--- a/监控服务开发文档.docx
+++ b/监控服务开发文档.docx
@@ -182,7 +182,7 @@
     <w:p>
       <w:pPr>
         <w:rPr>
-          <w:rFonts w:asciiTheme="minorEastAsia" w:hAnsiTheme="minorEastAsia" w:hint="eastAsia"/>
+          <w:rFonts w:asciiTheme="minorEastAsia" w:hAnsiTheme="minorEastAsia"/>
           <w:b/>
           <w:bCs/>
           <w:noProof/>
@@ -190,16 +190,16 @@
       </w:pPr>
       <w:r>
         <w:rPr>
-          <w:rFonts w:asciiTheme="minorEastAsia" w:hAnsiTheme="minorEastAsia" w:hint="eastAsia"/>
+          <w:rFonts w:asciiTheme="minorEastAsia" w:hAnsiTheme="minorEastAsia"/>
           <w:b/>
           <w:bCs/>
           <w:noProof/>
         </w:rPr>
         <w:drawing>
           <wp:inline distT="0" distB="0" distL="0" distR="0">
-            <wp:extent cx="5273547" cy="4683318"/>
-            <wp:effectExtent l="19050" t="0" r="3303" b="0"/>
-            <wp:docPr id="9" name="图片 8" descr="architecture.png"/>
+            <wp:extent cx="5426323" cy="4762832"/>
+            <wp:effectExtent l="19050" t="0" r="2927" b="0"/>
+            <wp:docPr id="2" name="图片 1" descr="architecture.png"/>
             <wp:cNvGraphicFramePr>
               <a:graphicFrameLocks xmlns:a="http://schemas.openxmlformats.org/drawingml/2006/main" noChangeAspect="1"/>
             </wp:cNvGraphicFramePr>
@@ -219,7 +219,7 @@
                   <pic:spPr>
                     <a:xfrm>
                       <a:off x="0" y="0"/>
-                      <a:ext cx="5274310" cy="4683996"/>
+                      <a:ext cx="5428378" cy="4764636"/>
                     </a:xfrm>
                     <a:prstGeom prst="rect">
                       <a:avLst/>
@@ -235,22 +235,40 @@
     <w:p>
       <w:pPr>
         <w:rPr>
+          <w:rFonts w:asciiTheme="minorEastAsia" w:hAnsiTheme="minorEastAsia"/>
+          <w:b/>
+          <w:bCs/>
+          <w:noProof/>
+        </w:rPr>
+      </w:pPr>
+    </w:p>
+    <w:p>
+      <w:pPr>
+        <w:rPr>
+          <w:rFonts w:asciiTheme="minorEastAsia" w:hAnsiTheme="minorEastAsia"/>
+          <w:b/>
+          <w:bCs/>
+          <w:noProof/>
+        </w:rPr>
+      </w:pPr>
+      <w:r>
+        <w:rPr>
           <w:rFonts w:asciiTheme="minorEastAsia" w:hAnsiTheme="minorEastAsia" w:hint="eastAsia"/>
           <w:b/>
           <w:bCs/>
           <w:noProof/>
         </w:rPr>
-      </w:pPr>
-    </w:p>
-    <w:p>
-      <w:pPr>
+        <w:t>Client：</w:t>
+      </w:r>
+      <w:r>
         <w:rPr>
           <w:rFonts w:asciiTheme="minorEastAsia" w:hAnsiTheme="minorEastAsia" w:hint="eastAsia"/>
           <w:b/>
           <w:bCs/>
           <w:noProof/>
         </w:rPr>
-      </w:pPr>
+        <w:t xml:space="preserve"> </w:t>
+      </w:r>
       <w:r>
         <w:rPr>
           <w:rFonts w:asciiTheme="minorEastAsia" w:hAnsiTheme="minorEastAsia" w:hint="eastAsia"/>
@@ -258,7 +276,7 @@
           <w:bCs/>
           <w:noProof/>
         </w:rPr>
-        <w:t>Client：</w:t>
+        <w:tab/>
       </w:r>
       <w:r>
         <w:rPr>
@@ -267,7 +285,14 @@
           <w:bCs/>
           <w:noProof/>
         </w:rPr>
-        <w:t xml:space="preserve"> </w:t>
+        <w:tab/>
+      </w:r>
+      <w:r>
+        <w:rPr>
+          <w:rFonts w:hint="eastAsia"/>
+          <w:noProof/>
+        </w:rPr>
+        <w:t>供用户配置、使用、控制的远程客户端</w:t>
       </w:r>
       <w:r>
         <w:rPr>
@@ -276,8 +301,25 @@
           <w:bCs/>
           <w:noProof/>
         </w:rPr>
-        <w:tab/>
-      </w:r>
+        <w:t xml:space="preserve"> </w:t>
+      </w:r>
+    </w:p>
+    <w:p>
+      <w:pPr>
+        <w:rPr>
+          <w:rFonts w:asciiTheme="minorEastAsia" w:hAnsiTheme="minorEastAsia"/>
+          <w:b/>
+          <w:bCs/>
+          <w:noProof/>
+        </w:rPr>
+      </w:pPr>
+    </w:p>
+    <w:p>
+      <w:pPr>
+        <w:rPr>
+          <w:noProof/>
+        </w:rPr>
+      </w:pPr>
       <w:r>
         <w:rPr>
           <w:rFonts w:asciiTheme="minorEastAsia" w:hAnsiTheme="minorEastAsia" w:hint="eastAsia"/>
@@ -285,6 +327,76 @@
           <w:bCs/>
           <w:noProof/>
         </w:rPr>
+        <w:t xml:space="preserve">Monitor_centre: </w:t>
+      </w:r>
+      <w:r>
+        <w:rPr>
+          <w:rFonts w:hint="eastAsia"/>
+          <w:noProof/>
+        </w:rPr>
+        <w:t>总控中心，</w:t>
+      </w:r>
+      <w:r>
+        <w:rPr>
+          <w:rFonts w:hint="eastAsia"/>
+          <w:noProof/>
+        </w:rPr>
+        <w:t>下载</w:t>
+      </w:r>
+      <w:r>
+        <w:rPr>
+          <w:rFonts w:hint="eastAsia"/>
+          <w:noProof/>
+        </w:rPr>
+        <w:t>client</w:t>
+      </w:r>
+      <w:r>
+        <w:rPr>
+          <w:rFonts w:hint="eastAsia"/>
+          <w:noProof/>
+        </w:rPr>
+        <w:t>上的配置文件</w:t>
+      </w:r>
+      <w:r>
+        <w:rPr>
+          <w:rFonts w:hint="eastAsia"/>
+          <w:noProof/>
+        </w:rPr>
+        <w:t>分发给</w:t>
+      </w:r>
+      <w:r>
+        <w:rPr>
+          <w:rFonts w:hint="eastAsia"/>
+          <w:noProof/>
+        </w:rPr>
+        <w:t>Tube</w:t>
+      </w:r>
+      <w:r>
+        <w:rPr>
+          <w:rFonts w:hint="eastAsia"/>
+          <w:noProof/>
+        </w:rPr>
+        <w:t>，收集每个</w:t>
+      </w:r>
+      <w:r>
+        <w:rPr>
+          <w:rFonts w:hint="eastAsia"/>
+          <w:noProof/>
+        </w:rPr>
+        <w:t>Tube</w:t>
+      </w:r>
+      <w:r>
+        <w:rPr>
+          <w:rFonts w:hint="eastAsia"/>
+          <w:noProof/>
+        </w:rPr>
+        <w:t>的数据并</w:t>
+      </w:r>
+      <w:r>
+        <w:rPr>
+          <w:rFonts w:hint="eastAsia"/>
+          <w:noProof/>
+        </w:rPr>
         <w:tab/>
       </w:r>
       <w:r>
@@ -292,8 +404,43 @@
           <w:rFonts w:hint="eastAsia"/>
           <w:noProof/>
         </w:rPr>
-        <w:t>供用户配置、使用、控制的远程客户端</w:t>
-      </w:r>
+        <w:tab/>
+      </w:r>
+      <w:r>
+        <w:rPr>
+          <w:rFonts w:hint="eastAsia"/>
+          <w:noProof/>
+        </w:rPr>
+        <w:tab/>
+      </w:r>
+      <w:r>
+        <w:rPr>
+          <w:rFonts w:hint="eastAsia"/>
+          <w:noProof/>
+        </w:rPr>
+        <w:tab/>
+      </w:r>
+      <w:r>
+        <w:rPr>
+          <w:rFonts w:hint="eastAsia"/>
+          <w:noProof/>
+        </w:rPr>
+        <w:t>反馈给</w:t>
+      </w:r>
+      <w:r>
+        <w:rPr>
+          <w:rFonts w:hint="eastAsia"/>
+          <w:noProof/>
+        </w:rPr>
+        <w:t>client</w:t>
+      </w:r>
+    </w:p>
+    <w:p>
+      <w:pPr>
+        <w:rPr>
+          <w:noProof/>
+        </w:rPr>
+      </w:pPr>
       <w:r>
         <w:rPr>
           <w:rFonts w:asciiTheme="minorEastAsia" w:hAnsiTheme="minorEastAsia" w:hint="eastAsia"/>
@@ -301,26 +448,17 @@
           <w:bCs/>
           <w:noProof/>
         </w:rPr>
-        <w:t xml:space="preserve"> </w:t>
-      </w:r>
-    </w:p>
-    <w:p>
-      <w:pPr>
+        <w:t>Tube</w:t>
+      </w:r>
+      <w:r>
         <w:rPr>
           <w:rFonts w:asciiTheme="minorEastAsia" w:hAnsiTheme="minorEastAsia" w:hint="eastAsia"/>
           <w:b/>
           <w:bCs/>
           <w:noProof/>
         </w:rPr>
-      </w:pPr>
-    </w:p>
-    <w:p>
-      <w:pPr>
-        <w:rPr>
-          <w:rFonts w:hint="eastAsia"/>
-          <w:noProof/>
-        </w:rPr>
-      </w:pPr>
+        <w:t>：</w:t>
+      </w:r>
       <w:r>
         <w:rPr>
           <w:rFonts w:asciiTheme="minorEastAsia" w:hAnsiTheme="minorEastAsia" w:hint="eastAsia"/>
@@ -328,121 +466,8 @@
           <w:bCs/>
           <w:noProof/>
         </w:rPr>
-        <w:t xml:space="preserve">Monitor_centre: </w:t>
-      </w:r>
-      <w:r>
-        <w:rPr>
-          <w:rFonts w:hint="eastAsia"/>
-          <w:noProof/>
-        </w:rPr>
-        <w:t>总控中心，</w:t>
-      </w:r>
-      <w:r>
-        <w:rPr>
-          <w:rFonts w:hint="eastAsia"/>
-          <w:noProof/>
-        </w:rPr>
-        <w:t>下载</w:t>
-      </w:r>
-      <w:r>
-        <w:rPr>
-          <w:rFonts w:hint="eastAsia"/>
-          <w:noProof/>
-        </w:rPr>
-        <w:t>client</w:t>
-      </w:r>
-      <w:r>
-        <w:rPr>
-          <w:rFonts w:hint="eastAsia"/>
-          <w:noProof/>
-        </w:rPr>
-        <w:t>上的配置文件</w:t>
-      </w:r>
-      <w:r>
-        <w:rPr>
-          <w:rFonts w:hint="eastAsia"/>
-          <w:noProof/>
-        </w:rPr>
-        <w:t>分发给</w:t>
-      </w:r>
-      <w:r>
-        <w:rPr>
-          <w:rFonts w:hint="eastAsia"/>
-          <w:noProof/>
-        </w:rPr>
-        <w:t>Tubi</w:t>
-      </w:r>
-      <w:r>
-        <w:rPr>
-          <w:rFonts w:hint="eastAsia"/>
-          <w:noProof/>
-        </w:rPr>
-        <w:t>，收集每个</w:t>
-      </w:r>
-      <w:r>
-        <w:rPr>
-          <w:rFonts w:hint="eastAsia"/>
-          <w:noProof/>
-        </w:rPr>
-        <w:t>Tubi</w:t>
-      </w:r>
-      <w:r>
-        <w:rPr>
-          <w:rFonts w:hint="eastAsia"/>
-          <w:noProof/>
-        </w:rPr>
-        <w:t>的数据并</w:t>
-      </w:r>
-      <w:r>
-        <w:rPr>
-          <w:rFonts w:hint="eastAsia"/>
-          <w:noProof/>
-        </w:rPr>
         <w:tab/>
       </w:r>
-      <w:r>
-        <w:rPr>
-          <w:rFonts w:hint="eastAsia"/>
-          <w:noProof/>
-        </w:rPr>
-        <w:tab/>
-      </w:r>
-      <w:r>
-        <w:rPr>
-          <w:rFonts w:hint="eastAsia"/>
-          <w:noProof/>
-        </w:rPr>
-        <w:tab/>
-      </w:r>
-      <w:r>
-        <w:rPr>
-          <w:rFonts w:hint="eastAsia"/>
-          <w:noProof/>
-        </w:rPr>
-        <w:tab/>
-      </w:r>
-      <w:r>
-        <w:rPr>
-          <w:rFonts w:hint="eastAsia"/>
-          <w:noProof/>
-        </w:rPr>
-        <w:t>反馈给</w:t>
-      </w:r>
-      <w:r>
-        <w:rPr>
-          <w:rFonts w:hint="eastAsia"/>
-          <w:noProof/>
-        </w:rPr>
-        <w:t>client</w:t>
-      </w:r>
-    </w:p>
-    <w:p>
-      <w:pPr>
-        <w:rPr>
-          <w:rFonts w:hint="eastAsia"/>
-          <w:noProof/>
-        </w:rPr>
-      </w:pPr>
       <w:r>
         <w:rPr>
           <w:rFonts w:asciiTheme="minorEastAsia" w:hAnsiTheme="minorEastAsia" w:hint="eastAsia"/>
@@ -450,8 +475,74 @@
           <w:bCs/>
           <w:noProof/>
         </w:rPr>
-        <w:t>Tubi：</w:t>
-      </w:r>
+        <w:tab/>
+      </w:r>
+      <w:r>
+        <w:rPr>
+          <w:rFonts w:hint="eastAsia"/>
+          <w:noProof/>
+        </w:rPr>
+        <w:t>分发配置文件和</w:t>
+      </w:r>
+      <w:r>
+        <w:rPr>
+          <w:rFonts w:hint="eastAsia"/>
+          <w:noProof/>
+        </w:rPr>
+        <w:t>ip</w:t>
+      </w:r>
+      <w:r>
+        <w:rPr>
+          <w:rFonts w:hint="eastAsia"/>
+          <w:noProof/>
+        </w:rPr>
+        <w:t>（路由）给旗下的每个</w:t>
+      </w:r>
+      <w:r>
+        <w:rPr>
+          <w:rFonts w:hint="eastAsia"/>
+          <w:noProof/>
+        </w:rPr>
+        <w:t>Node</w:t>
+      </w:r>
+      <w:r>
+        <w:rPr>
+          <w:rFonts w:hint="eastAsia"/>
+          <w:noProof/>
+        </w:rPr>
+        <w:t>，并收集</w:t>
+      </w:r>
+      <w:r>
+        <w:rPr>
+          <w:rFonts w:hint="eastAsia"/>
+          <w:noProof/>
+        </w:rPr>
+        <w:t>Node</w:t>
+      </w:r>
+      <w:r>
+        <w:rPr>
+          <w:rFonts w:hint="eastAsia"/>
+          <w:noProof/>
+        </w:rPr>
+        <w:t>返回的数据</w:t>
+      </w:r>
+    </w:p>
+    <w:p>
+      <w:pPr>
+        <w:rPr>
+          <w:noProof/>
+        </w:rPr>
+      </w:pPr>
+    </w:p>
+    <w:p>
+      <w:pPr>
+        <w:rPr>
+          <w:rFonts w:asciiTheme="minorEastAsia" w:hAnsiTheme="minorEastAsia"/>
+          <w:b/>
+          <w:bCs/>
+          <w:noProof/>
+        </w:rPr>
+      </w:pPr>
       <w:r>
         <w:rPr>
           <w:rFonts w:asciiTheme="minorEastAsia" w:hAnsiTheme="minorEastAsia" w:hint="eastAsia"/>
@@ -459,7 +550,7 @@
           <w:bCs/>
           <w:noProof/>
         </w:rPr>
-        <w:tab/>
+        <w:t>Node：</w:t>
       </w:r>
       <w:r>
         <w:rPr>
@@ -472,100 +563,15 @@
       </w:r>
       <w:r>
         <w:rPr>
-          <w:rFonts w:hint="eastAsia"/>
-          <w:noProof/>
-        </w:rPr>
-        <w:t>分发配置文件和</w:t>
-      </w:r>
-      <w:r>
-        <w:rPr>
-          <w:rFonts w:hint="eastAsia"/>
-          <w:noProof/>
-        </w:rPr>
-        <w:t>ip</w:t>
-      </w:r>
-      <w:r>
-        <w:rPr>
-          <w:rFonts w:hint="eastAsia"/>
-          <w:noProof/>
-        </w:rPr>
-        <w:t>（路由）给旗下的每个</w:t>
-      </w:r>
-      <w:r>
-        <w:rPr>
-          <w:rFonts w:hint="eastAsia"/>
-          <w:noProof/>
-        </w:rPr>
-        <w:t>Node</w:t>
-      </w:r>
-      <w:r>
-        <w:rPr>
-          <w:rFonts w:hint="eastAsia"/>
-          <w:noProof/>
-        </w:rPr>
-        <w:t>，并收集</w:t>
-      </w:r>
-      <w:r>
-        <w:rPr>
-          <w:rFonts w:hint="eastAsia"/>
-          <w:noProof/>
-        </w:rPr>
-        <w:t>Node</w:t>
-      </w:r>
-      <w:r>
-        <w:rPr>
-          <w:rFonts w:hint="eastAsia"/>
-          <w:noProof/>
-        </w:rPr>
-        <w:t>返回的数据</w:t>
-      </w:r>
-    </w:p>
-    <w:p>
-      <w:pPr>
-        <w:rPr>
-          <w:rFonts w:hint="eastAsia"/>
-          <w:noProof/>
-        </w:rPr>
-      </w:pPr>
-    </w:p>
-    <w:p>
-      <w:pPr>
-        <w:rPr>
           <w:rFonts w:asciiTheme="minorEastAsia" w:hAnsiTheme="minorEastAsia" w:hint="eastAsia"/>
           <w:b/>
           <w:bCs/>
           <w:noProof/>
         </w:rPr>
-      </w:pPr>
-      <w:r>
-        <w:rPr>
-          <w:rFonts w:asciiTheme="minorEastAsia" w:hAnsiTheme="minorEastAsia" w:hint="eastAsia"/>
-          <w:b/>
-          <w:bCs/>
-          <w:noProof/>
-        </w:rPr>
-        <w:t>Node：</w:t>
-      </w:r>
-      <w:r>
-        <w:rPr>
-          <w:rFonts w:asciiTheme="minorEastAsia" w:hAnsiTheme="minorEastAsia" w:hint="eastAsia"/>
-          <w:b/>
-          <w:bCs/>
-          <w:noProof/>
-        </w:rPr>
         <w:tab/>
       </w:r>
       <w:r>
         <w:rPr>
-          <w:rFonts w:asciiTheme="minorEastAsia" w:hAnsiTheme="minorEastAsia" w:hint="eastAsia"/>
-          <w:b/>
-          <w:bCs/>
-          <w:noProof/>
-        </w:rPr>
-        <w:tab/>
-      </w:r>
-      <w:r>
-        <w:rPr>
           <w:rFonts w:hint="eastAsia"/>
           <w:noProof/>
         </w:rPr>
@@ -575,7 +581,7 @@
     <w:p>
       <w:pPr>
         <w:rPr>
-          <w:rFonts w:asciiTheme="minorEastAsia" w:hAnsiTheme="minorEastAsia" w:hint="eastAsia"/>
+          <w:rFonts w:asciiTheme="minorEastAsia" w:hAnsiTheme="minorEastAsia"/>
           <w:b/>
           <w:bCs/>
           <w:noProof/>
@@ -638,6 +644,7 @@
           <w:sz w:val="24"/>
           <w:szCs w:val="24"/>
         </w:rPr>
+        <w:lastRenderedPageBreak/>
         <w:t>第二层，考虑到高并发和做服务器的优势，用</w:t>
       </w:r>
       <w:r>
@@ -662,7 +669,6 @@
     <w:p>
       <w:pPr>
         <w:rPr>
-          <w:rFonts w:hint="eastAsia"/>
           <w:noProof/>
           <w:sz w:val="24"/>
           <w:szCs w:val="24"/>
@@ -675,7 +681,6 @@
           <w:sz w:val="24"/>
           <w:szCs w:val="24"/>
         </w:rPr>
-        <w:lastRenderedPageBreak/>
         <w:t>第三层，考虑到要和操作系统打交道，且要有强大的逻辑处理、字符处理、网络通信、和面向对象的编程需求，故用</w:t>
       </w:r>
       <w:r>
@@ -720,6 +725,15 @@
     <w:p>
       <w:pPr>
         <w:spacing w:line="600" w:lineRule="exact"/>
+        <w:rPr>
+          <w:rStyle w:val="2Char"/>
+          <w:rFonts w:ascii="微软雅黑" w:eastAsia="微软雅黑" w:hAnsi="微软雅黑"/>
+          <w:b w:val="0"/>
+          <w:sz w:val="36"/>
+          <w:szCs w:val="36"/>
+        </w:rPr>
+      </w:pPr>
+      <w:r>
         <w:rPr>
           <w:rStyle w:val="2Char"/>
           <w:rFonts w:ascii="微软雅黑" w:eastAsia="微软雅黑" w:hAnsi="微软雅黑" w:hint="eastAsia"/>
@@ -727,7 +741,8 @@
           <w:sz w:val="36"/>
           <w:szCs w:val="36"/>
         </w:rPr>
-      </w:pPr>
+        <w:t>三</w:t>
+      </w:r>
       <w:r>
         <w:rPr>
           <w:rStyle w:val="2Char"/>
@@ -736,16 +751,6 @@
           <w:sz w:val="36"/>
           <w:szCs w:val="36"/>
         </w:rPr>
-        <w:t>三</w:t>
-      </w:r>
-      <w:r>
-        <w:rPr>
-          <w:rStyle w:val="2Char"/>
-          <w:rFonts w:ascii="微软雅黑" w:eastAsia="微软雅黑" w:hAnsi="微软雅黑" w:hint="eastAsia"/>
-          <w:b w:val="0"/>
-          <w:sz w:val="36"/>
-          <w:szCs w:val="36"/>
-        </w:rPr>
         <w:t>. Monitor Node</w:t>
       </w:r>
     </w:p>
@@ -754,7 +759,7 @@
         <w:spacing w:line="480" w:lineRule="exact"/>
         <w:ind w:leftChars="100" w:left="210"/>
         <w:rPr>
-          <w:rFonts w:ascii="微软雅黑" w:eastAsia="微软雅黑" w:hAnsi="微软雅黑" w:hint="eastAsia"/>
+          <w:rFonts w:ascii="微软雅黑" w:eastAsia="微软雅黑" w:hAnsi="微软雅黑"/>
           <w:bCs/>
           <w:noProof/>
           <w:sz w:val="28"/>
@@ -825,15 +830,16 @@
           <w:sz w:val="24"/>
           <w:szCs w:val="24"/>
         </w:rPr>
-        <w:t>tubi</w:t>
-      </w:r>
-      <w:r>
-        <w:rPr>
+        <w:t>tub</w:t>
+      </w:r>
+      <w:r>
+        <w:rPr>
+          <w:rFonts w:hint="eastAsia"/>
           <w:noProof/>
           <w:sz w:val="24"/>
           <w:szCs w:val="24"/>
         </w:rPr>
-        <w:t>之间需要长连接全双工的实时交互，故采用基于</w:t>
+        <w:t>e</w:t>
       </w:r>
       <w:r>
         <w:rPr>
@@ -841,7 +847,7 @@
           <w:sz w:val="24"/>
           <w:szCs w:val="24"/>
         </w:rPr>
-        <w:t>tcp/ip</w:t>
+        <w:t>之间需要长连接全双工的实时交互，故采用基于</w:t>
       </w:r>
       <w:r>
         <w:rPr>
@@ -849,7 +855,7 @@
           <w:sz w:val="24"/>
           <w:szCs w:val="24"/>
         </w:rPr>
-        <w:t>协议的</w:t>
+        <w:t>tcp/ip</w:t>
       </w:r>
       <w:r>
         <w:rPr>
@@ -857,6 +863,14 @@
           <w:sz w:val="24"/>
           <w:szCs w:val="24"/>
         </w:rPr>
+        <w:t>协议的</w:t>
+      </w:r>
+      <w:r>
+        <w:rPr>
+          <w:noProof/>
+          <w:sz w:val="24"/>
+          <w:szCs w:val="24"/>
+        </w:rPr>
         <w:t>websocket</w:t>
       </w:r>
     </w:p>
@@ -865,7 +879,7 @@
         <w:spacing w:line="480" w:lineRule="exact"/>
         <w:ind w:leftChars="100" w:left="210"/>
         <w:rPr>
-          <w:rFonts w:ascii="微软雅黑" w:eastAsia="微软雅黑" w:hAnsi="微软雅黑" w:hint="eastAsia"/>
+          <w:rFonts w:ascii="微软雅黑" w:eastAsia="微软雅黑" w:hAnsi="微软雅黑"/>
           <w:bCs/>
           <w:noProof/>
           <w:sz w:val="28"/>
@@ -907,7 +921,7 @@
       <w:pPr>
         <w:ind w:leftChars="100" w:left="210"/>
         <w:rPr>
-          <w:rFonts w:ascii="微软雅黑" w:eastAsia="微软雅黑" w:hAnsi="微软雅黑" w:hint="eastAsia"/>
+          <w:rFonts w:ascii="微软雅黑" w:eastAsia="微软雅黑" w:hAnsi="微软雅黑"/>
           <w:bCs/>
           <w:noProof/>
           <w:sz w:val="28"/>
@@ -926,7 +940,7 @@
       </w:r>
       <w:r>
         <w:rPr>
-          <w:rFonts w:ascii="微软雅黑" w:eastAsia="微软雅黑" w:hAnsi="微软雅黑" w:hint="eastAsia"/>
+          <w:rFonts w:ascii="微软雅黑" w:eastAsia="微软雅黑" w:hAnsi="微软雅黑"/>
           <w:bCs/>
           <w:noProof/>
           <w:sz w:val="28"/>
@@ -934,9 +948,9 @@
         </w:rPr>
         <w:drawing>
           <wp:inline distT="0" distB="0" distL="0" distR="0">
-            <wp:extent cx="4990272" cy="4587902"/>
-            <wp:effectExtent l="19050" t="0" r="828" b="0"/>
-            <wp:docPr id="12" name="图片 11" descr="process.png"/>
+            <wp:extent cx="5594571" cy="4540195"/>
+            <wp:effectExtent l="19050" t="0" r="6129" b="0"/>
+            <wp:docPr id="3" name="图片 2" descr="new.png"/>
             <wp:cNvGraphicFramePr>
               <a:graphicFrameLocks xmlns:a="http://schemas.openxmlformats.org/drawingml/2006/main" noChangeAspect="1"/>
             </wp:cNvGraphicFramePr>
@@ -944,7 +958,7 @@
               <a:graphicData uri="http://schemas.openxmlformats.org/drawingml/2006/picture">
                 <pic:pic xmlns:pic="http://schemas.openxmlformats.org/drawingml/2006/picture">
                   <pic:nvPicPr>
-                    <pic:cNvPr id="0" name="process.png"/>
+                    <pic:cNvPr id="0" name="new.png"/>
                     <pic:cNvPicPr/>
                   </pic:nvPicPr>
                   <pic:blipFill>
@@ -956,7 +970,7 @@
                   <pic:spPr>
                     <a:xfrm>
                       <a:off x="0" y="0"/>
-                      <a:ext cx="4994393" cy="4591691"/>
+                      <a:ext cx="5595365" cy="4540840"/>
                     </a:xfrm>
                     <a:prstGeom prst="rect">
                       <a:avLst/>
@@ -980,7 +994,10 @@
           <w:szCs w:val="28"/>
         </w:rPr>
       </w:pPr>
-      <w:r>
+    </w:p>
+    <w:p>
+      <w:pPr>
+        <w:ind w:leftChars="100" w:left="210"/>
         <w:rPr>
           <w:rFonts w:ascii="微软雅黑" w:eastAsia="微软雅黑" w:hAnsi="微软雅黑" w:hint="eastAsia"/>
           <w:bCs/>
@@ -988,58 +1005,184 @@
           <w:sz w:val="28"/>
           <w:szCs w:val="28"/>
         </w:rPr>
+      </w:pPr>
+    </w:p>
+    <w:p>
+      <w:pPr>
+        <w:ind w:leftChars="100" w:left="210"/>
+        <w:rPr>
+          <w:rFonts w:ascii="微软雅黑" w:eastAsia="微软雅黑" w:hAnsi="微软雅黑" w:hint="eastAsia"/>
+          <w:bCs/>
+          <w:noProof/>
+          <w:sz w:val="28"/>
+          <w:szCs w:val="28"/>
+        </w:rPr>
+      </w:pPr>
+    </w:p>
+    <w:p>
+      <w:pPr>
+        <w:ind w:leftChars="100" w:left="210"/>
+        <w:rPr>
+          <w:rFonts w:ascii="微软雅黑" w:eastAsia="微软雅黑" w:hAnsi="微软雅黑" w:hint="eastAsia"/>
+          <w:bCs/>
+          <w:noProof/>
+          <w:sz w:val="28"/>
+          <w:szCs w:val="28"/>
+        </w:rPr>
+      </w:pPr>
+    </w:p>
+    <w:p>
+      <w:pPr>
+        <w:ind w:leftChars="100" w:left="210"/>
+        <w:rPr>
+          <w:rFonts w:ascii="微软雅黑" w:eastAsia="微软雅黑" w:hAnsi="微软雅黑"/>
+          <w:bCs/>
+          <w:noProof/>
+          <w:sz w:val="28"/>
+          <w:szCs w:val="28"/>
+        </w:rPr>
+      </w:pPr>
+      <w:r>
+        <w:rPr>
+          <w:rFonts w:ascii="微软雅黑" w:eastAsia="微软雅黑" w:hAnsi="微软雅黑" w:hint="eastAsia"/>
+          <w:bCs/>
+          <w:noProof/>
+          <w:sz w:val="28"/>
+          <w:szCs w:val="28"/>
+        </w:rPr>
+        <w:lastRenderedPageBreak/>
         <w:t>ResultRec：</w:t>
       </w:r>
     </w:p>
     <w:tbl>
       <w:tblPr>
         <w:tblStyle w:val="a7"/>
-        <w:tblW w:w="0" w:type="auto"/>
-        <w:tblInd w:w="210" w:type="dxa"/>
+        <w:tblW w:w="5000" w:type="pct"/>
         <w:tblLook w:val="04A0"/>
       </w:tblPr>
       <w:tblGrid>
-        <w:gridCol w:w="1662"/>
-        <w:gridCol w:w="3324"/>
-        <w:gridCol w:w="3326"/>
+        <w:gridCol w:w="1775"/>
+        <w:gridCol w:w="1750"/>
+        <w:gridCol w:w="1666"/>
+        <w:gridCol w:w="1666"/>
+        <w:gridCol w:w="1665"/>
       </w:tblGrid>
       <w:tr>
-        <w:tc>
-          <w:tcPr>
-            <w:tcW w:w="1662" w:type="dxa"/>
-          </w:tcPr>
-          <w:p>
-            <w:pPr>
-              <w:jc w:val="center"/>
-              <w:rPr>
-                <w:rFonts w:ascii="微软雅黑" w:eastAsia="微软雅黑" w:hAnsi="微软雅黑" w:hint="eastAsia"/>
-                <w:bCs/>
-                <w:noProof/>
-                <w:sz w:val="28"/>
-                <w:szCs w:val="28"/>
-              </w:rPr>
-            </w:pPr>
-            <w:r>
-              <w:rPr>
-                <w:rFonts w:ascii="微软雅黑" w:eastAsia="微软雅黑" w:hAnsi="微软雅黑" w:hint="eastAsia"/>
-                <w:bCs/>
-                <w:noProof/>
-                <w:sz w:val="28"/>
-                <w:szCs w:val="28"/>
-              </w:rPr>
-              <w:t>结构体</w:t>
-            </w:r>
-          </w:p>
-        </w:tc>
-        <w:tc>
-          <w:tcPr>
-            <w:tcW w:w="3324" w:type="dxa"/>
-          </w:tcPr>
-          <w:p>
-            <w:pPr>
-              <w:jc w:val="center"/>
-              <w:rPr>
-                <w:rFonts w:ascii="微软雅黑" w:eastAsia="微软雅黑" w:hAnsi="微软雅黑" w:hint="eastAsia"/>
+        <w:trPr>
+          <w:trHeight w:val="520"/>
+        </w:trPr>
+        <w:tc>
+          <w:tcPr>
+            <w:tcW w:w="1041" w:type="pct"/>
+          </w:tcPr>
+          <w:p>
+            <w:pPr>
+              <w:jc w:val="center"/>
+              <w:rPr>
+                <w:rFonts w:ascii="微软雅黑" w:eastAsia="微软雅黑" w:hAnsi="微软雅黑"/>
+                <w:bCs/>
+                <w:noProof/>
+                <w:sz w:val="28"/>
+                <w:szCs w:val="28"/>
+              </w:rPr>
+            </w:pPr>
+            <w:r>
+              <w:rPr>
+                <w:rFonts w:ascii="微软雅黑" w:eastAsia="微软雅黑" w:hAnsi="微软雅黑"/>
+                <w:bCs/>
+                <w:noProof/>
+                <w:sz w:val="28"/>
+                <w:szCs w:val="28"/>
+              </w:rPr>
+              <w:pict>
+                <v:group id="__TH_G12五号45" o:spid="_x0000_s2093" style="position:absolute;left:0;text-align:left;margin-left:-5.15pt;margin-top:0;width:82.6pt;height:26pt;z-index:251681792" coordorigin="1907,2074" coordsize="1652,520">
+                  <v:line id="__TH_L40" o:spid="_x0000_s2088" style="position:absolute" from="1907,2074" to="3559,2594" strokecolor="black [3213]" strokeweight=".5pt"/>
+                  <v:shapetype id="_x0000_t202" coordsize="21600,21600" o:spt="202" path="m,l,21600r21600,l21600,xe">
+                    <v:stroke joinstyle="miter"/>
+                    <v:path gradientshapeok="t" o:connecttype="rect"/>
+                  </v:shapetype>
+                  <v:shape id="__TH_B1141" o:spid="_x0000_s2089" type="#_x0000_t202" style="position:absolute;left:2817;top:2099;width:252;height:263;mso-wrap-style:tight" filled="f" stroked="f">
+                    <v:textbox style="mso-next-textbox:#__TH_B1141" inset="0,0,0,0">
+                      <w:txbxContent>
+                        <w:p>
+                          <w:pPr>
+                            <w:snapToGrid w:val="0"/>
+                          </w:pPr>
+                          <w:r>
+                            <w:rPr>
+                              <w:rFonts w:hint="eastAsia"/>
+                            </w:rPr>
+                            <w:t>其</w:t>
+                          </w:r>
+                        </w:p>
+                      </w:txbxContent>
+                    </v:textbox>
+                  </v:shape>
+                  <v:shape id="__TH_B1242" o:spid="_x0000_s2090" type="#_x0000_t202" style="position:absolute;left:3143;top:2202;width:253;height:262;mso-wrap-style:tight" filled="f" stroked="f">
+                    <v:textbox style="mso-next-textbox:#__TH_B1242" inset="0,0,0,0">
+                      <w:txbxContent>
+                        <w:p>
+                          <w:pPr>
+                            <w:snapToGrid w:val="0"/>
+                          </w:pPr>
+                          <w:r>
+                            <w:rPr>
+                              <w:rFonts w:hint="eastAsia"/>
+                            </w:rPr>
+                            <w:t>他</w:t>
+                          </w:r>
+                        </w:p>
+                      </w:txbxContent>
+                    </v:textbox>
+                  </v:shape>
+                  <v:shape id="__TH_B2143" o:spid="_x0000_s2091" type="#_x0000_t202" style="position:absolute;left:2029;top:2248;width:252;height:262;mso-wrap-style:tight" filled="f" stroked="f">
+                    <v:textbox style="mso-next-textbox:#__TH_B2143" inset="0,0,0,0">
+                      <w:txbxContent>
+                        <w:p>
+                          <w:pPr>
+                            <w:snapToGrid w:val="0"/>
+                          </w:pPr>
+                          <w:r>
+                            <w:rPr>
+                              <w:rFonts w:hint="eastAsia"/>
+                            </w:rPr>
+                            <w:t>结</w:t>
+                          </w:r>
+                        </w:p>
+                      </w:txbxContent>
+                    </v:textbox>
+                  </v:shape>
+                  <v:shape id="__TH_B2244" o:spid="_x0000_s2092" type="#_x0000_t202" style="position:absolute;left:2262;top:2321;width:253;height:263;mso-wrap-style:tight" filled="f" stroked="f">
+                    <v:textbox style="mso-next-textbox:#__TH_B2244" inset="0,0,0,0">
+                      <w:txbxContent>
+                        <w:p>
+                          <w:pPr>
+                            <w:snapToGrid w:val="0"/>
+                          </w:pPr>
+                          <w:r>
+                            <w:rPr>
+                              <w:rFonts w:hint="eastAsia"/>
+                            </w:rPr>
+                            <w:t>构</w:t>
+                          </w:r>
+                        </w:p>
+                      </w:txbxContent>
+                    </v:textbox>
+                  </v:shape>
+                </v:group>
+              </w:pict>
+            </w:r>
+          </w:p>
+        </w:tc>
+        <w:tc>
+          <w:tcPr>
+            <w:tcW w:w="1026" w:type="pct"/>
+          </w:tcPr>
+          <w:p>
+            <w:pPr>
+              <w:jc w:val="center"/>
+              <w:rPr>
+                <w:rFonts w:ascii="微软雅黑" w:eastAsia="微软雅黑" w:hAnsi="微软雅黑"/>
                 <w:bCs/>
                 <w:noProof/>
                 <w:sz w:val="28"/>
@@ -1060,13 +1203,13 @@
         </w:tc>
         <w:tc>
           <w:tcPr>
-            <w:tcW w:w="3326" w:type="dxa"/>
-          </w:tcPr>
-          <w:p>
-            <w:pPr>
-              <w:jc w:val="center"/>
-              <w:rPr>
-                <w:rFonts w:ascii="微软雅黑" w:eastAsia="微软雅黑" w:hAnsi="微软雅黑" w:hint="eastAsia"/>
+            <w:tcW w:w="977" w:type="pct"/>
+          </w:tcPr>
+          <w:p>
+            <w:pPr>
+              <w:jc w:val="center"/>
+              <w:rPr>
+                <w:rFonts w:ascii="微软雅黑" w:eastAsia="微软雅黑" w:hAnsi="微软雅黑"/>
                 <w:bCs/>
                 <w:noProof/>
                 <w:sz w:val="28"/>
@@ -1082,6 +1225,60 @@
                 <w:szCs w:val="28"/>
               </w:rPr>
               <w:t>类型</w:t>
+            </w:r>
+          </w:p>
+        </w:tc>
+        <w:tc>
+          <w:tcPr>
+            <w:tcW w:w="977" w:type="pct"/>
+          </w:tcPr>
+          <w:p>
+            <w:pPr>
+              <w:jc w:val="center"/>
+              <w:rPr>
+                <w:rFonts w:ascii="微软雅黑" w:eastAsia="微软雅黑" w:hAnsi="微软雅黑" w:hint="eastAsia"/>
+                <w:bCs/>
+                <w:noProof/>
+                <w:sz w:val="28"/>
+                <w:szCs w:val="28"/>
+              </w:rPr>
+            </w:pPr>
+            <w:r>
+              <w:rPr>
+                <w:rFonts w:ascii="微软雅黑" w:eastAsia="微软雅黑" w:hAnsi="微软雅黑" w:hint="eastAsia"/>
+                <w:bCs/>
+                <w:noProof/>
+                <w:sz w:val="28"/>
+                <w:szCs w:val="28"/>
+              </w:rPr>
+              <w:t>说明</w:t>
+            </w:r>
+          </w:p>
+        </w:tc>
+        <w:tc>
+          <w:tcPr>
+            <w:tcW w:w="977" w:type="pct"/>
+          </w:tcPr>
+          <w:p>
+            <w:pPr>
+              <w:jc w:val="center"/>
+              <w:rPr>
+                <w:rFonts w:ascii="微软雅黑" w:eastAsia="微软雅黑" w:hAnsi="微软雅黑" w:hint="eastAsia"/>
+                <w:bCs/>
+                <w:noProof/>
+                <w:sz w:val="28"/>
+                <w:szCs w:val="28"/>
+              </w:rPr>
+            </w:pPr>
+            <w:r>
+              <w:rPr>
+                <w:rFonts w:ascii="微软雅黑" w:eastAsia="微软雅黑" w:hAnsi="微软雅黑" w:hint="eastAsia"/>
+                <w:bCs/>
+                <w:noProof/>
+                <w:sz w:val="28"/>
+                <w:szCs w:val="28"/>
+              </w:rPr>
+              <w:t>举例</w:t>
             </w:r>
           </w:p>
         </w:tc>
@@ -1089,7 +1286,7 @@
       <w:tr>
         <w:tc>
           <w:tcPr>
-            <w:tcW w:w="1662" w:type="dxa"/>
+            <w:tcW w:w="1041" w:type="pct"/>
             <w:vMerge w:val="restart"/>
           </w:tcPr>
           <w:p>
@@ -1097,7 +1294,7 @@
               <w:spacing w:before="240" w:line="600" w:lineRule="auto"/>
               <w:jc w:val="center"/>
               <w:rPr>
-                <w:rFonts w:ascii="微软雅黑" w:eastAsia="微软雅黑" w:hAnsi="微软雅黑" w:hint="eastAsia"/>
+                <w:rFonts w:ascii="微软雅黑" w:eastAsia="微软雅黑" w:hAnsi="微软雅黑"/>
                 <w:bCs/>
                 <w:noProof/>
                 <w:sz w:val="28"/>
@@ -1118,13 +1315,13 @@
         </w:tc>
         <w:tc>
           <w:tcPr>
-            <w:tcW w:w="3324" w:type="dxa"/>
-          </w:tcPr>
-          <w:p>
-            <w:pPr>
-              <w:jc w:val="center"/>
-              <w:rPr>
-                <w:rFonts w:ascii="微软雅黑" w:eastAsia="微软雅黑" w:hAnsi="微软雅黑" w:hint="eastAsia"/>
+            <w:tcW w:w="1026" w:type="pct"/>
+          </w:tcPr>
+          <w:p>
+            <w:pPr>
+              <w:jc w:val="center"/>
+              <w:rPr>
+                <w:rFonts w:ascii="微软雅黑" w:eastAsia="微软雅黑" w:hAnsi="微软雅黑"/>
                 <w:bCs/>
                 <w:noProof/>
                 <w:sz w:val="28"/>
@@ -1145,28 +1342,28 @@
         </w:tc>
         <w:tc>
           <w:tcPr>
-            <w:tcW w:w="3326" w:type="dxa"/>
-          </w:tcPr>
-          <w:p>
-            <w:pPr>
-              <w:jc w:val="center"/>
-              <w:rPr>
-                <w:rFonts w:ascii="微软雅黑" w:eastAsia="微软雅黑" w:hAnsi="微软雅黑" w:hint="eastAsia"/>
-                <w:bCs/>
-                <w:noProof/>
-                <w:sz w:val="28"/>
-                <w:szCs w:val="28"/>
-              </w:rPr>
-            </w:pPr>
-            <w:r>
-              <w:rPr>
-                <w:rFonts w:ascii="微软雅黑" w:eastAsia="微软雅黑" w:hAnsi="微软雅黑"/>
-                <w:bCs/>
-                <w:noProof/>
-                <w:sz w:val="28"/>
-                <w:szCs w:val="28"/>
-              </w:rPr>
-              <w:t>S</w:t>
+            <w:tcW w:w="977" w:type="pct"/>
+          </w:tcPr>
+          <w:p>
+            <w:pPr>
+              <w:jc w:val="center"/>
+              <w:rPr>
+                <w:rFonts w:ascii="微软雅黑" w:eastAsia="微软雅黑" w:hAnsi="微软雅黑"/>
+                <w:bCs/>
+                <w:noProof/>
+                <w:sz w:val="28"/>
+                <w:szCs w:val="28"/>
+              </w:rPr>
+            </w:pPr>
+            <w:r>
+              <w:rPr>
+                <w:rFonts w:ascii="微软雅黑" w:eastAsia="微软雅黑" w:hAnsi="微软雅黑" w:hint="eastAsia"/>
+                <w:bCs/>
+                <w:noProof/>
+                <w:sz w:val="28"/>
+                <w:szCs w:val="28"/>
+              </w:rPr>
+              <w:t>s</w:t>
             </w:r>
             <w:r>
               <w:rPr>
@@ -1177,6 +1374,80 @@
                 <w:szCs w:val="28"/>
               </w:rPr>
               <w:t>tring</w:t>
+            </w:r>
+          </w:p>
+        </w:tc>
+        <w:tc>
+          <w:tcPr>
+            <w:tcW w:w="977" w:type="pct"/>
+          </w:tcPr>
+          <w:p>
+            <w:pPr>
+              <w:jc w:val="center"/>
+              <w:rPr>
+                <w:rFonts w:ascii="微软雅黑" w:eastAsia="微软雅黑" w:hAnsi="微软雅黑"/>
+                <w:bCs/>
+                <w:noProof/>
+                <w:sz w:val="18"/>
+                <w:szCs w:val="18"/>
+              </w:rPr>
+            </w:pPr>
+            <w:r>
+              <w:rPr>
+                <w:rFonts w:ascii="微软雅黑" w:eastAsia="微软雅黑" w:hAnsi="微软雅黑"/>
+                <w:bCs/>
+                <w:noProof/>
+                <w:sz w:val="18"/>
+                <w:szCs w:val="18"/>
+              </w:rPr>
+              <w:t>某</w:t>
+            </w:r>
+            <w:r>
+              <w:rPr>
+                <w:rFonts w:ascii="微软雅黑" w:eastAsia="微软雅黑" w:hAnsi="微软雅黑"/>
+                <w:bCs/>
+                <w:noProof/>
+                <w:sz w:val="18"/>
+                <w:szCs w:val="18"/>
+              </w:rPr>
+              <w:t>应用下的某条记录名</w:t>
+            </w:r>
+          </w:p>
+        </w:tc>
+        <w:tc>
+          <w:tcPr>
+            <w:tcW w:w="977" w:type="pct"/>
+          </w:tcPr>
+          <w:p>
+            <w:pPr>
+              <w:jc w:val="center"/>
+              <w:rPr>
+                <w:rFonts w:ascii="微软雅黑" w:eastAsia="微软雅黑" w:hAnsi="微软雅黑"/>
+                <w:bCs/>
+                <w:noProof/>
+                <w:sz w:val="18"/>
+                <w:szCs w:val="18"/>
+              </w:rPr>
+            </w:pPr>
+            <w:r>
+              <w:rPr>
+                <w:rFonts w:ascii="微软雅黑" w:eastAsia="微软雅黑" w:hAnsi="微软雅黑"/>
+                <w:bCs/>
+                <w:noProof/>
+                <w:sz w:val="18"/>
+                <w:szCs w:val="18"/>
+              </w:rPr>
+              <w:t>Mysql下</w:t>
+            </w:r>
+            <w:r>
+              <w:rPr>
+                <w:rFonts w:ascii="微软雅黑" w:eastAsia="微软雅黑" w:hAnsi="微软雅黑"/>
+                <w:bCs/>
+                <w:noProof/>
+                <w:sz w:val="18"/>
+                <w:szCs w:val="18"/>
+              </w:rPr>
+              <w:t>有一条process记录</w:t>
             </w:r>
           </w:p>
         </w:tc>
@@ -1184,30 +1455,30 @@
       <w:tr>
         <w:tc>
           <w:tcPr>
-            <w:tcW w:w="1662" w:type="dxa"/>
+            <w:tcW w:w="1041" w:type="pct"/>
             <w:vMerge/>
           </w:tcPr>
           <w:p>
             <w:pPr>
               <w:rPr>
-                <w:rFonts w:ascii="微软雅黑" w:eastAsia="微软雅黑" w:hAnsi="微软雅黑" w:hint="eastAsia"/>
-                <w:bCs/>
-                <w:noProof/>
-                <w:sz w:val="28"/>
-                <w:szCs w:val="28"/>
-              </w:rPr>
-            </w:pPr>
-          </w:p>
-        </w:tc>
-        <w:tc>
-          <w:tcPr>
-            <w:tcW w:w="3324" w:type="dxa"/>
-          </w:tcPr>
-          <w:p>
-            <w:pPr>
-              <w:jc w:val="center"/>
-              <w:rPr>
-                <w:rFonts w:ascii="微软雅黑" w:eastAsia="微软雅黑" w:hAnsi="微软雅黑" w:hint="eastAsia"/>
+                <w:rFonts w:ascii="微软雅黑" w:eastAsia="微软雅黑" w:hAnsi="微软雅黑"/>
+                <w:bCs/>
+                <w:noProof/>
+                <w:sz w:val="28"/>
+                <w:szCs w:val="28"/>
+              </w:rPr>
+            </w:pPr>
+          </w:p>
+        </w:tc>
+        <w:tc>
+          <w:tcPr>
+            <w:tcW w:w="1026" w:type="pct"/>
+          </w:tcPr>
+          <w:p>
+            <w:pPr>
+              <w:jc w:val="center"/>
+              <w:rPr>
+                <w:rFonts w:ascii="微软雅黑" w:eastAsia="微软雅黑" w:hAnsi="微软雅黑"/>
                 <w:bCs/>
                 <w:noProof/>
                 <w:sz w:val="28"/>
@@ -1228,28 +1499,28 @@
         </w:tc>
         <w:tc>
           <w:tcPr>
-            <w:tcW w:w="3326" w:type="dxa"/>
-          </w:tcPr>
-          <w:p>
-            <w:pPr>
-              <w:jc w:val="center"/>
-              <w:rPr>
-                <w:rFonts w:ascii="微软雅黑" w:eastAsia="微软雅黑" w:hAnsi="微软雅黑" w:hint="eastAsia"/>
-                <w:bCs/>
-                <w:noProof/>
-                <w:sz w:val="28"/>
-                <w:szCs w:val="28"/>
-              </w:rPr>
-            </w:pPr>
-            <w:r>
-              <w:rPr>
-                <w:rFonts w:ascii="微软雅黑" w:eastAsia="微软雅黑" w:hAnsi="微软雅黑"/>
-                <w:bCs/>
-                <w:noProof/>
-                <w:sz w:val="28"/>
-                <w:szCs w:val="28"/>
-              </w:rPr>
-              <w:t>S</w:t>
+            <w:tcW w:w="977" w:type="pct"/>
+          </w:tcPr>
+          <w:p>
+            <w:pPr>
+              <w:jc w:val="center"/>
+              <w:rPr>
+                <w:rFonts w:ascii="微软雅黑" w:eastAsia="微软雅黑" w:hAnsi="微软雅黑"/>
+                <w:bCs/>
+                <w:noProof/>
+                <w:sz w:val="28"/>
+                <w:szCs w:val="28"/>
+              </w:rPr>
+            </w:pPr>
+            <w:r>
+              <w:rPr>
+                <w:rFonts w:ascii="微软雅黑" w:eastAsia="微软雅黑" w:hAnsi="微软雅黑" w:hint="eastAsia"/>
+                <w:bCs/>
+                <w:noProof/>
+                <w:sz w:val="28"/>
+                <w:szCs w:val="28"/>
+              </w:rPr>
+              <w:t>s</w:t>
             </w:r>
             <w:r>
               <w:rPr>
@@ -1260,6 +1531,70 @@
                 <w:szCs w:val="28"/>
               </w:rPr>
               <w:t>tring</w:t>
+            </w:r>
+          </w:p>
+        </w:tc>
+        <w:tc>
+          <w:tcPr>
+            <w:tcW w:w="977" w:type="pct"/>
+          </w:tcPr>
+          <w:p>
+            <w:pPr>
+              <w:jc w:val="center"/>
+              <w:rPr>
+                <w:rFonts w:ascii="微软雅黑" w:eastAsia="微软雅黑" w:hAnsi="微软雅黑"/>
+                <w:bCs/>
+                <w:noProof/>
+                <w:sz w:val="18"/>
+                <w:szCs w:val="18"/>
+              </w:rPr>
+            </w:pPr>
+            <w:r>
+              <w:rPr>
+                <w:rFonts w:ascii="微软雅黑" w:eastAsia="微软雅黑" w:hAnsi="微软雅黑"/>
+                <w:bCs/>
+                <w:noProof/>
+                <w:sz w:val="18"/>
+                <w:szCs w:val="18"/>
+              </w:rPr>
+              <w:t>某应用下的该条记录的数据</w:t>
+            </w:r>
+          </w:p>
+        </w:tc>
+        <w:tc>
+          <w:tcPr>
+            <w:tcW w:w="977" w:type="pct"/>
+          </w:tcPr>
+          <w:p>
+            <w:pPr>
+              <w:jc w:val="center"/>
+              <w:rPr>
+                <w:rFonts w:ascii="微软雅黑" w:eastAsia="微软雅黑" w:hAnsi="微软雅黑"/>
+                <w:bCs/>
+                <w:noProof/>
+                <w:sz w:val="18"/>
+                <w:szCs w:val="18"/>
+              </w:rPr>
+            </w:pPr>
+            <w:r>
+              <w:rPr>
+                <w:rFonts w:ascii="微软雅黑" w:eastAsia="微软雅黑" w:hAnsi="微软雅黑"/>
+                <w:bCs/>
+                <w:noProof/>
+                <w:sz w:val="18"/>
+                <w:szCs w:val="18"/>
+              </w:rPr>
+              <w:t>Process</w:t>
+            </w:r>
+            <w:r>
+              <w:rPr>
+                <w:rFonts w:ascii="微软雅黑" w:eastAsia="微软雅黑" w:hAnsi="微软雅黑" w:hint="eastAsia"/>
+                <w:bCs/>
+                <w:noProof/>
+                <w:sz w:val="18"/>
+                <w:szCs w:val="18"/>
+              </w:rPr>
+              <w:t xml:space="preserve"> 数据</w:t>
             </w:r>
           </w:p>
         </w:tc>
@@ -1269,7 +1604,7 @@
       <w:pPr>
         <w:ind w:leftChars="100" w:left="210"/>
         <w:rPr>
-          <w:rFonts w:asciiTheme="minorEastAsia" w:hAnsiTheme="minorEastAsia" w:hint="eastAsia"/>
+          <w:rFonts w:asciiTheme="minorEastAsia" w:hAnsiTheme="minorEastAsia"/>
           <w:bCs/>
           <w:noProof/>
           <w:sz w:val="24"/>
@@ -1281,7 +1616,7 @@
       <w:pPr>
         <w:ind w:leftChars="100" w:left="210"/>
         <w:rPr>
-          <w:rFonts w:ascii="仿宋" w:eastAsia="仿宋" w:hAnsi="仿宋" w:hint="eastAsia"/>
+          <w:rFonts w:ascii="仿宋" w:eastAsia="仿宋" w:hAnsi="仿宋"/>
           <w:bCs/>
           <w:noProof/>
           <w:sz w:val="24"/>
@@ -1296,7 +1631,7 @@
           <w:sz w:val="24"/>
           <w:szCs w:val="24"/>
         </w:rPr>
-        <w:t>每一个</w:t>
+        <w:t>上表</w:t>
       </w:r>
       <w:r>
         <w:rPr>
@@ -1306,7 +1641,7 @@
           <w:sz w:val="24"/>
           <w:szCs w:val="24"/>
         </w:rPr>
-        <w:t>Application</w:t>
+        <w:t>每一个</w:t>
       </w:r>
       <w:r>
         <w:rPr>
@@ -1316,7 +1651,7 @@
           <w:sz w:val="24"/>
           <w:szCs w:val="24"/>
         </w:rPr>
-        <w:t xml:space="preserve">下的每一条监控记录。Data为python处理后返回的数据，Name为Record </w:t>
+        <w:t>Application</w:t>
       </w:r>
       <w:r>
         <w:rPr>
@@ -1326,7 +1661,7 @@
           <w:sz w:val="24"/>
           <w:szCs w:val="24"/>
         </w:rPr>
-        <w:t>名</w:t>
+        <w:t xml:space="preserve">下的每一条监控记录。Data为python处理后返回的数据，Name为Record </w:t>
       </w:r>
       <w:r>
         <w:rPr>
@@ -1336,6 +1671,16 @@
           <w:sz w:val="24"/>
           <w:szCs w:val="24"/>
         </w:rPr>
+        <w:t>名</w:t>
+      </w:r>
+      <w:r>
+        <w:rPr>
+          <w:rFonts w:ascii="仿宋" w:eastAsia="仿宋" w:hAnsi="仿宋" w:hint="eastAsia"/>
+          <w:bCs/>
+          <w:noProof/>
+          <w:sz w:val="24"/>
+          <w:szCs w:val="24"/>
+        </w:rPr>
         <w:t>。</w:t>
       </w:r>
     </w:p>
@@ -1343,7 +1688,7 @@
       <w:pPr>
         <w:ind w:leftChars="100" w:left="210"/>
         <w:rPr>
-          <w:rFonts w:ascii="微软雅黑" w:eastAsia="微软雅黑" w:hAnsi="微软雅黑" w:hint="eastAsia"/>
+          <w:rFonts w:ascii="微软雅黑" w:eastAsia="微软雅黑" w:hAnsi="微软雅黑"/>
           <w:bCs/>
           <w:noProof/>
           <w:sz w:val="28"/>
@@ -1364,52 +1709,128 @@
     <w:tbl>
       <w:tblPr>
         <w:tblStyle w:val="a7"/>
-        <w:tblW w:w="0" w:type="auto"/>
-        <w:tblInd w:w="210" w:type="dxa"/>
+        <w:tblW w:w="5000" w:type="pct"/>
         <w:tblLook w:val="04A0"/>
       </w:tblPr>
       <w:tblGrid>
-        <w:gridCol w:w="1662"/>
-        <w:gridCol w:w="3324"/>
-        <w:gridCol w:w="3326"/>
+        <w:gridCol w:w="1681"/>
+        <w:gridCol w:w="1788"/>
+        <w:gridCol w:w="1691"/>
+        <w:gridCol w:w="1681"/>
+        <w:gridCol w:w="1681"/>
       </w:tblGrid>
       <w:tr>
-        <w:tc>
-          <w:tcPr>
-            <w:tcW w:w="1662" w:type="dxa"/>
-          </w:tcPr>
-          <w:p>
-            <w:pPr>
-              <w:jc w:val="center"/>
-              <w:rPr>
-                <w:rFonts w:ascii="微软雅黑" w:eastAsia="微软雅黑" w:hAnsi="微软雅黑" w:hint="eastAsia"/>
-                <w:bCs/>
-                <w:noProof/>
-                <w:sz w:val="28"/>
-                <w:szCs w:val="28"/>
-              </w:rPr>
-            </w:pPr>
-            <w:r>
-              <w:rPr>
-                <w:rFonts w:ascii="微软雅黑" w:eastAsia="微软雅黑" w:hAnsi="微软雅黑" w:hint="eastAsia"/>
-                <w:bCs/>
-                <w:noProof/>
-                <w:sz w:val="28"/>
-                <w:szCs w:val="28"/>
-              </w:rPr>
-              <w:t>结构体</w:t>
-            </w:r>
-          </w:p>
-        </w:tc>
-        <w:tc>
-          <w:tcPr>
-            <w:tcW w:w="3324" w:type="dxa"/>
-          </w:tcPr>
-          <w:p>
-            <w:pPr>
-              <w:jc w:val="center"/>
-              <w:rPr>
-                <w:rFonts w:ascii="微软雅黑" w:eastAsia="微软雅黑" w:hAnsi="微软雅黑" w:hint="eastAsia"/>
+        <w:trPr>
+          <w:trHeight w:val="1020"/>
+        </w:trPr>
+        <w:tc>
+          <w:tcPr>
+            <w:tcW w:w="987" w:type="pct"/>
+          </w:tcPr>
+          <w:p>
+            <w:pPr>
+              <w:jc w:val="center"/>
+              <w:rPr>
+                <w:rFonts w:ascii="微软雅黑" w:eastAsia="微软雅黑" w:hAnsi="微软雅黑"/>
+                <w:bCs/>
+                <w:noProof/>
+                <w:sz w:val="28"/>
+                <w:szCs w:val="28"/>
+              </w:rPr>
+            </w:pPr>
+            <w:r>
+              <w:rPr>
+                <w:rFonts w:ascii="微软雅黑" w:eastAsia="微软雅黑" w:hAnsi="微软雅黑"/>
+                <w:bCs/>
+                <w:noProof/>
+                <w:sz w:val="28"/>
+                <w:szCs w:val="28"/>
+              </w:rPr>
+              <w:pict>
+                <v:group id="__TH_G12五号66" o:spid="_x0000_s2121" style="position:absolute;left:0;text-align:left;margin-left:-5.15pt;margin-top:0;width:84.7pt;height:50.75pt;z-index:251692032" coordorigin="1697,5546" coordsize="1694,1015">
+                  <v:line id="__TH_L61" o:spid="_x0000_s2122" style="position:absolute" from="1697,5546" to="3391,6561" strokecolor="black [3213]" strokeweight=".5pt"/>
+                  <v:shape id="__TH_B1162" o:spid="_x0000_s2123" type="#_x0000_t202" style="position:absolute;left:2506;top:5646;width:253;height:262;mso-wrap-style:tight" filled="f" stroked="f">
+                    <v:textbox style="mso-next-textbox:#__TH_B1162" inset="0,0,0,0">
+                      <w:txbxContent>
+                        <w:p>
+                          <w:pPr>
+                            <w:snapToGrid w:val="0"/>
+                          </w:pPr>
+                          <w:r>
+                            <w:rPr>
+                              <w:rFonts w:hint="eastAsia"/>
+                            </w:rPr>
+                            <w:t>其</w:t>
+                          </w:r>
+                        </w:p>
+                      </w:txbxContent>
+                    </v:textbox>
+                  </v:shape>
+                  <v:shape id="__TH_B1263" o:spid="_x0000_s2124" type="#_x0000_t202" style="position:absolute;left:2928;top:5898;width:252;height:263;mso-wrap-style:tight" filled="f" stroked="f">
+                    <v:textbox style="mso-next-textbox:#__TH_B1263" inset="0,0,0,0">
+                      <w:txbxContent>
+                        <w:p>
+                          <w:pPr>
+                            <w:snapToGrid w:val="0"/>
+                          </w:pPr>
+                          <w:r>
+                            <w:rPr>
+                              <w:rFonts w:hint="eastAsia"/>
+                            </w:rPr>
+                            <w:t>他</w:t>
+                          </w:r>
+                        </w:p>
+                      </w:txbxContent>
+                    </v:textbox>
+                  </v:shape>
+                  <v:shape id="__TH_B2164" o:spid="_x0000_s2125" type="#_x0000_t202" style="position:absolute;left:1906;top:5958;width:252;height:263;mso-wrap-style:tight" filled="f" stroked="f">
+                    <v:textbox style="mso-next-textbox:#__TH_B2164" inset="0,0,0,0">
+                      <w:txbxContent>
+                        <w:p>
+                          <w:pPr>
+                            <w:snapToGrid w:val="0"/>
+                          </w:pPr>
+                          <w:r>
+                            <w:rPr>
+                              <w:rFonts w:hint="eastAsia"/>
+                            </w:rPr>
+                            <w:t>结</w:t>
+                          </w:r>
+                        </w:p>
+                      </w:txbxContent>
+                    </v:textbox>
+                  </v:shape>
+                  <v:shape id="__TH_B2265" o:spid="_x0000_s2126" type="#_x0000_t202" style="position:absolute;left:2313;top:6203;width:253;height:262;mso-wrap-style:tight" filled="f" stroked="f">
+                    <v:textbox style="mso-next-textbox:#__TH_B2265" inset="0,0,0,0">
+                      <w:txbxContent>
+                        <w:p>
+                          <w:pPr>
+                            <w:snapToGrid w:val="0"/>
+                          </w:pPr>
+                          <w:r>
+                            <w:rPr>
+                              <w:rFonts w:hint="eastAsia"/>
+                            </w:rPr>
+                            <w:t>构</w:t>
+                          </w:r>
+                        </w:p>
+                      </w:txbxContent>
+                    </v:textbox>
+                  </v:shape>
+                </v:group>
+              </w:pict>
+            </w:r>
+          </w:p>
+        </w:tc>
+        <w:tc>
+          <w:tcPr>
+            <w:tcW w:w="1049" w:type="pct"/>
+          </w:tcPr>
+          <w:p>
+            <w:pPr>
+              <w:jc w:val="center"/>
+              <w:rPr>
+                <w:rFonts w:ascii="微软雅黑" w:eastAsia="微软雅黑" w:hAnsi="微软雅黑"/>
                 <w:bCs/>
                 <w:noProof/>
                 <w:sz w:val="28"/>
@@ -1430,13 +1851,13 @@
         </w:tc>
         <w:tc>
           <w:tcPr>
-            <w:tcW w:w="3326" w:type="dxa"/>
-          </w:tcPr>
-          <w:p>
-            <w:pPr>
-              <w:jc w:val="center"/>
-              <w:rPr>
-                <w:rFonts w:ascii="微软雅黑" w:eastAsia="微软雅黑" w:hAnsi="微软雅黑" w:hint="eastAsia"/>
+            <w:tcW w:w="992" w:type="pct"/>
+          </w:tcPr>
+          <w:p>
+            <w:pPr>
+              <w:jc w:val="center"/>
+              <w:rPr>
+                <w:rFonts w:ascii="微软雅黑" w:eastAsia="微软雅黑" w:hAnsi="微软雅黑"/>
                 <w:bCs/>
                 <w:noProof/>
                 <w:sz w:val="28"/>
@@ -1452,6 +1873,60 @@
                 <w:szCs w:val="28"/>
               </w:rPr>
               <w:t>类型</w:t>
+            </w:r>
+          </w:p>
+        </w:tc>
+        <w:tc>
+          <w:tcPr>
+            <w:tcW w:w="986" w:type="pct"/>
+          </w:tcPr>
+          <w:p>
+            <w:pPr>
+              <w:jc w:val="center"/>
+              <w:rPr>
+                <w:rFonts w:ascii="微软雅黑" w:eastAsia="微软雅黑" w:hAnsi="微软雅黑" w:hint="eastAsia"/>
+                <w:bCs/>
+                <w:noProof/>
+                <w:sz w:val="28"/>
+                <w:szCs w:val="28"/>
+              </w:rPr>
+            </w:pPr>
+            <w:r>
+              <w:rPr>
+                <w:rFonts w:ascii="微软雅黑" w:eastAsia="微软雅黑" w:hAnsi="微软雅黑" w:hint="eastAsia"/>
+                <w:bCs/>
+                <w:noProof/>
+                <w:sz w:val="28"/>
+                <w:szCs w:val="28"/>
+              </w:rPr>
+              <w:t>说明</w:t>
+            </w:r>
+          </w:p>
+        </w:tc>
+        <w:tc>
+          <w:tcPr>
+            <w:tcW w:w="986" w:type="pct"/>
+          </w:tcPr>
+          <w:p>
+            <w:pPr>
+              <w:jc w:val="center"/>
+              <w:rPr>
+                <w:rFonts w:ascii="微软雅黑" w:eastAsia="微软雅黑" w:hAnsi="微软雅黑" w:hint="eastAsia"/>
+                <w:bCs/>
+                <w:noProof/>
+                <w:sz w:val="28"/>
+                <w:szCs w:val="28"/>
+              </w:rPr>
+            </w:pPr>
+            <w:r>
+              <w:rPr>
+                <w:rFonts w:ascii="微软雅黑" w:eastAsia="微软雅黑" w:hAnsi="微软雅黑" w:hint="eastAsia"/>
+                <w:bCs/>
+                <w:noProof/>
+                <w:sz w:val="28"/>
+                <w:szCs w:val="28"/>
+              </w:rPr>
+              <w:t>举例</w:t>
             </w:r>
           </w:p>
         </w:tc>
@@ -1459,7 +1934,7 @@
       <w:tr>
         <w:tc>
           <w:tcPr>
-            <w:tcW w:w="1662" w:type="dxa"/>
+            <w:tcW w:w="987" w:type="pct"/>
             <w:vMerge w:val="restart"/>
           </w:tcPr>
           <w:p>
@@ -1467,7 +1942,7 @@
               <w:spacing w:before="240"/>
               <w:jc w:val="center"/>
               <w:rPr>
-                <w:rFonts w:ascii="微软雅黑" w:eastAsia="微软雅黑" w:hAnsi="微软雅黑" w:hint="eastAsia"/>
+                <w:rFonts w:ascii="微软雅黑" w:eastAsia="微软雅黑" w:hAnsi="微软雅黑"/>
                 <w:bCs/>
                 <w:noProof/>
                 <w:sz w:val="28"/>
@@ -1488,13 +1963,13 @@
         </w:tc>
         <w:tc>
           <w:tcPr>
-            <w:tcW w:w="3324" w:type="dxa"/>
-          </w:tcPr>
-          <w:p>
-            <w:pPr>
-              <w:jc w:val="center"/>
-              <w:rPr>
-                <w:rFonts w:ascii="微软雅黑" w:eastAsia="微软雅黑" w:hAnsi="微软雅黑" w:hint="eastAsia"/>
+            <w:tcW w:w="1049" w:type="pct"/>
+          </w:tcPr>
+          <w:p>
+            <w:pPr>
+              <w:jc w:val="center"/>
+              <w:rPr>
+                <w:rFonts w:ascii="微软雅黑" w:eastAsia="微软雅黑" w:hAnsi="微软雅黑"/>
                 <w:bCs/>
                 <w:noProof/>
                 <w:sz w:val="28"/>
@@ -1515,28 +1990,28 @@
         </w:tc>
         <w:tc>
           <w:tcPr>
-            <w:tcW w:w="3326" w:type="dxa"/>
-          </w:tcPr>
-          <w:p>
-            <w:pPr>
-              <w:jc w:val="center"/>
-              <w:rPr>
-                <w:rFonts w:ascii="微软雅黑" w:eastAsia="微软雅黑" w:hAnsi="微软雅黑" w:hint="eastAsia"/>
-                <w:bCs/>
-                <w:noProof/>
-                <w:sz w:val="28"/>
-                <w:szCs w:val="28"/>
-              </w:rPr>
-            </w:pPr>
-            <w:r>
-              <w:rPr>
-                <w:rFonts w:ascii="微软雅黑" w:eastAsia="微软雅黑" w:hAnsi="微软雅黑"/>
-                <w:bCs/>
-                <w:noProof/>
-                <w:sz w:val="28"/>
-                <w:szCs w:val="28"/>
-              </w:rPr>
-              <w:t>S</w:t>
+            <w:tcW w:w="992" w:type="pct"/>
+          </w:tcPr>
+          <w:p>
+            <w:pPr>
+              <w:jc w:val="center"/>
+              <w:rPr>
+                <w:rFonts w:ascii="微软雅黑" w:eastAsia="微软雅黑" w:hAnsi="微软雅黑"/>
+                <w:bCs/>
+                <w:noProof/>
+                <w:sz w:val="28"/>
+                <w:szCs w:val="28"/>
+              </w:rPr>
+            </w:pPr>
+            <w:r>
+              <w:rPr>
+                <w:rFonts w:ascii="微软雅黑" w:eastAsia="微软雅黑" w:hAnsi="微软雅黑" w:hint="eastAsia"/>
+                <w:bCs/>
+                <w:noProof/>
+                <w:sz w:val="28"/>
+                <w:szCs w:val="28"/>
+              </w:rPr>
+              <w:t>s</w:t>
             </w:r>
             <w:r>
               <w:rPr>
@@ -1547,6 +2022,62 @@
                 <w:szCs w:val="28"/>
               </w:rPr>
               <w:t>tring</w:t>
+            </w:r>
+          </w:p>
+        </w:tc>
+        <w:tc>
+          <w:tcPr>
+            <w:tcW w:w="986" w:type="pct"/>
+          </w:tcPr>
+          <w:p>
+            <w:pPr>
+              <w:spacing w:before="240" w:after="240"/>
+              <w:jc w:val="center"/>
+              <w:rPr>
+                <w:rFonts w:ascii="微软雅黑" w:eastAsia="微软雅黑" w:hAnsi="微软雅黑"/>
+                <w:bCs/>
+                <w:noProof/>
+                <w:sz w:val="18"/>
+                <w:szCs w:val="18"/>
+              </w:rPr>
+            </w:pPr>
+            <w:r>
+              <w:rPr>
+                <w:rFonts w:ascii="微软雅黑" w:eastAsia="微软雅黑" w:hAnsi="微软雅黑"/>
+                <w:bCs/>
+                <w:noProof/>
+                <w:sz w:val="18"/>
+                <w:szCs w:val="18"/>
+              </w:rPr>
+              <w:t>某条应用名</w:t>
+            </w:r>
+          </w:p>
+        </w:tc>
+        <w:tc>
+          <w:tcPr>
+            <w:tcW w:w="986" w:type="pct"/>
+          </w:tcPr>
+          <w:p>
+            <w:pPr>
+              <w:spacing w:before="240"/>
+              <w:jc w:val="center"/>
+              <w:rPr>
+                <w:rFonts w:ascii="微软雅黑" w:eastAsia="微软雅黑" w:hAnsi="微软雅黑"/>
+                <w:bCs/>
+                <w:noProof/>
+                <w:sz w:val="18"/>
+                <w:szCs w:val="18"/>
+              </w:rPr>
+            </w:pPr>
+            <w:r>
+              <w:rPr>
+                <w:rFonts w:ascii="微软雅黑" w:eastAsia="微软雅黑" w:hAnsi="微软雅黑"/>
+                <w:bCs/>
+                <w:noProof/>
+                <w:sz w:val="18"/>
+                <w:szCs w:val="18"/>
+              </w:rPr>
+              <w:t>Mysql应用</w:t>
             </w:r>
           </w:p>
         </w:tc>
@@ -1554,30 +2085,30 @@
       <w:tr>
         <w:tc>
           <w:tcPr>
-            <w:tcW w:w="1662" w:type="dxa"/>
+            <w:tcW w:w="987" w:type="pct"/>
             <w:vMerge/>
           </w:tcPr>
           <w:p>
             <w:pPr>
               <w:rPr>
-                <w:rFonts w:ascii="微软雅黑" w:eastAsia="微软雅黑" w:hAnsi="微软雅黑" w:hint="eastAsia"/>
-                <w:bCs/>
-                <w:noProof/>
-                <w:sz w:val="28"/>
-                <w:szCs w:val="28"/>
-              </w:rPr>
-            </w:pPr>
-          </w:p>
-        </w:tc>
-        <w:tc>
-          <w:tcPr>
-            <w:tcW w:w="3324" w:type="dxa"/>
-          </w:tcPr>
-          <w:p>
-            <w:pPr>
-              <w:jc w:val="center"/>
-              <w:rPr>
-                <w:rFonts w:ascii="微软雅黑" w:eastAsia="微软雅黑" w:hAnsi="微软雅黑" w:hint="eastAsia"/>
+                <w:rFonts w:ascii="微软雅黑" w:eastAsia="微软雅黑" w:hAnsi="微软雅黑"/>
+                <w:bCs/>
+                <w:noProof/>
+                <w:sz w:val="28"/>
+                <w:szCs w:val="28"/>
+              </w:rPr>
+            </w:pPr>
+          </w:p>
+        </w:tc>
+        <w:tc>
+          <w:tcPr>
+            <w:tcW w:w="1049" w:type="pct"/>
+          </w:tcPr>
+          <w:p>
+            <w:pPr>
+              <w:jc w:val="center"/>
+              <w:rPr>
+                <w:rFonts w:ascii="微软雅黑" w:eastAsia="微软雅黑" w:hAnsi="微软雅黑"/>
                 <w:bCs/>
                 <w:noProof/>
                 <w:sz w:val="28"/>
@@ -1598,13 +2129,13 @@
         </w:tc>
         <w:tc>
           <w:tcPr>
-            <w:tcW w:w="3326" w:type="dxa"/>
-          </w:tcPr>
-          <w:p>
-            <w:pPr>
-              <w:jc w:val="center"/>
-              <w:rPr>
-                <w:rFonts w:ascii="微软雅黑" w:eastAsia="微软雅黑" w:hAnsi="微软雅黑" w:hint="eastAsia"/>
+            <w:tcW w:w="992" w:type="pct"/>
+          </w:tcPr>
+          <w:p>
+            <w:pPr>
+              <w:jc w:val="center"/>
+              <w:rPr>
+                <w:rFonts w:ascii="微软雅黑" w:eastAsia="微软雅黑" w:hAnsi="微软雅黑"/>
                 <w:bCs/>
                 <w:noProof/>
                 <w:sz w:val="28"/>
@@ -1620,6 +2151,211 @@
                 <w:szCs w:val="28"/>
               </w:rPr>
               <w:t>[]ResultRec</w:t>
+            </w:r>
+          </w:p>
+        </w:tc>
+        <w:tc>
+          <w:tcPr>
+            <w:tcW w:w="986" w:type="pct"/>
+          </w:tcPr>
+          <w:p>
+            <w:pPr>
+              <w:spacing w:before="240"/>
+              <w:jc w:val="center"/>
+              <w:rPr>
+                <w:rFonts w:ascii="微软雅黑" w:eastAsia="微软雅黑" w:hAnsi="微软雅黑" w:hint="eastAsia"/>
+                <w:bCs/>
+                <w:noProof/>
+                <w:sz w:val="18"/>
+                <w:szCs w:val="18"/>
+              </w:rPr>
+            </w:pPr>
+            <w:r>
+              <w:rPr>
+                <w:rFonts w:ascii="微软雅黑" w:eastAsia="微软雅黑" w:hAnsi="微软雅黑" w:hint="eastAsia"/>
+                <w:bCs/>
+                <w:noProof/>
+                <w:sz w:val="18"/>
+                <w:szCs w:val="18"/>
+              </w:rPr>
+              <w:t>该</w:t>
+            </w:r>
+            <w:r>
+              <w:rPr>
+                <w:rFonts w:ascii="微软雅黑" w:eastAsia="微软雅黑" w:hAnsi="微软雅黑" w:hint="eastAsia"/>
+                <w:bCs/>
+                <w:noProof/>
+                <w:sz w:val="18"/>
+                <w:szCs w:val="18"/>
+              </w:rPr>
+              <w:t>应用下的全部记录</w:t>
+            </w:r>
+          </w:p>
+        </w:tc>
+        <w:tc>
+          <w:tcPr>
+            <w:tcW w:w="986" w:type="pct"/>
+          </w:tcPr>
+          <w:p>
+            <w:pPr>
+              <w:spacing w:before="240"/>
+              <w:jc w:val="center"/>
+              <w:rPr>
+                <w:rFonts w:ascii="微软雅黑" w:eastAsia="微软雅黑" w:hAnsi="微软雅黑" w:hint="eastAsia"/>
+                <w:bCs/>
+                <w:noProof/>
+                <w:sz w:val="18"/>
+                <w:szCs w:val="18"/>
+              </w:rPr>
+            </w:pPr>
+            <w:r>
+              <w:rPr>
+                <w:rFonts w:ascii="微软雅黑" w:eastAsia="微软雅黑" w:hAnsi="微软雅黑"/>
+                <w:bCs/>
+                <w:noProof/>
+                <w:sz w:val="18"/>
+                <w:szCs w:val="18"/>
+              </w:rPr>
+              <w:t>P</w:t>
+            </w:r>
+            <w:r>
+              <w:rPr>
+                <w:rFonts w:ascii="微软雅黑" w:eastAsia="微软雅黑" w:hAnsi="微软雅黑" w:hint="eastAsia"/>
+                <w:bCs/>
+                <w:noProof/>
+                <w:sz w:val="18"/>
+                <w:szCs w:val="18"/>
+              </w:rPr>
+              <w:t>rocess、log</w:t>
+            </w:r>
+          </w:p>
+        </w:tc>
+      </w:tr>
+      <w:tr>
+        <w:tc>
+          <w:tcPr>
+            <w:tcW w:w="987" w:type="pct"/>
+            <w:vMerge/>
+          </w:tcPr>
+          <w:p>
+            <w:pPr>
+              <w:rPr>
+                <w:rFonts w:ascii="微软雅黑" w:eastAsia="微软雅黑" w:hAnsi="微软雅黑"/>
+                <w:bCs/>
+                <w:noProof/>
+                <w:sz w:val="28"/>
+                <w:szCs w:val="28"/>
+              </w:rPr>
+            </w:pPr>
+          </w:p>
+        </w:tc>
+        <w:tc>
+          <w:tcPr>
+            <w:tcW w:w="1049" w:type="pct"/>
+          </w:tcPr>
+          <w:p>
+            <w:pPr>
+              <w:jc w:val="center"/>
+              <w:rPr>
+                <w:rFonts w:ascii="微软雅黑" w:eastAsia="微软雅黑" w:hAnsi="微软雅黑" w:hint="eastAsia"/>
+                <w:bCs/>
+                <w:noProof/>
+                <w:sz w:val="28"/>
+                <w:szCs w:val="28"/>
+              </w:rPr>
+            </w:pPr>
+            <w:r>
+              <w:rPr>
+                <w:rFonts w:ascii="微软雅黑" w:eastAsia="微软雅黑" w:hAnsi="微软雅黑" w:hint="eastAsia"/>
+                <w:bCs/>
+                <w:noProof/>
+                <w:sz w:val="28"/>
+                <w:szCs w:val="28"/>
+              </w:rPr>
+              <w:t>Recl</w:t>
+            </w:r>
+          </w:p>
+        </w:tc>
+        <w:tc>
+          <w:tcPr>
+            <w:tcW w:w="992" w:type="pct"/>
+          </w:tcPr>
+          <w:p>
+            <w:pPr>
+              <w:jc w:val="center"/>
+              <w:rPr>
+                <w:rFonts w:ascii="微软雅黑" w:eastAsia="微软雅黑" w:hAnsi="微软雅黑" w:hint="eastAsia"/>
+                <w:bCs/>
+                <w:noProof/>
+                <w:sz w:val="28"/>
+                <w:szCs w:val="28"/>
+              </w:rPr>
+            </w:pPr>
+            <w:r>
+              <w:rPr>
+                <w:rFonts w:ascii="微软雅黑" w:eastAsia="微软雅黑" w:hAnsi="微软雅黑" w:hint="eastAsia"/>
+                <w:bCs/>
+                <w:noProof/>
+                <w:sz w:val="28"/>
+                <w:szCs w:val="28"/>
+              </w:rPr>
+              <w:t>int</w:t>
+            </w:r>
+          </w:p>
+        </w:tc>
+        <w:tc>
+          <w:tcPr>
+            <w:tcW w:w="986" w:type="pct"/>
+          </w:tcPr>
+          <w:p>
+            <w:pPr>
+              <w:spacing w:before="240" w:after="240"/>
+              <w:jc w:val="center"/>
+              <w:rPr>
+                <w:rFonts w:ascii="微软雅黑" w:eastAsia="微软雅黑" w:hAnsi="微软雅黑" w:hint="eastAsia"/>
+                <w:bCs/>
+                <w:noProof/>
+                <w:sz w:val="18"/>
+                <w:szCs w:val="18"/>
+              </w:rPr>
+            </w:pPr>
+            <w:r>
+              <w:rPr>
+                <w:rFonts w:ascii="微软雅黑" w:eastAsia="微软雅黑" w:hAnsi="微软雅黑" w:hint="eastAsia"/>
+                <w:bCs/>
+                <w:noProof/>
+                <w:sz w:val="18"/>
+                <w:szCs w:val="18"/>
+              </w:rPr>
+              <w:t>应用数量</w:t>
+            </w:r>
+          </w:p>
+        </w:tc>
+        <w:tc>
+          <w:tcPr>
+            <w:tcW w:w="986" w:type="pct"/>
+          </w:tcPr>
+          <w:p>
+            <w:pPr>
+              <w:spacing w:before="240"/>
+              <w:jc w:val="center"/>
+              <w:rPr>
+                <w:rFonts w:ascii="微软雅黑" w:eastAsia="微软雅黑" w:hAnsi="微软雅黑" w:hint="eastAsia"/>
+                <w:bCs/>
+                <w:noProof/>
+                <w:sz w:val="18"/>
+                <w:szCs w:val="18"/>
+              </w:rPr>
+            </w:pPr>
+            <w:r>
+              <w:rPr>
+                <w:rFonts w:ascii="微软雅黑" w:eastAsia="微软雅黑" w:hAnsi="微软雅黑" w:hint="eastAsia"/>
+                <w:bCs/>
+                <w:noProof/>
+                <w:sz w:val="18"/>
+                <w:szCs w:val="18"/>
+              </w:rPr>
+              <w:t>2</w:t>
             </w:r>
           </w:p>
         </w:tc>
@@ -1630,7 +2366,7 @@
         <w:spacing w:line="480" w:lineRule="exact"/>
         <w:ind w:leftChars="100" w:left="210"/>
         <w:rPr>
-          <w:rFonts w:ascii="仿宋" w:eastAsia="仿宋" w:hAnsi="仿宋" w:hint="eastAsia"/>
+          <w:rFonts w:ascii="仿宋" w:eastAsia="仿宋" w:hAnsi="仿宋"/>
           <w:bCs/>
           <w:noProof/>
           <w:sz w:val="24"/>
@@ -1645,7 +2381,7 @@
           <w:sz w:val="24"/>
           <w:szCs w:val="24"/>
         </w:rPr>
-        <w:t>每一个</w:t>
+        <w:t>上表</w:t>
       </w:r>
       <w:r>
         <w:rPr>
@@ -1655,6 +2391,16 @@
           <w:sz w:val="24"/>
           <w:szCs w:val="24"/>
         </w:rPr>
+        <w:t>每一个</w:t>
+      </w:r>
+      <w:r>
+        <w:rPr>
+          <w:rFonts w:ascii="仿宋" w:eastAsia="仿宋" w:hAnsi="仿宋" w:hint="eastAsia"/>
+          <w:bCs/>
+          <w:noProof/>
+          <w:sz w:val="24"/>
+          <w:szCs w:val="24"/>
+        </w:rPr>
         <w:t>Application下的所有数据，Name 为该Application名。</w:t>
       </w:r>
     </w:p>
@@ -1662,7 +2408,7 @@
       <w:pPr>
         <w:ind w:leftChars="100" w:left="210"/>
         <w:rPr>
-          <w:rFonts w:ascii="微软雅黑" w:eastAsia="微软雅黑" w:hAnsi="微软雅黑" w:hint="eastAsia"/>
+          <w:rFonts w:ascii="微软雅黑" w:eastAsia="微软雅黑" w:hAnsi="微软雅黑"/>
           <w:bCs/>
           <w:noProof/>
           <w:sz w:val="28"/>
@@ -1677,58 +2423,144 @@
           <w:sz w:val="28"/>
           <w:szCs w:val="28"/>
         </w:rPr>
-        <w:t>Explorer：</w:t>
+        <w:t>SysStatus</w:t>
+      </w:r>
+      <w:r>
+        <w:rPr>
+          <w:rFonts w:ascii="微软雅黑" w:eastAsia="微软雅黑" w:hAnsi="微软雅黑" w:hint="eastAsia"/>
+          <w:bCs/>
+          <w:noProof/>
+          <w:sz w:val="28"/>
+          <w:szCs w:val="28"/>
+        </w:rPr>
+        <w:t>：</w:t>
       </w:r>
     </w:p>
     <w:tbl>
       <w:tblPr>
         <w:tblStyle w:val="a7"/>
-        <w:tblW w:w="0" w:type="auto"/>
-        <w:tblInd w:w="210" w:type="dxa"/>
+        <w:tblW w:w="5000" w:type="pct"/>
         <w:tblLook w:val="04A0"/>
       </w:tblPr>
       <w:tblGrid>
-        <w:gridCol w:w="1662"/>
-        <w:gridCol w:w="3324"/>
-        <w:gridCol w:w="3326"/>
+        <w:gridCol w:w="1686"/>
+        <w:gridCol w:w="1791"/>
+        <w:gridCol w:w="1682"/>
+        <w:gridCol w:w="1682"/>
+        <w:gridCol w:w="1681"/>
       </w:tblGrid>
       <w:tr>
-        <w:tc>
-          <w:tcPr>
-            <w:tcW w:w="1662" w:type="dxa"/>
-          </w:tcPr>
-          <w:p>
-            <w:pPr>
-              <w:jc w:val="center"/>
-              <w:rPr>
-                <w:rFonts w:ascii="微软雅黑" w:eastAsia="微软雅黑" w:hAnsi="微软雅黑" w:hint="eastAsia"/>
-                <w:bCs/>
-                <w:noProof/>
-                <w:sz w:val="28"/>
-                <w:szCs w:val="28"/>
-              </w:rPr>
-            </w:pPr>
-            <w:r>
-              <w:rPr>
-                <w:rFonts w:ascii="微软雅黑" w:eastAsia="微软雅黑" w:hAnsi="微软雅黑" w:hint="eastAsia"/>
-                <w:bCs/>
-                <w:noProof/>
-                <w:sz w:val="28"/>
-                <w:szCs w:val="28"/>
-              </w:rPr>
-              <w:t>结构体</w:t>
-            </w:r>
-          </w:p>
-        </w:tc>
-        <w:tc>
-          <w:tcPr>
-            <w:tcW w:w="3324" w:type="dxa"/>
-          </w:tcPr>
-          <w:p>
-            <w:pPr>
-              <w:jc w:val="center"/>
-              <w:rPr>
-                <w:rFonts w:ascii="微软雅黑" w:eastAsia="微软雅黑" w:hAnsi="微软雅黑" w:hint="eastAsia"/>
+        <w:trPr>
+          <w:trHeight w:val="1020"/>
+        </w:trPr>
+        <w:tc>
+          <w:tcPr>
+            <w:tcW w:w="989" w:type="pct"/>
+          </w:tcPr>
+          <w:p>
+            <w:pPr>
+              <w:jc w:val="center"/>
+              <w:rPr>
+                <w:rFonts w:ascii="微软雅黑" w:eastAsia="微软雅黑" w:hAnsi="微软雅黑"/>
+                <w:bCs/>
+                <w:noProof/>
+                <w:sz w:val="28"/>
+                <w:szCs w:val="28"/>
+              </w:rPr>
+            </w:pPr>
+            <w:r>
+              <w:rPr>
+                <w:rFonts w:ascii="微软雅黑" w:eastAsia="微软雅黑" w:hAnsi="微软雅黑"/>
+                <w:bCs/>
+                <w:noProof/>
+                <w:sz w:val="28"/>
+                <w:szCs w:val="28"/>
+              </w:rPr>
+              <w:pict>
+                <v:group id="__TH_G12五号84" o:spid="_x0000_s2132" style="position:absolute;left:0;text-align:left;margin-left:-5.15pt;margin-top:0;width:83.8pt;height:51pt;z-index:251698176" coordorigin="1697,10168" coordsize="1676,1020">
+                  <v:line id="__TH_L79" o:spid="_x0000_s2127" style="position:absolute" from="1697,10168" to="3373,11188" strokecolor="black [3213]" strokeweight=".5pt"/>
+                  <v:shape id="__TH_B1180" o:spid="_x0000_s2128" type="#_x0000_t202" style="position:absolute;left:2497;top:10268;width:252;height:263;mso-wrap-style:tight" filled="f" stroked="f">
+                    <v:textbox inset="0,0,0,0">
+                      <w:txbxContent>
+                        <w:p>
+                          <w:pPr>
+                            <w:snapToGrid w:val="0"/>
+                          </w:pPr>
+                          <w:r>
+                            <w:rPr>
+                              <w:rFonts w:hint="eastAsia"/>
+                            </w:rPr>
+                            <w:t>其</w:t>
+                          </w:r>
+                        </w:p>
+                      </w:txbxContent>
+                    </v:textbox>
+                  </v:shape>
+                  <v:shape id="__TH_B1281" o:spid="_x0000_s2129" type="#_x0000_t202" style="position:absolute;left:2913;top:10521;width:252;height:263;mso-wrap-style:tight" filled="f" stroked="f">
+                    <v:textbox inset="0,0,0,0">
+                      <w:txbxContent>
+                        <w:p>
+                          <w:pPr>
+                            <w:snapToGrid w:val="0"/>
+                          </w:pPr>
+                          <w:r>
+                            <w:rPr>
+                              <w:rFonts w:hint="eastAsia"/>
+                            </w:rPr>
+                            <w:t>他</w:t>
+                          </w:r>
+                        </w:p>
+                      </w:txbxContent>
+                    </v:textbox>
+                  </v:shape>
+                  <v:shape id="__TH_B2182" o:spid="_x0000_s2130" type="#_x0000_t202" style="position:absolute;left:1904;top:10583;width:252;height:263;mso-wrap-style:tight" filled="f" stroked="f">
+                    <v:textbox inset="0,0,0,0">
+                      <w:txbxContent>
+                        <w:p>
+                          <w:pPr>
+                            <w:snapToGrid w:val="0"/>
+                          </w:pPr>
+                          <w:r>
+                            <w:rPr>
+                              <w:rFonts w:hint="eastAsia"/>
+                            </w:rPr>
+                            <w:t>结</w:t>
+                          </w:r>
+                        </w:p>
+                      </w:txbxContent>
+                    </v:textbox>
+                  </v:shape>
+                  <v:shape id="__TH_B2283" o:spid="_x0000_s2131" type="#_x0000_t202" style="position:absolute;left:2307;top:10829;width:253;height:262;mso-wrap-style:tight" filled="f" stroked="f">
+                    <v:textbox inset="0,0,0,0">
+                      <w:txbxContent>
+                        <w:p>
+                          <w:pPr>
+                            <w:snapToGrid w:val="0"/>
+                          </w:pPr>
+                          <w:r>
+                            <w:rPr>
+                              <w:rFonts w:hint="eastAsia"/>
+                            </w:rPr>
+                            <w:t>构</w:t>
+                          </w:r>
+                        </w:p>
+                      </w:txbxContent>
+                    </v:textbox>
+                  </v:shape>
+                </v:group>
+              </w:pict>
+            </w:r>
+          </w:p>
+        </w:tc>
+        <w:tc>
+          <w:tcPr>
+            <w:tcW w:w="1051" w:type="pct"/>
+          </w:tcPr>
+          <w:p>
+            <w:pPr>
+              <w:jc w:val="center"/>
+              <w:rPr>
+                <w:rFonts w:ascii="微软雅黑" w:eastAsia="微软雅黑" w:hAnsi="微软雅黑"/>
                 <w:bCs/>
                 <w:noProof/>
                 <w:sz w:val="28"/>
@@ -1749,13 +2581,13 @@
         </w:tc>
         <w:tc>
           <w:tcPr>
-            <w:tcW w:w="3326" w:type="dxa"/>
-          </w:tcPr>
-          <w:p>
-            <w:pPr>
-              <w:jc w:val="center"/>
-              <w:rPr>
-                <w:rFonts w:ascii="微软雅黑" w:eastAsia="微软雅黑" w:hAnsi="微软雅黑" w:hint="eastAsia"/>
+            <w:tcW w:w="987" w:type="pct"/>
+          </w:tcPr>
+          <w:p>
+            <w:pPr>
+              <w:jc w:val="center"/>
+              <w:rPr>
+                <w:rFonts w:ascii="微软雅黑" w:eastAsia="微软雅黑" w:hAnsi="微软雅黑"/>
                 <w:bCs/>
                 <w:noProof/>
                 <w:sz w:val="28"/>
@@ -1771,6 +2603,60 @@
                 <w:szCs w:val="28"/>
               </w:rPr>
               <w:t>类型</w:t>
+            </w:r>
+          </w:p>
+        </w:tc>
+        <w:tc>
+          <w:tcPr>
+            <w:tcW w:w="987" w:type="pct"/>
+          </w:tcPr>
+          <w:p>
+            <w:pPr>
+              <w:jc w:val="center"/>
+              <w:rPr>
+                <w:rFonts w:ascii="微软雅黑" w:eastAsia="微软雅黑" w:hAnsi="微软雅黑" w:hint="eastAsia"/>
+                <w:bCs/>
+                <w:noProof/>
+                <w:sz w:val="28"/>
+                <w:szCs w:val="28"/>
+              </w:rPr>
+            </w:pPr>
+            <w:r>
+              <w:rPr>
+                <w:rFonts w:ascii="微软雅黑" w:eastAsia="微软雅黑" w:hAnsi="微软雅黑" w:hint="eastAsia"/>
+                <w:bCs/>
+                <w:noProof/>
+                <w:sz w:val="28"/>
+                <w:szCs w:val="28"/>
+              </w:rPr>
+              <w:t>说明</w:t>
+            </w:r>
+          </w:p>
+        </w:tc>
+        <w:tc>
+          <w:tcPr>
+            <w:tcW w:w="987" w:type="pct"/>
+          </w:tcPr>
+          <w:p>
+            <w:pPr>
+              <w:jc w:val="center"/>
+              <w:rPr>
+                <w:rFonts w:ascii="微软雅黑" w:eastAsia="微软雅黑" w:hAnsi="微软雅黑" w:hint="eastAsia"/>
+                <w:bCs/>
+                <w:noProof/>
+                <w:sz w:val="28"/>
+                <w:szCs w:val="28"/>
+              </w:rPr>
+            </w:pPr>
+            <w:r>
+              <w:rPr>
+                <w:rFonts w:ascii="微软雅黑" w:eastAsia="微软雅黑" w:hAnsi="微软雅黑" w:hint="eastAsia"/>
+                <w:bCs/>
+                <w:noProof/>
+                <w:sz w:val="28"/>
+                <w:szCs w:val="28"/>
+              </w:rPr>
+              <w:t>举例</w:t>
             </w:r>
           </w:p>
         </w:tc>
@@ -1778,41 +2664,41 @@
       <w:tr>
         <w:tc>
           <w:tcPr>
-            <w:tcW w:w="1662" w:type="dxa"/>
+            <w:tcW w:w="989" w:type="pct"/>
             <w:vMerge w:val="restart"/>
           </w:tcPr>
           <w:p>
             <w:pPr>
               <w:spacing w:before="240"/>
               <w:rPr>
-                <w:rFonts w:ascii="微软雅黑" w:eastAsia="微软雅黑" w:hAnsi="微软雅黑" w:hint="eastAsia"/>
-                <w:bCs/>
-                <w:noProof/>
-                <w:sz w:val="28"/>
-                <w:szCs w:val="28"/>
-              </w:rPr>
-            </w:pPr>
-            <w:r>
-              <w:rPr>
-                <w:rFonts w:ascii="微软雅黑" w:eastAsia="微软雅黑" w:hAnsi="微软雅黑" w:hint="eastAsia"/>
-                <w:bCs/>
-                <w:noProof/>
-                <w:sz w:val="28"/>
-                <w:szCs w:val="28"/>
-              </w:rPr>
-              <w:t>Explorer</w:t>
-            </w:r>
-          </w:p>
-        </w:tc>
-        <w:tc>
-          <w:tcPr>
-            <w:tcW w:w="3324" w:type="dxa"/>
-          </w:tcPr>
-          <w:p>
-            <w:pPr>
-              <w:jc w:val="center"/>
-              <w:rPr>
-                <w:rFonts w:ascii="微软雅黑" w:eastAsia="微软雅黑" w:hAnsi="微软雅黑" w:hint="eastAsia"/>
+                <w:rFonts w:ascii="微软雅黑" w:eastAsia="微软雅黑" w:hAnsi="微软雅黑"/>
+                <w:bCs/>
+                <w:noProof/>
+                <w:sz w:val="28"/>
+                <w:szCs w:val="28"/>
+              </w:rPr>
+            </w:pPr>
+            <w:r>
+              <w:rPr>
+                <w:rFonts w:ascii="微软雅黑" w:eastAsia="微软雅黑" w:hAnsi="微软雅黑" w:hint="eastAsia"/>
+                <w:bCs/>
+                <w:noProof/>
+                <w:sz w:val="28"/>
+                <w:szCs w:val="28"/>
+              </w:rPr>
+              <w:t>SysStatus</w:t>
+            </w:r>
+          </w:p>
+        </w:tc>
+        <w:tc>
+          <w:tcPr>
+            <w:tcW w:w="1051" w:type="pct"/>
+          </w:tcPr>
+          <w:p>
+            <w:pPr>
+              <w:jc w:val="center"/>
+              <w:rPr>
+                <w:rFonts w:ascii="微软雅黑" w:eastAsia="微软雅黑" w:hAnsi="微软雅黑"/>
                 <w:bCs/>
                 <w:noProof/>
                 <w:sz w:val="28"/>
@@ -1833,28 +2719,28 @@
         </w:tc>
         <w:tc>
           <w:tcPr>
-            <w:tcW w:w="3326" w:type="dxa"/>
-          </w:tcPr>
-          <w:p>
-            <w:pPr>
-              <w:jc w:val="center"/>
-              <w:rPr>
-                <w:rFonts w:ascii="微软雅黑" w:eastAsia="微软雅黑" w:hAnsi="微软雅黑" w:hint="eastAsia"/>
-                <w:bCs/>
-                <w:noProof/>
-                <w:sz w:val="28"/>
-                <w:szCs w:val="28"/>
-              </w:rPr>
-            </w:pPr>
-            <w:r>
-              <w:rPr>
-                <w:rFonts w:ascii="微软雅黑" w:eastAsia="微软雅黑" w:hAnsi="微软雅黑"/>
-                <w:bCs/>
-                <w:noProof/>
-                <w:sz w:val="28"/>
-                <w:szCs w:val="28"/>
-              </w:rPr>
-              <w:t>S</w:t>
+            <w:tcW w:w="987" w:type="pct"/>
+          </w:tcPr>
+          <w:p>
+            <w:pPr>
+              <w:jc w:val="center"/>
+              <w:rPr>
+                <w:rFonts w:ascii="微软雅黑" w:eastAsia="微软雅黑" w:hAnsi="微软雅黑"/>
+                <w:bCs/>
+                <w:noProof/>
+                <w:sz w:val="28"/>
+                <w:szCs w:val="28"/>
+              </w:rPr>
+            </w:pPr>
+            <w:r>
+              <w:rPr>
+                <w:rFonts w:ascii="微软雅黑" w:eastAsia="微软雅黑" w:hAnsi="微软雅黑" w:hint="eastAsia"/>
+                <w:bCs/>
+                <w:noProof/>
+                <w:sz w:val="28"/>
+                <w:szCs w:val="28"/>
+              </w:rPr>
+              <w:t>s</w:t>
             </w:r>
             <w:r>
               <w:rPr>
@@ -1865,6 +2751,84 @@
                 <w:szCs w:val="28"/>
               </w:rPr>
               <w:t>tring</w:t>
+            </w:r>
+          </w:p>
+        </w:tc>
+        <w:tc>
+          <w:tcPr>
+            <w:tcW w:w="987" w:type="pct"/>
+          </w:tcPr>
+          <w:p>
+            <w:pPr>
+              <w:spacing w:before="240"/>
+              <w:jc w:val="distribute"/>
+              <w:rPr>
+                <w:rFonts w:ascii="微软雅黑" w:eastAsia="微软雅黑" w:hAnsi="微软雅黑"/>
+                <w:bCs/>
+                <w:noProof/>
+                <w:sz w:val="18"/>
+                <w:szCs w:val="18"/>
+              </w:rPr>
+            </w:pPr>
+            <w:r>
+              <w:rPr>
+                <w:rFonts w:ascii="微软雅黑" w:eastAsia="微软雅黑" w:hAnsi="微软雅黑"/>
+                <w:bCs/>
+                <w:noProof/>
+                <w:sz w:val="18"/>
+                <w:szCs w:val="18"/>
+              </w:rPr>
+              <w:t>一些系统应用的状态</w:t>
+            </w:r>
+          </w:p>
+        </w:tc>
+        <w:tc>
+          <w:tcPr>
+            <w:tcW w:w="987" w:type="pct"/>
+          </w:tcPr>
+          <w:p>
+            <w:pPr>
+              <w:spacing w:before="240"/>
+              <w:jc w:val="center"/>
+              <w:rPr>
+                <w:rFonts w:ascii="微软雅黑" w:eastAsia="微软雅黑" w:hAnsi="微软雅黑" w:hint="eastAsia"/>
+                <w:bCs/>
+                <w:noProof/>
+                <w:sz w:val="18"/>
+                <w:szCs w:val="18"/>
+              </w:rPr>
+            </w:pPr>
+            <w:r>
+              <w:rPr>
+                <w:rFonts w:ascii="微软雅黑" w:eastAsia="微软雅黑" w:hAnsi="微软雅黑" w:hint="eastAsia"/>
+                <w:bCs/>
+                <w:noProof/>
+                <w:sz w:val="18"/>
+                <w:szCs w:val="18"/>
+              </w:rPr>
+              <w:t>1 running</w:t>
+            </w:r>
+          </w:p>
+          <w:p>
+            <w:pPr>
+              <w:jc w:val="center"/>
+              <w:rPr>
+                <w:rFonts w:ascii="微软雅黑" w:eastAsia="微软雅黑" w:hAnsi="微软雅黑"/>
+                <w:bCs/>
+                <w:noProof/>
+                <w:sz w:val="28"/>
+                <w:szCs w:val="28"/>
+              </w:rPr>
+            </w:pPr>
+            <w:r>
+              <w:rPr>
+                <w:rFonts w:ascii="微软雅黑" w:eastAsia="微软雅黑" w:hAnsi="微软雅黑" w:hint="eastAsia"/>
+                <w:bCs/>
+                <w:noProof/>
+                <w:sz w:val="18"/>
+                <w:szCs w:val="18"/>
+              </w:rPr>
+              <w:t>0 zombie</w:t>
             </w:r>
           </w:p>
         </w:tc>
@@ -1872,30 +2836,30 @@
       <w:tr>
         <w:tc>
           <w:tcPr>
-            <w:tcW w:w="1662" w:type="dxa"/>
+            <w:tcW w:w="989" w:type="pct"/>
             <w:vMerge/>
           </w:tcPr>
           <w:p>
             <w:pPr>
               <w:rPr>
-                <w:rFonts w:ascii="微软雅黑" w:eastAsia="微软雅黑" w:hAnsi="微软雅黑" w:hint="eastAsia"/>
-                <w:bCs/>
-                <w:noProof/>
-                <w:sz w:val="28"/>
-                <w:szCs w:val="28"/>
-              </w:rPr>
-            </w:pPr>
-          </w:p>
-        </w:tc>
-        <w:tc>
-          <w:tcPr>
-            <w:tcW w:w="3324" w:type="dxa"/>
-          </w:tcPr>
-          <w:p>
-            <w:pPr>
-              <w:jc w:val="center"/>
-              <w:rPr>
-                <w:rFonts w:ascii="微软雅黑" w:eastAsia="微软雅黑" w:hAnsi="微软雅黑" w:hint="eastAsia"/>
+                <w:rFonts w:ascii="微软雅黑" w:eastAsia="微软雅黑" w:hAnsi="微软雅黑"/>
+                <w:bCs/>
+                <w:noProof/>
+                <w:sz w:val="28"/>
+                <w:szCs w:val="28"/>
+              </w:rPr>
+            </w:pPr>
+          </w:p>
+        </w:tc>
+        <w:tc>
+          <w:tcPr>
+            <w:tcW w:w="1051" w:type="pct"/>
+          </w:tcPr>
+          <w:p>
+            <w:pPr>
+              <w:jc w:val="center"/>
+              <w:rPr>
+                <w:rFonts w:ascii="微软雅黑" w:eastAsia="微软雅黑" w:hAnsi="微软雅黑"/>
                 <w:bCs/>
                 <w:noProof/>
                 <w:sz w:val="28"/>
@@ -1916,28 +2880,28 @@
         </w:tc>
         <w:tc>
           <w:tcPr>
-            <w:tcW w:w="3326" w:type="dxa"/>
-          </w:tcPr>
-          <w:p>
-            <w:pPr>
-              <w:jc w:val="center"/>
-              <w:rPr>
-                <w:rFonts w:ascii="微软雅黑" w:eastAsia="微软雅黑" w:hAnsi="微软雅黑" w:hint="eastAsia"/>
-                <w:bCs/>
-                <w:noProof/>
-                <w:sz w:val="28"/>
-                <w:szCs w:val="28"/>
-              </w:rPr>
-            </w:pPr>
-            <w:r>
-              <w:rPr>
-                <w:rFonts w:ascii="微软雅黑" w:eastAsia="微软雅黑" w:hAnsi="微软雅黑"/>
-                <w:bCs/>
-                <w:noProof/>
-                <w:sz w:val="28"/>
-                <w:szCs w:val="28"/>
-              </w:rPr>
-              <w:t>S</w:t>
+            <w:tcW w:w="987" w:type="pct"/>
+          </w:tcPr>
+          <w:p>
+            <w:pPr>
+              <w:jc w:val="center"/>
+              <w:rPr>
+                <w:rFonts w:ascii="微软雅黑" w:eastAsia="微软雅黑" w:hAnsi="微软雅黑"/>
+                <w:bCs/>
+                <w:noProof/>
+                <w:sz w:val="28"/>
+                <w:szCs w:val="28"/>
+              </w:rPr>
+            </w:pPr>
+            <w:r>
+              <w:rPr>
+                <w:rFonts w:ascii="微软雅黑" w:eastAsia="微软雅黑" w:hAnsi="微软雅黑" w:hint="eastAsia"/>
+                <w:bCs/>
+                <w:noProof/>
+                <w:sz w:val="28"/>
+                <w:szCs w:val="28"/>
+              </w:rPr>
+              <w:t>s</w:t>
             </w:r>
             <w:r>
               <w:rPr>
@@ -1948,6 +2912,134 @@
                 <w:szCs w:val="28"/>
               </w:rPr>
               <w:t>tring</w:t>
+            </w:r>
+          </w:p>
+        </w:tc>
+        <w:tc>
+          <w:tcPr>
+            <w:tcW w:w="987" w:type="pct"/>
+          </w:tcPr>
+          <w:p>
+            <w:pPr>
+              <w:spacing w:before="240" w:after="240"/>
+              <w:jc w:val="center"/>
+              <w:rPr>
+                <w:rFonts w:ascii="微软雅黑" w:eastAsia="微软雅黑" w:hAnsi="微软雅黑"/>
+                <w:bCs/>
+                <w:noProof/>
+                <w:sz w:val="18"/>
+                <w:szCs w:val="18"/>
+              </w:rPr>
+            </w:pPr>
+            <w:r>
+              <w:rPr>
+                <w:rFonts w:ascii="微软雅黑" w:eastAsia="微软雅黑" w:hAnsi="微软雅黑"/>
+                <w:bCs/>
+                <w:noProof/>
+                <w:sz w:val="18"/>
+                <w:szCs w:val="18"/>
+              </w:rPr>
+              <w:t>系统cpu状态</w:t>
+            </w:r>
+          </w:p>
+        </w:tc>
+        <w:tc>
+          <w:tcPr>
+            <w:tcW w:w="987" w:type="pct"/>
+          </w:tcPr>
+          <w:p>
+            <w:pPr>
+              <w:spacing w:before="240"/>
+              <w:jc w:val="center"/>
+              <w:rPr>
+                <w:rFonts w:ascii="微软雅黑" w:eastAsia="微软雅黑" w:hAnsi="微软雅黑" w:hint="eastAsia"/>
+                <w:bCs/>
+                <w:noProof/>
+                <w:sz w:val="18"/>
+                <w:szCs w:val="18"/>
+              </w:rPr>
+            </w:pPr>
+            <w:r>
+              <w:rPr>
+                <w:rFonts w:ascii="微软雅黑" w:eastAsia="微软雅黑" w:hAnsi="微软雅黑" w:hint="eastAsia"/>
+                <w:bCs/>
+                <w:noProof/>
+                <w:sz w:val="18"/>
+                <w:szCs w:val="18"/>
+              </w:rPr>
+              <w:t>用户占用</w:t>
+            </w:r>
+            <w:r>
+              <w:rPr>
+                <w:rFonts w:ascii="微软雅黑" w:eastAsia="微软雅黑" w:hAnsi="微软雅黑" w:hint="eastAsia"/>
+                <w:bCs/>
+                <w:noProof/>
+                <w:sz w:val="18"/>
+                <w:szCs w:val="18"/>
+              </w:rPr>
+              <w:t>3.7</w:t>
+            </w:r>
+            <w:r>
+              <w:rPr>
+                <w:rFonts w:ascii="微软雅黑" w:eastAsia="微软雅黑" w:hAnsi="微软雅黑" w:hint="eastAsia"/>
+                <w:bCs/>
+                <w:noProof/>
+                <w:sz w:val="18"/>
+                <w:szCs w:val="18"/>
+              </w:rPr>
+              <w:t>%</w:t>
+            </w:r>
+            <w:r>
+              <w:rPr>
+                <w:rFonts w:ascii="微软雅黑" w:eastAsia="微软雅黑" w:hAnsi="微软雅黑" w:hint="eastAsia"/>
+                <w:bCs/>
+                <w:noProof/>
+                <w:sz w:val="18"/>
+                <w:szCs w:val="18"/>
+              </w:rPr>
+              <w:t xml:space="preserve"> </w:t>
+            </w:r>
+          </w:p>
+          <w:p>
+            <w:pPr>
+              <w:jc w:val="center"/>
+              <w:rPr>
+                <w:rFonts w:ascii="微软雅黑" w:eastAsia="微软雅黑" w:hAnsi="微软雅黑"/>
+                <w:bCs/>
+                <w:noProof/>
+                <w:sz w:val="28"/>
+                <w:szCs w:val="28"/>
+              </w:rPr>
+            </w:pPr>
+            <w:r>
+              <w:rPr>
+                <w:rFonts w:ascii="微软雅黑" w:eastAsia="微软雅黑" w:hAnsi="微软雅黑" w:hint="eastAsia"/>
+                <w:bCs/>
+                <w:noProof/>
+                <w:sz w:val="18"/>
+                <w:szCs w:val="18"/>
+              </w:rPr>
+              <w:t>内核占用</w:t>
+            </w:r>
+            <w:r>
+              <w:rPr>
+                <w:rFonts w:ascii="微软雅黑" w:eastAsia="微软雅黑" w:hAnsi="微软雅黑" w:hint="eastAsia"/>
+                <w:bCs/>
+                <w:noProof/>
+                <w:sz w:val="18"/>
+                <w:szCs w:val="18"/>
+              </w:rPr>
+              <w:t>1.9</w:t>
+            </w:r>
+            <w:r>
+              <w:rPr>
+                <w:rFonts w:ascii="微软雅黑" w:eastAsia="微软雅黑" w:hAnsi="微软雅黑" w:hint="eastAsia"/>
+                <w:bCs/>
+                <w:noProof/>
+                <w:sz w:val="18"/>
+                <w:szCs w:val="18"/>
+              </w:rPr>
+              <w:t>%</w:t>
             </w:r>
           </w:p>
         </w:tc>
@@ -1955,30 +3047,30 @@
       <w:tr>
         <w:tc>
           <w:tcPr>
-            <w:tcW w:w="1662" w:type="dxa"/>
+            <w:tcW w:w="989" w:type="pct"/>
             <w:vMerge/>
           </w:tcPr>
           <w:p>
             <w:pPr>
               <w:rPr>
-                <w:rFonts w:ascii="微软雅黑" w:eastAsia="微软雅黑" w:hAnsi="微软雅黑" w:hint="eastAsia"/>
-                <w:bCs/>
-                <w:noProof/>
-                <w:sz w:val="28"/>
-                <w:szCs w:val="28"/>
-              </w:rPr>
-            </w:pPr>
-          </w:p>
-        </w:tc>
-        <w:tc>
-          <w:tcPr>
-            <w:tcW w:w="3324" w:type="dxa"/>
-          </w:tcPr>
-          <w:p>
-            <w:pPr>
-              <w:jc w:val="center"/>
-              <w:rPr>
-                <w:rFonts w:ascii="微软雅黑" w:eastAsia="微软雅黑" w:hAnsi="微软雅黑" w:hint="eastAsia"/>
+                <w:rFonts w:ascii="微软雅黑" w:eastAsia="微软雅黑" w:hAnsi="微软雅黑"/>
+                <w:bCs/>
+                <w:noProof/>
+                <w:sz w:val="28"/>
+                <w:szCs w:val="28"/>
+              </w:rPr>
+            </w:pPr>
+          </w:p>
+        </w:tc>
+        <w:tc>
+          <w:tcPr>
+            <w:tcW w:w="1051" w:type="pct"/>
+          </w:tcPr>
+          <w:p>
+            <w:pPr>
+              <w:jc w:val="center"/>
+              <w:rPr>
+                <w:rFonts w:ascii="微软雅黑" w:eastAsia="微软雅黑" w:hAnsi="微软雅黑"/>
                 <w:bCs/>
                 <w:noProof/>
                 <w:sz w:val="28"/>
@@ -1999,28 +3091,28 @@
         </w:tc>
         <w:tc>
           <w:tcPr>
-            <w:tcW w:w="3326" w:type="dxa"/>
-          </w:tcPr>
-          <w:p>
-            <w:pPr>
-              <w:jc w:val="center"/>
-              <w:rPr>
-                <w:rFonts w:ascii="微软雅黑" w:eastAsia="微软雅黑" w:hAnsi="微软雅黑" w:hint="eastAsia"/>
-                <w:bCs/>
-                <w:noProof/>
-                <w:sz w:val="28"/>
-                <w:szCs w:val="28"/>
-              </w:rPr>
-            </w:pPr>
-            <w:r>
-              <w:rPr>
-                <w:rFonts w:ascii="微软雅黑" w:eastAsia="微软雅黑" w:hAnsi="微软雅黑"/>
-                <w:bCs/>
-                <w:noProof/>
-                <w:sz w:val="28"/>
-                <w:szCs w:val="28"/>
-              </w:rPr>
-              <w:t>S</w:t>
+            <w:tcW w:w="987" w:type="pct"/>
+          </w:tcPr>
+          <w:p>
+            <w:pPr>
+              <w:jc w:val="center"/>
+              <w:rPr>
+                <w:rFonts w:ascii="微软雅黑" w:eastAsia="微软雅黑" w:hAnsi="微软雅黑"/>
+                <w:bCs/>
+                <w:noProof/>
+                <w:sz w:val="28"/>
+                <w:szCs w:val="28"/>
+              </w:rPr>
+            </w:pPr>
+            <w:r>
+              <w:rPr>
+                <w:rFonts w:ascii="微软雅黑" w:eastAsia="微软雅黑" w:hAnsi="微软雅黑" w:hint="eastAsia"/>
+                <w:bCs/>
+                <w:noProof/>
+                <w:sz w:val="28"/>
+                <w:szCs w:val="28"/>
+              </w:rPr>
+              <w:t>s</w:t>
             </w:r>
             <w:r>
               <w:rPr>
@@ -2031,6 +3123,84 @@
                 <w:szCs w:val="28"/>
               </w:rPr>
               <w:t>tring</w:t>
+            </w:r>
+          </w:p>
+        </w:tc>
+        <w:tc>
+          <w:tcPr>
+            <w:tcW w:w="987" w:type="pct"/>
+          </w:tcPr>
+          <w:p>
+            <w:pPr>
+              <w:spacing w:before="240" w:after="240"/>
+              <w:jc w:val="center"/>
+              <w:rPr>
+                <w:rFonts w:ascii="微软雅黑" w:eastAsia="微软雅黑" w:hAnsi="微软雅黑"/>
+                <w:bCs/>
+                <w:noProof/>
+                <w:sz w:val="18"/>
+                <w:szCs w:val="18"/>
+              </w:rPr>
+            </w:pPr>
+            <w:r>
+              <w:rPr>
+                <w:rFonts w:ascii="微软雅黑" w:eastAsia="微软雅黑" w:hAnsi="微软雅黑"/>
+                <w:bCs/>
+                <w:noProof/>
+                <w:sz w:val="18"/>
+                <w:szCs w:val="18"/>
+              </w:rPr>
+              <w:t>系统内存状态</w:t>
+            </w:r>
+          </w:p>
+        </w:tc>
+        <w:tc>
+          <w:tcPr>
+            <w:tcW w:w="987" w:type="pct"/>
+          </w:tcPr>
+          <w:p>
+            <w:pPr>
+              <w:spacing w:before="240"/>
+              <w:jc w:val="center"/>
+              <w:rPr>
+                <w:rFonts w:ascii="微软雅黑" w:eastAsia="微软雅黑" w:hAnsi="微软雅黑" w:hint="eastAsia"/>
+                <w:bCs/>
+                <w:noProof/>
+                <w:sz w:val="18"/>
+                <w:szCs w:val="18"/>
+              </w:rPr>
+            </w:pPr>
+            <w:r>
+              <w:rPr>
+                <w:rFonts w:ascii="微软雅黑" w:eastAsia="微软雅黑" w:hAnsi="微软雅黑" w:hint="eastAsia"/>
+                <w:bCs/>
+                <w:noProof/>
+                <w:sz w:val="18"/>
+                <w:szCs w:val="18"/>
+              </w:rPr>
+              <w:t>685900 total</w:t>
+            </w:r>
+          </w:p>
+          <w:p>
+            <w:pPr>
+              <w:jc w:val="center"/>
+              <w:rPr>
+                <w:rFonts w:ascii="微软雅黑" w:eastAsia="微软雅黑" w:hAnsi="微软雅黑"/>
+                <w:bCs/>
+                <w:noProof/>
+                <w:sz w:val="18"/>
+                <w:szCs w:val="18"/>
+              </w:rPr>
+            </w:pPr>
+            <w:r>
+              <w:rPr>
+                <w:rFonts w:ascii="微软雅黑" w:eastAsia="微软雅黑" w:hAnsi="微软雅黑" w:hint="eastAsia"/>
+                <w:bCs/>
+                <w:noProof/>
+                <w:sz w:val="18"/>
+                <w:szCs w:val="18"/>
+              </w:rPr>
+              <w:t>383252 free</w:t>
             </w:r>
           </w:p>
         </w:tc>
@@ -2038,30 +3208,30 @@
       <w:tr>
         <w:tc>
           <w:tcPr>
-            <w:tcW w:w="1662" w:type="dxa"/>
+            <w:tcW w:w="989" w:type="pct"/>
             <w:vMerge/>
           </w:tcPr>
           <w:p>
             <w:pPr>
               <w:rPr>
-                <w:rFonts w:ascii="微软雅黑" w:eastAsia="微软雅黑" w:hAnsi="微软雅黑" w:hint="eastAsia"/>
-                <w:bCs/>
-                <w:noProof/>
-                <w:sz w:val="28"/>
-                <w:szCs w:val="28"/>
-              </w:rPr>
-            </w:pPr>
-          </w:p>
-        </w:tc>
-        <w:tc>
-          <w:tcPr>
-            <w:tcW w:w="3324" w:type="dxa"/>
-          </w:tcPr>
-          <w:p>
-            <w:pPr>
-              <w:jc w:val="center"/>
-              <w:rPr>
-                <w:rFonts w:ascii="微软雅黑" w:eastAsia="微软雅黑" w:hAnsi="微软雅黑" w:hint="eastAsia"/>
+                <w:rFonts w:ascii="微软雅黑" w:eastAsia="微软雅黑" w:hAnsi="微软雅黑"/>
+                <w:bCs/>
+                <w:noProof/>
+                <w:sz w:val="28"/>
+                <w:szCs w:val="28"/>
+              </w:rPr>
+            </w:pPr>
+          </w:p>
+        </w:tc>
+        <w:tc>
+          <w:tcPr>
+            <w:tcW w:w="1051" w:type="pct"/>
+          </w:tcPr>
+          <w:p>
+            <w:pPr>
+              <w:jc w:val="center"/>
+              <w:rPr>
+                <w:rFonts w:ascii="微软雅黑" w:eastAsia="微软雅黑" w:hAnsi="微软雅黑"/>
                 <w:bCs/>
                 <w:noProof/>
                 <w:sz w:val="28"/>
@@ -2082,28 +3252,28 @@
         </w:tc>
         <w:tc>
           <w:tcPr>
-            <w:tcW w:w="3326" w:type="dxa"/>
-          </w:tcPr>
-          <w:p>
-            <w:pPr>
-              <w:jc w:val="center"/>
-              <w:rPr>
-                <w:rFonts w:ascii="微软雅黑" w:eastAsia="微软雅黑" w:hAnsi="微软雅黑" w:hint="eastAsia"/>
-                <w:bCs/>
-                <w:noProof/>
-                <w:sz w:val="28"/>
-                <w:szCs w:val="28"/>
-              </w:rPr>
-            </w:pPr>
-            <w:r>
-              <w:rPr>
-                <w:rFonts w:ascii="微软雅黑" w:eastAsia="微软雅黑" w:hAnsi="微软雅黑"/>
-                <w:bCs/>
-                <w:noProof/>
-                <w:sz w:val="28"/>
-                <w:szCs w:val="28"/>
-              </w:rPr>
-              <w:t>S</w:t>
+            <w:tcW w:w="987" w:type="pct"/>
+          </w:tcPr>
+          <w:p>
+            <w:pPr>
+              <w:jc w:val="center"/>
+              <w:rPr>
+                <w:rFonts w:ascii="微软雅黑" w:eastAsia="微软雅黑" w:hAnsi="微软雅黑"/>
+                <w:bCs/>
+                <w:noProof/>
+                <w:sz w:val="28"/>
+                <w:szCs w:val="28"/>
+              </w:rPr>
+            </w:pPr>
+            <w:r>
+              <w:rPr>
+                <w:rFonts w:ascii="微软雅黑" w:eastAsia="微软雅黑" w:hAnsi="微软雅黑" w:hint="eastAsia"/>
+                <w:bCs/>
+                <w:noProof/>
+                <w:sz w:val="28"/>
+                <w:szCs w:val="28"/>
+              </w:rPr>
+              <w:t>s</w:t>
             </w:r>
             <w:r>
               <w:rPr>
@@ -2114,6 +3284,84 @@
                 <w:szCs w:val="28"/>
               </w:rPr>
               <w:t>tring</w:t>
+            </w:r>
+          </w:p>
+        </w:tc>
+        <w:tc>
+          <w:tcPr>
+            <w:tcW w:w="987" w:type="pct"/>
+          </w:tcPr>
+          <w:p>
+            <w:pPr>
+              <w:spacing w:before="240" w:after="240"/>
+              <w:jc w:val="center"/>
+              <w:rPr>
+                <w:rFonts w:ascii="微软雅黑" w:eastAsia="微软雅黑" w:hAnsi="微软雅黑"/>
+                <w:bCs/>
+                <w:noProof/>
+                <w:sz w:val="18"/>
+                <w:szCs w:val="18"/>
+              </w:rPr>
+            </w:pPr>
+            <w:r>
+              <w:rPr>
+                <w:rFonts w:ascii="微软雅黑" w:eastAsia="微软雅黑" w:hAnsi="微软雅黑"/>
+                <w:bCs/>
+                <w:noProof/>
+                <w:sz w:val="18"/>
+                <w:szCs w:val="18"/>
+              </w:rPr>
+              <w:t>系统交换空间状态</w:t>
+            </w:r>
+          </w:p>
+        </w:tc>
+        <w:tc>
+          <w:tcPr>
+            <w:tcW w:w="987" w:type="pct"/>
+          </w:tcPr>
+          <w:p>
+            <w:pPr>
+              <w:spacing w:before="240"/>
+              <w:jc w:val="center"/>
+              <w:rPr>
+                <w:rFonts w:ascii="微软雅黑" w:eastAsia="微软雅黑" w:hAnsi="微软雅黑" w:hint="eastAsia"/>
+                <w:bCs/>
+                <w:noProof/>
+                <w:sz w:val="18"/>
+                <w:szCs w:val="18"/>
+              </w:rPr>
+            </w:pPr>
+            <w:r>
+              <w:rPr>
+                <w:rFonts w:ascii="微软雅黑" w:eastAsia="微软雅黑" w:hAnsi="微软雅黑" w:hint="eastAsia"/>
+                <w:bCs/>
+                <w:noProof/>
+                <w:sz w:val="18"/>
+                <w:szCs w:val="18"/>
+              </w:rPr>
+              <w:t>2928636 total</w:t>
+            </w:r>
+          </w:p>
+          <w:p>
+            <w:pPr>
+              <w:jc w:val="center"/>
+              <w:rPr>
+                <w:rFonts w:ascii="微软雅黑" w:eastAsia="微软雅黑" w:hAnsi="微软雅黑"/>
+                <w:bCs/>
+                <w:noProof/>
+                <w:sz w:val="18"/>
+                <w:szCs w:val="18"/>
+              </w:rPr>
+            </w:pPr>
+            <w:r>
+              <w:rPr>
+                <w:rFonts w:ascii="微软雅黑" w:eastAsia="微软雅黑" w:hAnsi="微软雅黑" w:hint="eastAsia"/>
+                <w:bCs/>
+                <w:noProof/>
+                <w:sz w:val="18"/>
+                <w:szCs w:val="18"/>
+              </w:rPr>
+              <w:t>2928636 free</w:t>
             </w:r>
           </w:p>
         </w:tc>
@@ -2139,7 +3387,7 @@
           <w:sz w:val="24"/>
           <w:szCs w:val="24"/>
         </w:rPr>
-        <w:t>分别是</w:t>
+        <w:t>上表</w:t>
       </w:r>
       <w:r>
         <w:rPr>
@@ -2149,6 +3397,16 @@
           <w:sz w:val="24"/>
           <w:szCs w:val="24"/>
         </w:rPr>
+        <w:t>分别是</w:t>
+      </w:r>
+      <w:r>
+        <w:rPr>
+          <w:rFonts w:ascii="仿宋" w:eastAsia="仿宋" w:hAnsi="仿宋" w:hint="eastAsia"/>
+          <w:bCs/>
+          <w:noProof/>
+          <w:sz w:val="24"/>
+          <w:szCs w:val="24"/>
+        </w:rPr>
         <w:t>系统进程、Cpu、内存、交换空间等一系列信息。</w:t>
       </w:r>
     </w:p>
@@ -2156,7 +3414,7 @@
       <w:pPr>
         <w:ind w:leftChars="100" w:left="210"/>
         <w:rPr>
-          <w:rFonts w:ascii="微软雅黑" w:eastAsia="微软雅黑" w:hAnsi="微软雅黑" w:hint="eastAsia"/>
+          <w:rFonts w:ascii="微软雅黑" w:eastAsia="微软雅黑" w:hAnsi="微软雅黑"/>
           <w:bCs/>
           <w:noProof/>
           <w:sz w:val="28"/>
@@ -2171,58 +3429,132 @@
           <w:sz w:val="28"/>
           <w:szCs w:val="28"/>
         </w:rPr>
+        <w:lastRenderedPageBreak/>
         <w:t>Osystem：</w:t>
       </w:r>
     </w:p>
     <w:tbl>
       <w:tblPr>
         <w:tblStyle w:val="a7"/>
-        <w:tblW w:w="0" w:type="auto"/>
-        <w:tblInd w:w="210" w:type="dxa"/>
+        <w:tblW w:w="5000" w:type="pct"/>
         <w:tblLook w:val="04A0"/>
       </w:tblPr>
       <w:tblGrid>
-        <w:gridCol w:w="1662"/>
-        <w:gridCol w:w="3324"/>
-        <w:gridCol w:w="3326"/>
+        <w:gridCol w:w="1686"/>
+        <w:gridCol w:w="1791"/>
+        <w:gridCol w:w="1682"/>
+        <w:gridCol w:w="1682"/>
+        <w:gridCol w:w="1681"/>
       </w:tblGrid>
       <w:tr>
         <w:tc>
           <w:tcPr>
-            <w:tcW w:w="1662" w:type="dxa"/>
-          </w:tcPr>
-          <w:p>
-            <w:pPr>
-              <w:jc w:val="center"/>
-              <w:rPr>
-                <w:rFonts w:ascii="微软雅黑" w:eastAsia="微软雅黑" w:hAnsi="微软雅黑" w:hint="eastAsia"/>
-                <w:bCs/>
-                <w:noProof/>
-                <w:sz w:val="28"/>
-                <w:szCs w:val="28"/>
-              </w:rPr>
-            </w:pPr>
-            <w:r>
-              <w:rPr>
-                <w:rFonts w:ascii="微软雅黑" w:eastAsia="微软雅黑" w:hAnsi="微软雅黑" w:hint="eastAsia"/>
-                <w:bCs/>
-                <w:noProof/>
-                <w:sz w:val="28"/>
-                <w:szCs w:val="28"/>
-              </w:rPr>
-              <w:t>结构体</w:t>
-            </w:r>
-          </w:p>
-        </w:tc>
-        <w:tc>
-          <w:tcPr>
-            <w:tcW w:w="3324" w:type="dxa"/>
-          </w:tcPr>
-          <w:p>
-            <w:pPr>
-              <w:jc w:val="center"/>
-              <w:rPr>
-                <w:rFonts w:ascii="微软雅黑" w:eastAsia="微软雅黑" w:hAnsi="微软雅黑" w:hint="eastAsia"/>
+            <w:tcW w:w="989" w:type="pct"/>
+          </w:tcPr>
+          <w:p>
+            <w:pPr>
+              <w:jc w:val="center"/>
+              <w:rPr>
+                <w:rFonts w:ascii="微软雅黑" w:eastAsia="微软雅黑" w:hAnsi="微软雅黑"/>
+                <w:bCs/>
+                <w:noProof/>
+                <w:sz w:val="28"/>
+                <w:szCs w:val="28"/>
+              </w:rPr>
+            </w:pPr>
+            <w:r>
+              <w:rPr>
+                <w:rFonts w:ascii="微软雅黑" w:eastAsia="微软雅黑" w:hAnsi="微软雅黑"/>
+                <w:bCs/>
+                <w:noProof/>
+                <w:sz w:val="28"/>
+                <w:szCs w:val="28"/>
+              </w:rPr>
+              <w:pict>
+                <v:group id="__TH_G12五号96" o:spid="_x0000_s2151" style="position:absolute;left:0;text-align:left;margin-left:-5.15pt;margin-top:0;width:84.65pt;height:26.4pt;z-index:251714560" coordorigin="1697,3322" coordsize="1693,528">
+                  <v:line id="__TH_L91" o:spid="_x0000_s2152" style="position:absolute" from="1697,3322" to="3390,3850" strokecolor="black [3213]" strokeweight=".5pt"/>
+                  <v:shape id="__TH_B1192" o:spid="_x0000_s2153" type="#_x0000_t202" style="position:absolute;left:2627;top:3349;width:253;height:262;mso-wrap-style:tight" filled="f" stroked="f">
+                    <v:textbox style="mso-next-textbox:#__TH_B1192" inset="0,0,0,0">
+                      <w:txbxContent>
+                        <w:p>
+                          <w:pPr>
+                            <w:snapToGrid w:val="0"/>
+                          </w:pPr>
+                          <w:r>
+                            <w:rPr>
+                              <w:rFonts w:hint="eastAsia"/>
+                            </w:rPr>
+                            <w:t>其</w:t>
+                          </w:r>
+                        </w:p>
+                      </w:txbxContent>
+                    </v:textbox>
+                  </v:shape>
+                  <v:shape id="__TH_B1293" o:spid="_x0000_s2154" type="#_x0000_t202" style="position:absolute;left:2967;top:3455;width:253;height:262;mso-wrap-style:tight" filled="f" stroked="f">
+                    <v:textbox style="mso-next-textbox:#__TH_B1293" inset="0,0,0,0">
+                      <w:txbxContent>
+                        <w:p>
+                          <w:pPr>
+                            <w:snapToGrid w:val="0"/>
+                          </w:pPr>
+                          <w:r>
+                            <w:rPr>
+                              <w:rFonts w:hint="eastAsia"/>
+                            </w:rPr>
+                            <w:t>他</w:t>
+                          </w:r>
+                        </w:p>
+                      </w:txbxContent>
+                    </v:textbox>
+                  </v:shape>
+                  <v:shape id="__TH_B2194" o:spid="_x0000_s2155" type="#_x0000_t202" style="position:absolute;left:1825;top:3499;width:252;height:262;mso-wrap-style:tight" filled="f" stroked="f">
+                    <v:textbox style="mso-next-textbox:#__TH_B2194" inset="0,0,0,0">
+                      <w:txbxContent>
+                        <w:p>
+                          <w:pPr>
+                            <w:snapToGrid w:val="0"/>
+                          </w:pPr>
+                          <w:r>
+                            <w:rPr>
+                              <w:rFonts w:hint="eastAsia"/>
+                            </w:rPr>
+                            <w:t>结</w:t>
+                          </w:r>
+                        </w:p>
+                      </w:txbxContent>
+                    </v:textbox>
+                  </v:shape>
+                  <v:shape id="__TH_B2295" o:spid="_x0000_s2156" type="#_x0000_t202" style="position:absolute;left:2070;top:3575;width:253;height:263;mso-wrap-style:tight" filled="f" stroked="f">
+                    <v:textbox style="mso-next-textbox:#__TH_B2295" inset="0,0,0,0">
+                      <w:txbxContent>
+                        <w:p>
+                          <w:pPr>
+                            <w:snapToGrid w:val="0"/>
+                          </w:pPr>
+                          <w:r>
+                            <w:rPr>
+                              <w:rFonts w:hint="eastAsia"/>
+                            </w:rPr>
+                            <w:t>构</w:t>
+                          </w:r>
+                        </w:p>
+                      </w:txbxContent>
+                    </v:textbox>
+                  </v:shape>
+                </v:group>
+              </w:pict>
+            </w:r>
+          </w:p>
+        </w:tc>
+        <w:tc>
+          <w:tcPr>
+            <w:tcW w:w="1051" w:type="pct"/>
+          </w:tcPr>
+          <w:p>
+            <w:pPr>
+              <w:jc w:val="center"/>
+              <w:rPr>
+                <w:rFonts w:ascii="微软雅黑" w:eastAsia="微软雅黑" w:hAnsi="微软雅黑"/>
                 <w:bCs/>
                 <w:noProof/>
                 <w:sz w:val="28"/>
@@ -2243,13 +3575,13 @@
         </w:tc>
         <w:tc>
           <w:tcPr>
-            <w:tcW w:w="3326" w:type="dxa"/>
-          </w:tcPr>
-          <w:p>
-            <w:pPr>
-              <w:jc w:val="center"/>
-              <w:rPr>
-                <w:rFonts w:ascii="微软雅黑" w:eastAsia="微软雅黑" w:hAnsi="微软雅黑" w:hint="eastAsia"/>
+            <w:tcW w:w="987" w:type="pct"/>
+          </w:tcPr>
+          <w:p>
+            <w:pPr>
+              <w:jc w:val="center"/>
+              <w:rPr>
+                <w:rFonts w:ascii="微软雅黑" w:eastAsia="微软雅黑" w:hAnsi="微软雅黑"/>
                 <w:bCs/>
                 <w:noProof/>
                 <w:sz w:val="28"/>
@@ -2265,6 +3597,60 @@
                 <w:szCs w:val="28"/>
               </w:rPr>
               <w:t>类型</w:t>
+            </w:r>
+          </w:p>
+        </w:tc>
+        <w:tc>
+          <w:tcPr>
+            <w:tcW w:w="987" w:type="pct"/>
+          </w:tcPr>
+          <w:p>
+            <w:pPr>
+              <w:jc w:val="center"/>
+              <w:rPr>
+                <w:rFonts w:ascii="微软雅黑" w:eastAsia="微软雅黑" w:hAnsi="微软雅黑" w:hint="eastAsia"/>
+                <w:bCs/>
+                <w:noProof/>
+                <w:sz w:val="28"/>
+                <w:szCs w:val="28"/>
+              </w:rPr>
+            </w:pPr>
+            <w:r>
+              <w:rPr>
+                <w:rFonts w:ascii="微软雅黑" w:eastAsia="微软雅黑" w:hAnsi="微软雅黑" w:hint="eastAsia"/>
+                <w:bCs/>
+                <w:noProof/>
+                <w:sz w:val="28"/>
+                <w:szCs w:val="28"/>
+              </w:rPr>
+              <w:t>说明</w:t>
+            </w:r>
+          </w:p>
+        </w:tc>
+        <w:tc>
+          <w:tcPr>
+            <w:tcW w:w="986" w:type="pct"/>
+          </w:tcPr>
+          <w:p>
+            <w:pPr>
+              <w:jc w:val="center"/>
+              <w:rPr>
+                <w:rFonts w:ascii="微软雅黑" w:eastAsia="微软雅黑" w:hAnsi="微软雅黑" w:hint="eastAsia"/>
+                <w:bCs/>
+                <w:noProof/>
+                <w:sz w:val="28"/>
+                <w:szCs w:val="28"/>
+              </w:rPr>
+            </w:pPr>
+            <w:r>
+              <w:rPr>
+                <w:rFonts w:ascii="微软雅黑" w:eastAsia="微软雅黑" w:hAnsi="微软雅黑" w:hint="eastAsia"/>
+                <w:bCs/>
+                <w:noProof/>
+                <w:sz w:val="28"/>
+                <w:szCs w:val="28"/>
+              </w:rPr>
+              <w:t>举例</w:t>
             </w:r>
           </w:p>
         </w:tc>
@@ -2272,41 +3658,41 @@
       <w:tr>
         <w:tc>
           <w:tcPr>
-            <w:tcW w:w="1662" w:type="dxa"/>
+            <w:tcW w:w="989" w:type="pct"/>
             <w:vMerge w:val="restart"/>
           </w:tcPr>
           <w:p>
             <w:pPr>
               <w:spacing w:before="240"/>
               <w:rPr>
-                <w:rFonts w:ascii="微软雅黑" w:eastAsia="微软雅黑" w:hAnsi="微软雅黑" w:hint="eastAsia"/>
-                <w:bCs/>
-                <w:noProof/>
-                <w:sz w:val="28"/>
-                <w:szCs w:val="28"/>
-              </w:rPr>
-            </w:pPr>
-            <w:r>
-              <w:rPr>
-                <w:rFonts w:ascii="微软雅黑" w:eastAsia="微软雅黑" w:hAnsi="微软雅黑" w:hint="eastAsia"/>
-                <w:bCs/>
-                <w:noProof/>
-                <w:sz w:val="28"/>
-                <w:szCs w:val="28"/>
-              </w:rPr>
-              <w:t>Explorer</w:t>
-            </w:r>
-          </w:p>
-        </w:tc>
-        <w:tc>
-          <w:tcPr>
-            <w:tcW w:w="3324" w:type="dxa"/>
-          </w:tcPr>
-          <w:p>
-            <w:pPr>
-              <w:jc w:val="center"/>
-              <w:rPr>
-                <w:rFonts w:ascii="微软雅黑" w:eastAsia="微软雅黑" w:hAnsi="微软雅黑" w:hint="eastAsia"/>
+                <w:rFonts w:ascii="微软雅黑" w:eastAsia="微软雅黑" w:hAnsi="微软雅黑"/>
+                <w:bCs/>
+                <w:noProof/>
+                <w:sz w:val="28"/>
+                <w:szCs w:val="28"/>
+              </w:rPr>
+            </w:pPr>
+            <w:r>
+              <w:rPr>
+                <w:rFonts w:ascii="微软雅黑" w:eastAsia="微软雅黑" w:hAnsi="微软雅黑" w:hint="eastAsia"/>
+                <w:bCs/>
+                <w:noProof/>
+                <w:sz w:val="28"/>
+                <w:szCs w:val="28"/>
+              </w:rPr>
+              <w:t>Osystem</w:t>
+            </w:r>
+          </w:p>
+        </w:tc>
+        <w:tc>
+          <w:tcPr>
+            <w:tcW w:w="1051" w:type="pct"/>
+          </w:tcPr>
+          <w:p>
+            <w:pPr>
+              <w:jc w:val="center"/>
+              <w:rPr>
+                <w:rFonts w:ascii="微软雅黑" w:eastAsia="微软雅黑" w:hAnsi="微软雅黑"/>
                 <w:bCs/>
                 <w:noProof/>
                 <w:sz w:val="28"/>
@@ -2327,28 +3713,28 @@
         </w:tc>
         <w:tc>
           <w:tcPr>
-            <w:tcW w:w="3326" w:type="dxa"/>
-          </w:tcPr>
-          <w:p>
-            <w:pPr>
-              <w:jc w:val="center"/>
-              <w:rPr>
-                <w:rFonts w:ascii="微软雅黑" w:eastAsia="微软雅黑" w:hAnsi="微软雅黑" w:hint="eastAsia"/>
-                <w:bCs/>
-                <w:noProof/>
-                <w:sz w:val="28"/>
-                <w:szCs w:val="28"/>
-              </w:rPr>
-            </w:pPr>
-            <w:r>
-              <w:rPr>
-                <w:rFonts w:ascii="微软雅黑" w:eastAsia="微软雅黑" w:hAnsi="微软雅黑"/>
-                <w:bCs/>
-                <w:noProof/>
-                <w:sz w:val="28"/>
-                <w:szCs w:val="28"/>
-              </w:rPr>
-              <w:t>S</w:t>
+            <w:tcW w:w="987" w:type="pct"/>
+          </w:tcPr>
+          <w:p>
+            <w:pPr>
+              <w:jc w:val="center"/>
+              <w:rPr>
+                <w:rFonts w:ascii="微软雅黑" w:eastAsia="微软雅黑" w:hAnsi="微软雅黑"/>
+                <w:bCs/>
+                <w:noProof/>
+                <w:sz w:val="28"/>
+                <w:szCs w:val="28"/>
+              </w:rPr>
+            </w:pPr>
+            <w:r>
+              <w:rPr>
+                <w:rFonts w:ascii="微软雅黑" w:eastAsia="微软雅黑" w:hAnsi="微软雅黑" w:hint="eastAsia"/>
+                <w:bCs/>
+                <w:noProof/>
+                <w:sz w:val="28"/>
+                <w:szCs w:val="28"/>
+              </w:rPr>
+              <w:t>s</w:t>
             </w:r>
             <w:r>
               <w:rPr>
@@ -2359,6 +3745,62 @@
                 <w:szCs w:val="28"/>
               </w:rPr>
               <w:t>tring</w:t>
+            </w:r>
+          </w:p>
+        </w:tc>
+        <w:tc>
+          <w:tcPr>
+            <w:tcW w:w="987" w:type="pct"/>
+          </w:tcPr>
+          <w:p>
+            <w:pPr>
+              <w:spacing w:before="240" w:after="240"/>
+              <w:jc w:val="center"/>
+              <w:rPr>
+                <w:rFonts w:ascii="微软雅黑" w:eastAsia="微软雅黑" w:hAnsi="微软雅黑"/>
+                <w:bCs/>
+                <w:noProof/>
+                <w:sz w:val="18"/>
+                <w:szCs w:val="18"/>
+              </w:rPr>
+            </w:pPr>
+            <w:r>
+              <w:rPr>
+                <w:rFonts w:ascii="微软雅黑" w:eastAsia="微软雅黑" w:hAnsi="微软雅黑"/>
+                <w:bCs/>
+                <w:noProof/>
+                <w:sz w:val="18"/>
+                <w:szCs w:val="18"/>
+              </w:rPr>
+              <w:t>操作系统类型</w:t>
+            </w:r>
+          </w:p>
+        </w:tc>
+        <w:tc>
+          <w:tcPr>
+            <w:tcW w:w="986" w:type="pct"/>
+          </w:tcPr>
+          <w:p>
+            <w:pPr>
+              <w:spacing w:before="240"/>
+              <w:jc w:val="center"/>
+              <w:rPr>
+                <w:rFonts w:ascii="微软雅黑" w:eastAsia="微软雅黑" w:hAnsi="微软雅黑"/>
+                <w:bCs/>
+                <w:noProof/>
+                <w:sz w:val="18"/>
+                <w:szCs w:val="18"/>
+              </w:rPr>
+            </w:pPr>
+            <w:r>
+              <w:rPr>
+                <w:rFonts w:ascii="微软雅黑" w:eastAsia="微软雅黑" w:hAnsi="微软雅黑"/>
+                <w:bCs/>
+                <w:noProof/>
+                <w:sz w:val="18"/>
+                <w:szCs w:val="18"/>
+              </w:rPr>
+              <w:t>Ubuntu</w:t>
             </w:r>
           </w:p>
         </w:tc>
@@ -2366,72 +3808,72 @@
       <w:tr>
         <w:tc>
           <w:tcPr>
-            <w:tcW w:w="1662" w:type="dxa"/>
+            <w:tcW w:w="989" w:type="pct"/>
             <w:vMerge/>
           </w:tcPr>
           <w:p>
             <w:pPr>
               <w:rPr>
-                <w:rFonts w:ascii="微软雅黑" w:eastAsia="微软雅黑" w:hAnsi="微软雅黑" w:hint="eastAsia"/>
-                <w:bCs/>
-                <w:noProof/>
-                <w:sz w:val="28"/>
-                <w:szCs w:val="28"/>
-              </w:rPr>
-            </w:pPr>
-          </w:p>
-        </w:tc>
-        <w:tc>
-          <w:tcPr>
-            <w:tcW w:w="3324" w:type="dxa"/>
-          </w:tcPr>
-          <w:p>
-            <w:pPr>
-              <w:jc w:val="center"/>
-              <w:rPr>
-                <w:rFonts w:ascii="微软雅黑" w:eastAsia="微软雅黑" w:hAnsi="微软雅黑" w:hint="eastAsia"/>
-                <w:bCs/>
-                <w:noProof/>
-                <w:sz w:val="28"/>
-                <w:szCs w:val="28"/>
-              </w:rPr>
-            </w:pPr>
-            <w:r>
-              <w:rPr>
-                <w:rFonts w:ascii="微软雅黑" w:eastAsia="微软雅黑" w:hAnsi="微软雅黑" w:hint="eastAsia"/>
-                <w:bCs/>
-                <w:noProof/>
-                <w:sz w:val="28"/>
-                <w:szCs w:val="28"/>
-              </w:rPr>
-              <w:t>User</w:t>
-            </w:r>
-          </w:p>
-        </w:tc>
-        <w:tc>
-          <w:tcPr>
-            <w:tcW w:w="3326" w:type="dxa"/>
-          </w:tcPr>
-          <w:p>
-            <w:pPr>
-              <w:jc w:val="center"/>
-              <w:rPr>
-                <w:rFonts w:ascii="微软雅黑" w:eastAsia="微软雅黑" w:hAnsi="微软雅黑" w:hint="eastAsia"/>
-                <w:bCs/>
-                <w:noProof/>
-                <w:sz w:val="28"/>
-                <w:szCs w:val="28"/>
-              </w:rPr>
-            </w:pPr>
-            <w:r>
-              <w:rPr>
-                <w:rFonts w:ascii="微软雅黑" w:eastAsia="微软雅黑" w:hAnsi="微软雅黑"/>
-                <w:bCs/>
-                <w:noProof/>
-                <w:sz w:val="28"/>
-                <w:szCs w:val="28"/>
-              </w:rPr>
-              <w:t>S</w:t>
+                <w:rFonts w:ascii="微软雅黑" w:eastAsia="微软雅黑" w:hAnsi="微软雅黑"/>
+                <w:bCs/>
+                <w:noProof/>
+                <w:sz w:val="28"/>
+                <w:szCs w:val="28"/>
+              </w:rPr>
+            </w:pPr>
+          </w:p>
+        </w:tc>
+        <w:tc>
+          <w:tcPr>
+            <w:tcW w:w="1051" w:type="pct"/>
+          </w:tcPr>
+          <w:p>
+            <w:pPr>
+              <w:jc w:val="center"/>
+              <w:rPr>
+                <w:rFonts w:ascii="微软雅黑" w:eastAsia="微软雅黑" w:hAnsi="微软雅黑"/>
+                <w:bCs/>
+                <w:noProof/>
+                <w:sz w:val="28"/>
+                <w:szCs w:val="28"/>
+              </w:rPr>
+            </w:pPr>
+            <w:r>
+              <w:rPr>
+                <w:rFonts w:ascii="微软雅黑" w:eastAsia="微软雅黑" w:hAnsi="微软雅黑"/>
+                <w:bCs/>
+                <w:noProof/>
+                <w:sz w:val="28"/>
+                <w:szCs w:val="28"/>
+              </w:rPr>
+              <w:t>Ip</w:t>
+            </w:r>
+          </w:p>
+        </w:tc>
+        <w:tc>
+          <w:tcPr>
+            <w:tcW w:w="987" w:type="pct"/>
+          </w:tcPr>
+          <w:p>
+            <w:pPr>
+              <w:jc w:val="center"/>
+              <w:rPr>
+                <w:rFonts w:ascii="微软雅黑" w:eastAsia="微软雅黑" w:hAnsi="微软雅黑"/>
+                <w:bCs/>
+                <w:noProof/>
+                <w:sz w:val="28"/>
+                <w:szCs w:val="28"/>
+              </w:rPr>
+            </w:pPr>
+            <w:r>
+              <w:rPr>
+                <w:rFonts w:ascii="微软雅黑" w:eastAsia="微软雅黑" w:hAnsi="微软雅黑" w:hint="eastAsia"/>
+                <w:bCs/>
+                <w:noProof/>
+                <w:sz w:val="28"/>
+                <w:szCs w:val="28"/>
+              </w:rPr>
+              <w:t>s</w:t>
             </w:r>
             <w:r>
               <w:rPr>
@@ -2442,6 +3884,61 @@
                 <w:szCs w:val="28"/>
               </w:rPr>
               <w:t>tring</w:t>
+            </w:r>
+          </w:p>
+        </w:tc>
+        <w:tc>
+          <w:tcPr>
+            <w:tcW w:w="987" w:type="pct"/>
+          </w:tcPr>
+          <w:p>
+            <w:pPr>
+              <w:spacing w:before="240" w:after="240"/>
+              <w:jc w:val="center"/>
+              <w:rPr>
+                <w:rFonts w:ascii="微软雅黑" w:eastAsia="微软雅黑" w:hAnsi="微软雅黑"/>
+                <w:bCs/>
+                <w:noProof/>
+                <w:sz w:val="18"/>
+                <w:szCs w:val="18"/>
+              </w:rPr>
+            </w:pPr>
+            <w:r>
+              <w:rPr>
+                <w:rFonts w:ascii="微软雅黑" w:eastAsia="微软雅黑" w:hAnsi="微软雅黑"/>
+                <w:bCs/>
+                <w:noProof/>
+                <w:sz w:val="18"/>
+                <w:szCs w:val="18"/>
+              </w:rPr>
+              <w:t>系统的IP</w:t>
+            </w:r>
+          </w:p>
+        </w:tc>
+        <w:tc>
+          <w:tcPr>
+            <w:tcW w:w="986" w:type="pct"/>
+          </w:tcPr>
+          <w:p>
+            <w:pPr>
+              <w:jc w:val="center"/>
+              <w:rPr>
+                <w:rFonts w:ascii="微软雅黑" w:eastAsia="微软雅黑" w:hAnsi="微软雅黑"/>
+                <w:bCs/>
+                <w:noProof/>
+                <w:sz w:val="28"/>
+                <w:szCs w:val="28"/>
+              </w:rPr>
+            </w:pPr>
+            <w:r>
+              <w:rPr>
+                <w:rFonts w:ascii="微软雅黑" w:eastAsia="微软雅黑" w:hAnsi="微软雅黑"/>
+                <w:bCs/>
+                <w:noProof/>
+                <w:sz w:val="28"/>
+                <w:szCs w:val="28"/>
+              </w:rPr>
+              <w:t>---</w:t>
             </w:r>
           </w:p>
         </w:tc>
@@ -2449,72 +3946,94 @@
       <w:tr>
         <w:tc>
           <w:tcPr>
-            <w:tcW w:w="1662" w:type="dxa"/>
+            <w:tcW w:w="989" w:type="pct"/>
             <w:vMerge/>
           </w:tcPr>
           <w:p>
             <w:pPr>
               <w:rPr>
-                <w:rFonts w:ascii="微软雅黑" w:eastAsia="微软雅黑" w:hAnsi="微软雅黑" w:hint="eastAsia"/>
-                <w:bCs/>
-                <w:noProof/>
-                <w:sz w:val="28"/>
-                <w:szCs w:val="28"/>
-              </w:rPr>
-            </w:pPr>
-          </w:p>
-        </w:tc>
-        <w:tc>
-          <w:tcPr>
-            <w:tcW w:w="3324" w:type="dxa"/>
-          </w:tcPr>
-          <w:p>
-            <w:pPr>
-              <w:jc w:val="center"/>
-              <w:rPr>
-                <w:rFonts w:ascii="微软雅黑" w:eastAsia="微软雅黑" w:hAnsi="微软雅黑" w:hint="eastAsia"/>
-                <w:bCs/>
-                <w:noProof/>
-                <w:sz w:val="28"/>
-                <w:szCs w:val="28"/>
-              </w:rPr>
-            </w:pPr>
-            <w:r>
-              <w:rPr>
-                <w:rFonts w:ascii="微软雅黑" w:eastAsia="微软雅黑" w:hAnsi="微软雅黑" w:hint="eastAsia"/>
-                <w:bCs/>
-                <w:noProof/>
-                <w:sz w:val="28"/>
-                <w:szCs w:val="28"/>
-              </w:rPr>
-              <w:t>IP</w:t>
-            </w:r>
-          </w:p>
-        </w:tc>
-        <w:tc>
-          <w:tcPr>
-            <w:tcW w:w="3326" w:type="dxa"/>
-          </w:tcPr>
-          <w:p>
-            <w:pPr>
-              <w:jc w:val="center"/>
-              <w:rPr>
-                <w:rFonts w:ascii="微软雅黑" w:eastAsia="微软雅黑" w:hAnsi="微软雅黑" w:hint="eastAsia"/>
-                <w:bCs/>
-                <w:noProof/>
-                <w:sz w:val="28"/>
-                <w:szCs w:val="28"/>
-              </w:rPr>
-            </w:pPr>
-            <w:r>
-              <w:rPr>
-                <w:rFonts w:ascii="微软雅黑" w:eastAsia="微软雅黑" w:hAnsi="微软雅黑"/>
-                <w:bCs/>
-                <w:noProof/>
-                <w:sz w:val="28"/>
-                <w:szCs w:val="28"/>
-              </w:rPr>
-              <w:t>S</w:t>
+                <w:rFonts w:ascii="微软雅黑" w:eastAsia="微软雅黑" w:hAnsi="微软雅黑"/>
+                <w:bCs/>
+                <w:noProof/>
+                <w:sz w:val="28"/>
+                <w:szCs w:val="28"/>
+              </w:rPr>
+            </w:pPr>
+          </w:p>
+        </w:tc>
+        <w:tc>
+          <w:tcPr>
+            <w:tcW w:w="1051" w:type="pct"/>
+          </w:tcPr>
+          <w:p>
+            <w:pPr>
+              <w:spacing w:before="240"/>
+              <w:jc w:val="center"/>
+              <w:rPr>
+                <w:rFonts w:ascii="微软雅黑" w:eastAsia="微软雅黑" w:hAnsi="微软雅黑"/>
+                <w:bCs/>
+                <w:noProof/>
+                <w:sz w:val="28"/>
+                <w:szCs w:val="28"/>
+              </w:rPr>
+            </w:pPr>
+            <w:r>
+              <w:rPr>
+                <w:rFonts w:ascii="微软雅黑" w:eastAsia="微软雅黑" w:hAnsi="微软雅黑"/>
+                <w:bCs/>
+                <w:noProof/>
+                <w:sz w:val="28"/>
+                <w:szCs w:val="28"/>
+              </w:rPr>
+              <w:t>W</w:t>
+            </w:r>
+            <w:r>
+              <w:rPr>
+                <w:rFonts w:ascii="微软雅黑" w:eastAsia="微软雅黑" w:hAnsi="微软雅黑" w:hint="eastAsia"/>
+                <w:bCs/>
+                <w:noProof/>
+                <w:sz w:val="28"/>
+                <w:szCs w:val="28"/>
+              </w:rPr>
+              <w:t>h</w:t>
+            </w:r>
+            <w:r>
+              <w:rPr>
+                <w:rFonts w:ascii="微软雅黑" w:eastAsia="微软雅黑" w:hAnsi="微软雅黑"/>
+                <w:bCs/>
+                <w:noProof/>
+                <w:sz w:val="28"/>
+                <w:szCs w:val="28"/>
+              </w:rPr>
+              <w:t>node</w:t>
+            </w:r>
+          </w:p>
+        </w:tc>
+        <w:tc>
+          <w:tcPr>
+            <w:tcW w:w="987" w:type="pct"/>
+          </w:tcPr>
+          <w:p>
+            <w:pPr>
+              <w:spacing w:before="240"/>
+              <w:jc w:val="center"/>
+              <w:rPr>
+                <w:rFonts w:ascii="微软雅黑" w:eastAsia="微软雅黑" w:hAnsi="微软雅黑"/>
+                <w:bCs/>
+                <w:noProof/>
+                <w:sz w:val="28"/>
+                <w:szCs w:val="28"/>
+              </w:rPr>
+            </w:pPr>
+            <w:r>
+              <w:rPr>
+                <w:rFonts w:ascii="微软雅黑" w:eastAsia="微软雅黑" w:hAnsi="微软雅黑" w:hint="eastAsia"/>
+                <w:bCs/>
+                <w:noProof/>
+                <w:sz w:val="28"/>
+                <w:szCs w:val="28"/>
+              </w:rPr>
+              <w:t>s</w:t>
             </w:r>
             <w:r>
               <w:rPr>
@@ -2525,6 +4044,112 @@
                 <w:szCs w:val="28"/>
               </w:rPr>
               <w:t>tring</w:t>
+            </w:r>
+          </w:p>
+        </w:tc>
+        <w:tc>
+          <w:tcPr>
+            <w:tcW w:w="987" w:type="pct"/>
+          </w:tcPr>
+          <w:p>
+            <w:pPr>
+              <w:spacing w:before="240" w:after="240"/>
+              <w:jc w:val="center"/>
+              <w:rPr>
+                <w:rFonts w:ascii="微软雅黑" w:eastAsia="微软雅黑" w:hAnsi="微软雅黑"/>
+                <w:bCs/>
+                <w:noProof/>
+                <w:sz w:val="18"/>
+                <w:szCs w:val="18"/>
+              </w:rPr>
+            </w:pPr>
+            <w:r>
+              <w:rPr>
+                <w:rFonts w:ascii="微软雅黑" w:eastAsia="微软雅黑" w:hAnsi="微软雅黑"/>
+                <w:bCs/>
+                <w:noProof/>
+                <w:sz w:val="18"/>
+                <w:szCs w:val="18"/>
+              </w:rPr>
+              <w:t>pc（或服务器）的名字</w:t>
+            </w:r>
+          </w:p>
+        </w:tc>
+        <w:tc>
+          <w:tcPr>
+            <w:tcW w:w="986" w:type="pct"/>
+          </w:tcPr>
+          <w:p>
+            <w:pPr>
+              <w:spacing w:before="240"/>
+              <w:jc w:val="center"/>
+              <w:rPr>
+                <w:rFonts w:ascii="微软雅黑" w:eastAsia="微软雅黑" w:hAnsi="微软雅黑"/>
+                <w:bCs/>
+                <w:noProof/>
+                <w:sz w:val="18"/>
+                <w:szCs w:val="18"/>
+              </w:rPr>
+            </w:pPr>
+            <w:r>
+              <w:rPr>
+                <w:rFonts w:ascii="微软雅黑" w:eastAsia="微软雅黑" w:hAnsi="微软雅黑"/>
+                <w:bCs/>
+                <w:noProof/>
+                <w:sz w:val="18"/>
+                <w:szCs w:val="18"/>
+              </w:rPr>
+              <w:t>B</w:t>
+            </w:r>
+            <w:r>
+              <w:rPr>
+                <w:rFonts w:ascii="微软雅黑" w:eastAsia="微软雅黑" w:hAnsi="微软雅黑" w:hint="eastAsia"/>
+                <w:bCs/>
+                <w:noProof/>
+                <w:sz w:val="18"/>
+                <w:szCs w:val="18"/>
+              </w:rPr>
+              <w:t>j</w:t>
+            </w:r>
+            <w:r>
+              <w:rPr>
+                <w:rFonts w:ascii="微软雅黑" w:eastAsia="微软雅黑" w:hAnsi="微软雅黑" w:hint="eastAsia"/>
+                <w:bCs/>
+                <w:noProof/>
+                <w:sz w:val="18"/>
+                <w:szCs w:val="18"/>
+              </w:rPr>
+              <w:t>-</w:t>
+            </w:r>
+            <w:r>
+              <w:rPr>
+                <w:rFonts w:ascii="微软雅黑" w:eastAsia="微软雅黑" w:hAnsi="微软雅黑" w:hint="eastAsia"/>
+                <w:bCs/>
+                <w:noProof/>
+                <w:sz w:val="18"/>
+                <w:szCs w:val="18"/>
+              </w:rPr>
+              <w:t xml:space="preserve">127.0.0.1 </w:t>
+            </w:r>
+            <w:r>
+              <w:rPr>
+                <w:rFonts w:ascii="微软雅黑" w:eastAsia="微软雅黑" w:hAnsi="微软雅黑" w:hint="eastAsia"/>
+                <w:bCs/>
+                <w:noProof/>
+                <w:sz w:val="18"/>
+                <w:szCs w:val="18"/>
+              </w:rPr>
+              <w:t>-</w:t>
+            </w:r>
+            <w:r>
+              <w:rPr>
+                <w:rFonts w:ascii="微软雅黑" w:eastAsia="微软雅黑" w:hAnsi="微软雅黑" w:hint="eastAsia"/>
+                <w:bCs/>
+                <w:noProof/>
+                <w:sz w:val="18"/>
+                <w:szCs w:val="18"/>
+              </w:rPr>
+              <w:t>development</w:t>
             </w:r>
           </w:p>
         </w:tc>
@@ -2532,155 +4157,140 @@
       <w:tr>
         <w:tc>
           <w:tcPr>
-            <w:tcW w:w="1662" w:type="dxa"/>
+            <w:tcW w:w="989" w:type="pct"/>
             <w:vMerge/>
           </w:tcPr>
           <w:p>
             <w:pPr>
               <w:rPr>
-                <w:rFonts w:ascii="微软雅黑" w:eastAsia="微软雅黑" w:hAnsi="微软雅黑" w:hint="eastAsia"/>
-                <w:bCs/>
-                <w:noProof/>
-                <w:sz w:val="28"/>
-                <w:szCs w:val="28"/>
-              </w:rPr>
-            </w:pPr>
-          </w:p>
-        </w:tc>
-        <w:tc>
-          <w:tcPr>
-            <w:tcW w:w="3324" w:type="dxa"/>
-          </w:tcPr>
-          <w:p>
-            <w:pPr>
-              <w:jc w:val="center"/>
-              <w:rPr>
-                <w:rFonts w:ascii="微软雅黑" w:eastAsia="微软雅黑" w:hAnsi="微软雅黑" w:hint="eastAsia"/>
-                <w:bCs/>
-                <w:noProof/>
-                <w:sz w:val="28"/>
-                <w:szCs w:val="28"/>
-              </w:rPr>
-            </w:pPr>
-            <w:r>
-              <w:rPr>
-                <w:rFonts w:ascii="微软雅黑" w:eastAsia="微软雅黑" w:hAnsi="微软雅黑" w:hint="eastAsia"/>
-                <w:bCs/>
-                <w:noProof/>
-                <w:sz w:val="28"/>
-                <w:szCs w:val="28"/>
-              </w:rPr>
-              <w:t>Version</w:t>
-            </w:r>
-          </w:p>
-        </w:tc>
-        <w:tc>
-          <w:tcPr>
-            <w:tcW w:w="3326" w:type="dxa"/>
-          </w:tcPr>
-          <w:p>
-            <w:pPr>
-              <w:jc w:val="center"/>
-              <w:rPr>
-                <w:rFonts w:ascii="微软雅黑" w:eastAsia="微软雅黑" w:hAnsi="微软雅黑" w:hint="eastAsia"/>
-                <w:bCs/>
-                <w:noProof/>
-                <w:sz w:val="28"/>
-                <w:szCs w:val="28"/>
-              </w:rPr>
-            </w:pPr>
-            <w:r>
-              <w:rPr>
-                <w:rFonts w:ascii="微软雅黑" w:eastAsia="微软雅黑" w:hAnsi="微软雅黑"/>
-                <w:bCs/>
-                <w:noProof/>
-                <w:sz w:val="28"/>
-                <w:szCs w:val="28"/>
-              </w:rPr>
-              <w:t>S</w:t>
-            </w:r>
-            <w:r>
-              <w:rPr>
-                <w:rFonts w:ascii="微软雅黑" w:eastAsia="微软雅黑" w:hAnsi="微软雅黑" w:hint="eastAsia"/>
-                <w:bCs/>
-                <w:noProof/>
-                <w:sz w:val="28"/>
-                <w:szCs w:val="28"/>
-              </w:rPr>
-              <w:t>tring</w:t>
-            </w:r>
-          </w:p>
-        </w:tc>
-      </w:tr>
-      <w:tr>
-        <w:tc>
-          <w:tcPr>
-            <w:tcW w:w="1662" w:type="dxa"/>
-            <w:vMerge/>
-          </w:tcPr>
-          <w:p>
-            <w:pPr>
-              <w:rPr>
-                <w:rFonts w:ascii="微软雅黑" w:eastAsia="微软雅黑" w:hAnsi="微软雅黑" w:hint="eastAsia"/>
-                <w:bCs/>
-                <w:noProof/>
-                <w:sz w:val="28"/>
-                <w:szCs w:val="28"/>
-              </w:rPr>
-            </w:pPr>
-          </w:p>
-        </w:tc>
-        <w:tc>
-          <w:tcPr>
-            <w:tcW w:w="3324" w:type="dxa"/>
-          </w:tcPr>
-          <w:p>
-            <w:pPr>
-              <w:jc w:val="center"/>
-              <w:rPr>
-                <w:rFonts w:ascii="微软雅黑" w:eastAsia="微软雅黑" w:hAnsi="微软雅黑" w:hint="eastAsia"/>
-                <w:bCs/>
-                <w:noProof/>
-                <w:sz w:val="28"/>
-                <w:szCs w:val="28"/>
-              </w:rPr>
-            </w:pPr>
-            <w:r>
-              <w:rPr>
-                <w:rFonts w:ascii="微软雅黑" w:eastAsia="微软雅黑" w:hAnsi="微软雅黑" w:hint="eastAsia"/>
-                <w:bCs/>
-                <w:noProof/>
-                <w:sz w:val="28"/>
-                <w:szCs w:val="28"/>
-              </w:rPr>
-              <w:t>Platform</w:t>
-            </w:r>
-          </w:p>
-        </w:tc>
-        <w:tc>
-          <w:tcPr>
-            <w:tcW w:w="3326" w:type="dxa"/>
-          </w:tcPr>
-          <w:p>
-            <w:pPr>
-              <w:jc w:val="center"/>
-              <w:rPr>
-                <w:rFonts w:ascii="微软雅黑" w:eastAsia="微软雅黑" w:hAnsi="微软雅黑"/>
-                <w:bCs/>
-                <w:noProof/>
-                <w:sz w:val="28"/>
-                <w:szCs w:val="28"/>
-              </w:rPr>
-            </w:pPr>
-            <w:r>
-              <w:rPr>
-                <w:rFonts w:ascii="微软雅黑" w:eastAsia="微软雅黑" w:hAnsi="微软雅黑"/>
-                <w:bCs/>
-                <w:noProof/>
-                <w:sz w:val="28"/>
-                <w:szCs w:val="28"/>
-              </w:rPr>
-              <w:t>String</w:t>
+                <w:rFonts w:ascii="微软雅黑" w:eastAsia="微软雅黑" w:hAnsi="微软雅黑"/>
+                <w:bCs/>
+                <w:noProof/>
+                <w:sz w:val="28"/>
+                <w:szCs w:val="28"/>
+              </w:rPr>
+            </w:pPr>
+          </w:p>
+        </w:tc>
+        <w:tc>
+          <w:tcPr>
+            <w:tcW w:w="1051" w:type="pct"/>
+          </w:tcPr>
+          <w:p>
+            <w:pPr>
+              <w:spacing w:before="240"/>
+              <w:jc w:val="center"/>
+              <w:rPr>
+                <w:rFonts w:ascii="微软雅黑" w:eastAsia="微软雅黑" w:hAnsi="微软雅黑"/>
+                <w:bCs/>
+                <w:noProof/>
+                <w:sz w:val="28"/>
+                <w:szCs w:val="28"/>
+              </w:rPr>
+            </w:pPr>
+            <w:r>
+              <w:rPr>
+                <w:rFonts w:ascii="微软雅黑" w:eastAsia="微软雅黑" w:hAnsi="微软雅黑"/>
+                <w:bCs/>
+                <w:noProof/>
+                <w:sz w:val="28"/>
+                <w:szCs w:val="28"/>
+              </w:rPr>
+              <w:t>Id</w:t>
+            </w:r>
+          </w:p>
+        </w:tc>
+        <w:tc>
+          <w:tcPr>
+            <w:tcW w:w="987" w:type="pct"/>
+          </w:tcPr>
+          <w:p>
+            <w:pPr>
+              <w:spacing w:before="240"/>
+              <w:jc w:val="center"/>
+              <w:rPr>
+                <w:rFonts w:ascii="微软雅黑" w:eastAsia="微软雅黑" w:hAnsi="微软雅黑"/>
+                <w:bCs/>
+                <w:noProof/>
+                <w:sz w:val="28"/>
+                <w:szCs w:val="28"/>
+              </w:rPr>
+            </w:pPr>
+            <w:r>
+              <w:rPr>
+                <w:rFonts w:ascii="微软雅黑" w:eastAsia="微软雅黑" w:hAnsi="微软雅黑" w:hint="eastAsia"/>
+                <w:bCs/>
+                <w:noProof/>
+                <w:sz w:val="28"/>
+                <w:szCs w:val="28"/>
+              </w:rPr>
+              <w:t>i</w:t>
+            </w:r>
+            <w:r>
+              <w:rPr>
+                <w:rFonts w:ascii="微软雅黑" w:eastAsia="微软雅黑" w:hAnsi="微软雅黑"/>
+                <w:bCs/>
+                <w:noProof/>
+                <w:sz w:val="28"/>
+                <w:szCs w:val="28"/>
+              </w:rPr>
+              <w:t>nt</w:t>
+            </w:r>
+          </w:p>
+        </w:tc>
+        <w:tc>
+          <w:tcPr>
+            <w:tcW w:w="987" w:type="pct"/>
+          </w:tcPr>
+          <w:p>
+            <w:pPr>
+              <w:spacing w:before="240" w:after="240"/>
+              <w:jc w:val="center"/>
+              <w:rPr>
+                <w:rFonts w:ascii="微软雅黑" w:eastAsia="微软雅黑" w:hAnsi="微软雅黑"/>
+                <w:bCs/>
+                <w:noProof/>
+                <w:sz w:val="18"/>
+                <w:szCs w:val="18"/>
+              </w:rPr>
+            </w:pPr>
+            <w:r>
+              <w:rPr>
+                <w:rFonts w:ascii="微软雅黑" w:eastAsia="微软雅黑" w:hAnsi="微软雅黑"/>
+                <w:bCs/>
+                <w:noProof/>
+                <w:sz w:val="18"/>
+                <w:szCs w:val="18"/>
+              </w:rPr>
+              <w:t>pc（或服务器）的唯一标识</w:t>
+            </w:r>
+          </w:p>
+        </w:tc>
+        <w:tc>
+          <w:tcPr>
+            <w:tcW w:w="986" w:type="pct"/>
+          </w:tcPr>
+          <w:p>
+            <w:pPr>
+              <w:spacing w:before="240"/>
+              <w:jc w:val="center"/>
+              <w:rPr>
+                <w:rFonts w:ascii="微软雅黑" w:eastAsia="微软雅黑" w:hAnsi="微软雅黑"/>
+                <w:bCs/>
+                <w:noProof/>
+                <w:sz w:val="28"/>
+                <w:szCs w:val="28"/>
+              </w:rPr>
+            </w:pPr>
+            <w:r>
+              <w:rPr>
+                <w:rFonts w:ascii="微软雅黑" w:eastAsia="微软雅黑" w:hAnsi="微软雅黑" w:hint="eastAsia"/>
+                <w:bCs/>
+                <w:noProof/>
+                <w:sz w:val="28"/>
+                <w:szCs w:val="28"/>
+              </w:rPr>
+              <w:t>---</w:t>
             </w:r>
           </w:p>
         </w:tc>
@@ -2691,7 +4301,7 @@
         <w:spacing w:line="480" w:lineRule="exact"/>
         <w:ind w:leftChars="100" w:left="210"/>
         <w:rPr>
-          <w:rFonts w:ascii="仿宋" w:eastAsia="仿宋" w:hAnsi="仿宋" w:hint="eastAsia"/>
+          <w:rFonts w:ascii="仿宋" w:eastAsia="仿宋" w:hAnsi="仿宋"/>
           <w:bCs/>
           <w:noProof/>
           <w:sz w:val="24"/>
@@ -2706,6 +4316,16 @@
           <w:sz w:val="24"/>
           <w:szCs w:val="24"/>
         </w:rPr>
+        <w:t>上表</w:t>
+      </w:r>
+      <w:r>
+        <w:rPr>
+          <w:rFonts w:ascii="仿宋" w:eastAsia="仿宋" w:hAnsi="仿宋" w:hint="eastAsia"/>
+          <w:bCs/>
+          <w:noProof/>
+          <w:sz w:val="24"/>
+          <w:szCs w:val="24"/>
+        </w:rPr>
         <w:t>分别是操作系统、用户、IP、系统版本、平台的一系列信息。</w:t>
       </w:r>
     </w:p>
@@ -2727,7 +4347,7 @@
         <w:spacing w:line="480" w:lineRule="exact"/>
         <w:ind w:leftChars="100" w:left="210"/>
         <w:rPr>
-          <w:rFonts w:ascii="仿宋" w:eastAsia="仿宋" w:hAnsi="仿宋" w:hint="eastAsia"/>
+          <w:rFonts w:ascii="仿宋" w:eastAsia="仿宋" w:hAnsi="仿宋"/>
           <w:bCs/>
           <w:noProof/>
           <w:sz w:val="24"/>
@@ -2740,7 +4360,7 @@
         <w:spacing w:line="480" w:lineRule="exact"/>
         <w:ind w:leftChars="100" w:left="210"/>
         <w:rPr>
-          <w:rFonts w:ascii="仿宋" w:eastAsia="仿宋" w:hAnsi="仿宋" w:hint="eastAsia"/>
+          <w:rFonts w:ascii="仿宋" w:eastAsia="仿宋" w:hAnsi="仿宋"/>
           <w:b/>
           <w:bCs/>
           <w:noProof/>
@@ -2764,52 +4384,128 @@
     <w:tbl>
       <w:tblPr>
         <w:tblStyle w:val="a7"/>
-        <w:tblW w:w="0" w:type="auto"/>
-        <w:tblInd w:w="210" w:type="dxa"/>
+        <w:tblW w:w="5000" w:type="pct"/>
         <w:tblLook w:val="04A0"/>
       </w:tblPr>
       <w:tblGrid>
         <w:gridCol w:w="1929"/>
-        <w:gridCol w:w="3161"/>
-        <w:gridCol w:w="3222"/>
+        <w:gridCol w:w="1452"/>
+        <w:gridCol w:w="1773"/>
+        <w:gridCol w:w="1684"/>
+        <w:gridCol w:w="1684"/>
       </w:tblGrid>
       <w:tr>
-        <w:tc>
-          <w:tcPr>
-            <w:tcW w:w="1662" w:type="dxa"/>
-          </w:tcPr>
-          <w:p>
-            <w:pPr>
-              <w:jc w:val="center"/>
-              <w:rPr>
-                <w:rFonts w:ascii="微软雅黑" w:eastAsia="微软雅黑" w:hAnsi="微软雅黑" w:hint="eastAsia"/>
-                <w:bCs/>
-                <w:noProof/>
-                <w:sz w:val="28"/>
-                <w:szCs w:val="28"/>
-              </w:rPr>
-            </w:pPr>
-            <w:r>
-              <w:rPr>
-                <w:rFonts w:ascii="微软雅黑" w:eastAsia="微软雅黑" w:hAnsi="微软雅黑" w:hint="eastAsia"/>
-                <w:bCs/>
-                <w:noProof/>
-                <w:sz w:val="28"/>
-                <w:szCs w:val="28"/>
-              </w:rPr>
-              <w:t>结构体</w:t>
-            </w:r>
-          </w:p>
-        </w:tc>
-        <w:tc>
-          <w:tcPr>
-            <w:tcW w:w="3324" w:type="dxa"/>
-          </w:tcPr>
-          <w:p>
-            <w:pPr>
-              <w:jc w:val="center"/>
-              <w:rPr>
-                <w:rFonts w:ascii="微软雅黑" w:eastAsia="微软雅黑" w:hAnsi="微软雅黑" w:hint="eastAsia"/>
+        <w:trPr>
+          <w:trHeight w:val="1020"/>
+        </w:trPr>
+        <w:tc>
+          <w:tcPr>
+            <w:tcW w:w="1132" w:type="pct"/>
+          </w:tcPr>
+          <w:p>
+            <w:pPr>
+              <w:jc w:val="center"/>
+              <w:rPr>
+                <w:rFonts w:ascii="微软雅黑" w:eastAsia="微软雅黑" w:hAnsi="微软雅黑"/>
+                <w:bCs/>
+                <w:noProof/>
+                <w:sz w:val="28"/>
+                <w:szCs w:val="28"/>
+              </w:rPr>
+            </w:pPr>
+            <w:r>
+              <w:rPr>
+                <w:rFonts w:ascii="微软雅黑" w:eastAsia="微软雅黑" w:hAnsi="微软雅黑"/>
+                <w:bCs/>
+                <w:noProof/>
+                <w:sz w:val="28"/>
+                <w:szCs w:val="28"/>
+              </w:rPr>
+              <w:pict>
+                <v:group id="__TH_G12五号90" o:spid="_x0000_s2138" style="position:absolute;left:0;text-align:left;margin-left:-5.15pt;margin-top:0;width:95.95pt;height:51pt;z-index:251704320" coordorigin="1697,9056" coordsize="1919,1020">
+                  <v:line id="__TH_L85" o:spid="_x0000_s2133" style="position:absolute" from="1697,9056" to="3616,10076" strokecolor="black [3213]" strokeweight=".5pt"/>
+                  <v:shape id="__TH_B1186" o:spid="_x0000_s2134" type="#_x0000_t202" style="position:absolute;left:2622;top:9161;width:252;height:263;mso-wrap-style:tight" filled="f" stroked="f">
+                    <v:textbox inset="0,0,0,0">
+                      <w:txbxContent>
+                        <w:p>
+                          <w:pPr>
+                            <w:snapToGrid w:val="0"/>
+                          </w:pPr>
+                          <w:r>
+                            <w:rPr>
+                              <w:rFonts w:hint="eastAsia"/>
+                            </w:rPr>
+                            <w:t>其</w:t>
+                          </w:r>
+                        </w:p>
+                      </w:txbxContent>
+                    </v:textbox>
+                  </v:shape>
+                  <v:shape id="__TH_B1287" o:spid="_x0000_s2135" type="#_x0000_t202" style="position:absolute;left:3116;top:9424;width:253;height:263;mso-wrap-style:tight" filled="f" stroked="f">
+                    <v:textbox inset="0,0,0,0">
+                      <w:txbxContent>
+                        <w:p>
+                          <w:pPr>
+                            <w:snapToGrid w:val="0"/>
+                          </w:pPr>
+                          <w:r>
+                            <w:rPr>
+                              <w:rFonts w:hint="eastAsia"/>
+                            </w:rPr>
+                            <w:t>他</w:t>
+                          </w:r>
+                        </w:p>
+                      </w:txbxContent>
+                    </v:textbox>
+                  </v:shape>
+                  <v:shape id="__TH_B2188" o:spid="_x0000_s2136" type="#_x0000_t202" style="position:absolute;left:1937;top:9465;width:252;height:263;mso-wrap-style:tight" filled="f" stroked="f">
+                    <v:textbox inset="0,0,0,0">
+                      <w:txbxContent>
+                        <w:p>
+                          <w:pPr>
+                            <w:snapToGrid w:val="0"/>
+                          </w:pPr>
+                          <w:r>
+                            <w:rPr>
+                              <w:rFonts w:hint="eastAsia"/>
+                            </w:rPr>
+                            <w:t>结</w:t>
+                          </w:r>
+                        </w:p>
+                      </w:txbxContent>
+                    </v:textbox>
+                  </v:shape>
+                  <v:shape id="__TH_B2289" o:spid="_x0000_s2137" type="#_x0000_t202" style="position:absolute;left:2406;top:9715;width:253;height:262;mso-wrap-style:tight" filled="f" stroked="f">
+                    <v:textbox inset="0,0,0,0">
+                      <w:txbxContent>
+                        <w:p>
+                          <w:pPr>
+                            <w:snapToGrid w:val="0"/>
+                          </w:pPr>
+                          <w:r>
+                            <w:rPr>
+                              <w:rFonts w:hint="eastAsia"/>
+                            </w:rPr>
+                            <w:t>构</w:t>
+                          </w:r>
+                        </w:p>
+                      </w:txbxContent>
+                    </v:textbox>
+                  </v:shape>
+                </v:group>
+              </w:pict>
+            </w:r>
+          </w:p>
+        </w:tc>
+        <w:tc>
+          <w:tcPr>
+            <w:tcW w:w="852" w:type="pct"/>
+          </w:tcPr>
+          <w:p>
+            <w:pPr>
+              <w:jc w:val="center"/>
+              <w:rPr>
+                <w:rFonts w:ascii="微软雅黑" w:eastAsia="微软雅黑" w:hAnsi="微软雅黑"/>
                 <w:bCs/>
                 <w:noProof/>
                 <w:sz w:val="28"/>
@@ -2830,13 +4526,13 @@
         </w:tc>
         <w:tc>
           <w:tcPr>
-            <w:tcW w:w="3326" w:type="dxa"/>
-          </w:tcPr>
-          <w:p>
-            <w:pPr>
-              <w:jc w:val="center"/>
-              <w:rPr>
-                <w:rFonts w:ascii="微软雅黑" w:eastAsia="微软雅黑" w:hAnsi="微软雅黑" w:hint="eastAsia"/>
+            <w:tcW w:w="1040" w:type="pct"/>
+          </w:tcPr>
+          <w:p>
+            <w:pPr>
+              <w:jc w:val="center"/>
+              <w:rPr>
+                <w:rFonts w:ascii="微软雅黑" w:eastAsia="微软雅黑" w:hAnsi="微软雅黑"/>
                 <w:bCs/>
                 <w:noProof/>
                 <w:sz w:val="28"/>
@@ -2852,6 +4548,60 @@
                 <w:szCs w:val="28"/>
               </w:rPr>
               <w:t>类型</w:t>
+            </w:r>
+          </w:p>
+        </w:tc>
+        <w:tc>
+          <w:tcPr>
+            <w:tcW w:w="988" w:type="pct"/>
+          </w:tcPr>
+          <w:p>
+            <w:pPr>
+              <w:jc w:val="center"/>
+              <w:rPr>
+                <w:rFonts w:ascii="微软雅黑" w:eastAsia="微软雅黑" w:hAnsi="微软雅黑" w:hint="eastAsia"/>
+                <w:bCs/>
+                <w:noProof/>
+                <w:sz w:val="28"/>
+                <w:szCs w:val="28"/>
+              </w:rPr>
+            </w:pPr>
+            <w:r>
+              <w:rPr>
+                <w:rFonts w:ascii="微软雅黑" w:eastAsia="微软雅黑" w:hAnsi="微软雅黑" w:hint="eastAsia"/>
+                <w:bCs/>
+                <w:noProof/>
+                <w:sz w:val="28"/>
+                <w:szCs w:val="28"/>
+              </w:rPr>
+              <w:t>说明</w:t>
+            </w:r>
+          </w:p>
+        </w:tc>
+        <w:tc>
+          <w:tcPr>
+            <w:tcW w:w="988" w:type="pct"/>
+          </w:tcPr>
+          <w:p>
+            <w:pPr>
+              <w:jc w:val="center"/>
+              <w:rPr>
+                <w:rFonts w:ascii="微软雅黑" w:eastAsia="微软雅黑" w:hAnsi="微软雅黑" w:hint="eastAsia"/>
+                <w:bCs/>
+                <w:noProof/>
+                <w:sz w:val="28"/>
+                <w:szCs w:val="28"/>
+              </w:rPr>
+            </w:pPr>
+            <w:r>
+              <w:rPr>
+                <w:rFonts w:ascii="微软雅黑" w:eastAsia="微软雅黑" w:hAnsi="微软雅黑" w:hint="eastAsia"/>
+                <w:bCs/>
+                <w:noProof/>
+                <w:sz w:val="28"/>
+                <w:szCs w:val="28"/>
+              </w:rPr>
+              <w:t>举例</w:t>
             </w:r>
           </w:p>
         </w:tc>
@@ -2859,14 +4609,14 @@
       <w:tr>
         <w:tc>
           <w:tcPr>
-            <w:tcW w:w="1662" w:type="dxa"/>
+            <w:tcW w:w="1132" w:type="pct"/>
             <w:vMerge w:val="restart"/>
           </w:tcPr>
           <w:p>
             <w:pPr>
               <w:spacing w:before="240"/>
               <w:rPr>
-                <w:rFonts w:ascii="微软雅黑" w:eastAsia="微软雅黑" w:hAnsi="微软雅黑" w:hint="eastAsia"/>
+                <w:rFonts w:ascii="微软雅黑" w:eastAsia="微软雅黑" w:hAnsi="微软雅黑"/>
                 <w:bCs/>
                 <w:noProof/>
                 <w:sz w:val="28"/>
@@ -2887,13 +4637,13 @@
         </w:tc>
         <w:tc>
           <w:tcPr>
-            <w:tcW w:w="3324" w:type="dxa"/>
-          </w:tcPr>
-          <w:p>
-            <w:pPr>
-              <w:jc w:val="center"/>
-              <w:rPr>
-                <w:rFonts w:ascii="微软雅黑" w:eastAsia="微软雅黑" w:hAnsi="微软雅黑" w:hint="eastAsia"/>
+            <w:tcW w:w="852" w:type="pct"/>
+          </w:tcPr>
+          <w:p>
+            <w:pPr>
+              <w:jc w:val="center"/>
+              <w:rPr>
+                <w:rFonts w:ascii="微软雅黑" w:eastAsia="微软雅黑" w:hAnsi="微软雅黑"/>
                 <w:bCs/>
                 <w:noProof/>
                 <w:sz w:val="28"/>
@@ -2914,13 +4664,13 @@
         </w:tc>
         <w:tc>
           <w:tcPr>
-            <w:tcW w:w="3326" w:type="dxa"/>
-          </w:tcPr>
-          <w:p>
-            <w:pPr>
-              <w:jc w:val="center"/>
-              <w:rPr>
-                <w:rFonts w:ascii="微软雅黑" w:eastAsia="微软雅黑" w:hAnsi="微软雅黑" w:hint="eastAsia"/>
+            <w:tcW w:w="1040" w:type="pct"/>
+          </w:tcPr>
+          <w:p>
+            <w:pPr>
+              <w:jc w:val="center"/>
+              <w:rPr>
+                <w:rFonts w:ascii="微软雅黑" w:eastAsia="微软雅黑" w:hAnsi="微软雅黑"/>
                 <w:bCs/>
                 <w:noProof/>
                 <w:sz w:val="28"/>
@@ -2936,6 +4686,60 @@
                 <w:szCs w:val="28"/>
               </w:rPr>
               <w:t>[]ResultApp</w:t>
+            </w:r>
+          </w:p>
+        </w:tc>
+        <w:tc>
+          <w:tcPr>
+            <w:tcW w:w="988" w:type="pct"/>
+          </w:tcPr>
+          <w:p>
+            <w:pPr>
+              <w:jc w:val="center"/>
+              <w:rPr>
+                <w:rFonts w:ascii="微软雅黑" w:eastAsia="微软雅黑" w:hAnsi="微软雅黑" w:hint="eastAsia"/>
+                <w:bCs/>
+                <w:noProof/>
+                <w:sz w:val="18"/>
+                <w:szCs w:val="18"/>
+              </w:rPr>
+            </w:pPr>
+            <w:r>
+              <w:rPr>
+                <w:rFonts w:ascii="微软雅黑" w:eastAsia="微软雅黑" w:hAnsi="微软雅黑" w:hint="eastAsia"/>
+                <w:bCs/>
+                <w:noProof/>
+                <w:sz w:val="18"/>
+                <w:szCs w:val="18"/>
+              </w:rPr>
+              <w:t>所有应用的结构信息</w:t>
+            </w:r>
+          </w:p>
+        </w:tc>
+        <w:tc>
+          <w:tcPr>
+            <w:tcW w:w="988" w:type="pct"/>
+          </w:tcPr>
+          <w:p>
+            <w:pPr>
+              <w:jc w:val="center"/>
+              <w:rPr>
+                <w:rFonts w:ascii="微软雅黑" w:eastAsia="微软雅黑" w:hAnsi="微软雅黑" w:hint="eastAsia"/>
+                <w:bCs/>
+                <w:noProof/>
+                <w:sz w:val="28"/>
+                <w:szCs w:val="28"/>
+              </w:rPr>
+            </w:pPr>
+            <w:r>
+              <w:rPr>
+                <w:rFonts w:ascii="微软雅黑" w:eastAsia="微软雅黑" w:hAnsi="微软雅黑"/>
+                <w:bCs/>
+                <w:noProof/>
+                <w:sz w:val="28"/>
+                <w:szCs w:val="28"/>
+              </w:rPr>
+              <w:t>---</w:t>
             </w:r>
           </w:p>
         </w:tc>
@@ -2943,72 +4747,126 @@
       <w:tr>
         <w:tc>
           <w:tcPr>
-            <w:tcW w:w="1662" w:type="dxa"/>
+            <w:tcW w:w="1132" w:type="pct"/>
             <w:vMerge/>
           </w:tcPr>
           <w:p>
             <w:pPr>
               <w:rPr>
-                <w:rFonts w:ascii="微软雅黑" w:eastAsia="微软雅黑" w:hAnsi="微软雅黑" w:hint="eastAsia"/>
-                <w:bCs/>
-                <w:noProof/>
-                <w:sz w:val="28"/>
-                <w:szCs w:val="28"/>
-              </w:rPr>
-            </w:pPr>
-          </w:p>
-        </w:tc>
-        <w:tc>
-          <w:tcPr>
-            <w:tcW w:w="3324" w:type="dxa"/>
-          </w:tcPr>
-          <w:p>
-            <w:pPr>
-              <w:jc w:val="center"/>
-              <w:rPr>
-                <w:rFonts w:ascii="微软雅黑" w:eastAsia="微软雅黑" w:hAnsi="微软雅黑" w:hint="eastAsia"/>
-                <w:bCs/>
-                <w:noProof/>
-                <w:sz w:val="28"/>
-                <w:szCs w:val="28"/>
-              </w:rPr>
-            </w:pPr>
-            <w:r>
-              <w:rPr>
-                <w:rFonts w:ascii="微软雅黑" w:eastAsia="微软雅黑" w:hAnsi="微软雅黑" w:hint="eastAsia"/>
-                <w:bCs/>
-                <w:noProof/>
-                <w:sz w:val="28"/>
-                <w:szCs w:val="28"/>
-              </w:rPr>
-              <w:t>Exp</w:t>
-            </w:r>
-          </w:p>
-        </w:tc>
-        <w:tc>
-          <w:tcPr>
-            <w:tcW w:w="3326" w:type="dxa"/>
-          </w:tcPr>
-          <w:p>
-            <w:pPr>
-              <w:jc w:val="center"/>
-              <w:rPr>
-                <w:rFonts w:ascii="微软雅黑" w:eastAsia="微软雅黑" w:hAnsi="微软雅黑" w:hint="eastAsia"/>
-                <w:bCs/>
-                <w:noProof/>
-                <w:sz w:val="28"/>
-                <w:szCs w:val="28"/>
-              </w:rPr>
-            </w:pPr>
-            <w:r>
-              <w:rPr>
-                <w:rFonts w:ascii="微软雅黑" w:eastAsia="微软雅黑" w:hAnsi="微软雅黑" w:hint="eastAsia"/>
-                <w:bCs/>
-                <w:noProof/>
-                <w:sz w:val="28"/>
-                <w:szCs w:val="28"/>
-              </w:rPr>
-              <w:t>Explorer</w:t>
+                <w:rFonts w:ascii="微软雅黑" w:eastAsia="微软雅黑" w:hAnsi="微软雅黑"/>
+                <w:bCs/>
+                <w:noProof/>
+                <w:sz w:val="28"/>
+                <w:szCs w:val="28"/>
+              </w:rPr>
+            </w:pPr>
+          </w:p>
+        </w:tc>
+        <w:tc>
+          <w:tcPr>
+            <w:tcW w:w="852" w:type="pct"/>
+          </w:tcPr>
+          <w:p>
+            <w:pPr>
+              <w:jc w:val="center"/>
+              <w:rPr>
+                <w:rFonts w:ascii="微软雅黑" w:eastAsia="微软雅黑" w:hAnsi="微软雅黑"/>
+                <w:bCs/>
+                <w:noProof/>
+                <w:sz w:val="28"/>
+                <w:szCs w:val="28"/>
+              </w:rPr>
+            </w:pPr>
+            <w:r>
+              <w:rPr>
+                <w:rFonts w:ascii="微软雅黑" w:eastAsia="微软雅黑" w:hAnsi="微软雅黑"/>
+                <w:bCs/>
+                <w:noProof/>
+                <w:sz w:val="28"/>
+                <w:szCs w:val="28"/>
+              </w:rPr>
+              <w:t>Statu</w:t>
+            </w:r>
+          </w:p>
+        </w:tc>
+        <w:tc>
+          <w:tcPr>
+            <w:tcW w:w="1040" w:type="pct"/>
+          </w:tcPr>
+          <w:p>
+            <w:pPr>
+              <w:jc w:val="center"/>
+              <w:rPr>
+                <w:rFonts w:ascii="微软雅黑" w:eastAsia="微软雅黑" w:hAnsi="微软雅黑"/>
+                <w:bCs/>
+                <w:noProof/>
+                <w:sz w:val="28"/>
+                <w:szCs w:val="28"/>
+              </w:rPr>
+            </w:pPr>
+            <w:r>
+              <w:rPr>
+                <w:rFonts w:ascii="微软雅黑" w:eastAsia="微软雅黑" w:hAnsi="微软雅黑" w:hint="eastAsia"/>
+                <w:bCs/>
+                <w:noProof/>
+                <w:sz w:val="28"/>
+                <w:szCs w:val="28"/>
+              </w:rPr>
+              <w:t>SysStatus</w:t>
+            </w:r>
+          </w:p>
+        </w:tc>
+        <w:tc>
+          <w:tcPr>
+            <w:tcW w:w="988" w:type="pct"/>
+          </w:tcPr>
+          <w:p>
+            <w:pPr>
+              <w:jc w:val="center"/>
+              <w:rPr>
+                <w:rFonts w:ascii="微软雅黑" w:eastAsia="微软雅黑" w:hAnsi="微软雅黑" w:hint="eastAsia"/>
+                <w:bCs/>
+                <w:noProof/>
+                <w:sz w:val="18"/>
+                <w:szCs w:val="18"/>
+              </w:rPr>
+            </w:pPr>
+            <w:r>
+              <w:rPr>
+                <w:rFonts w:ascii="微软雅黑" w:eastAsia="微软雅黑" w:hAnsi="微软雅黑" w:hint="eastAsia"/>
+                <w:bCs/>
+                <w:noProof/>
+                <w:sz w:val="18"/>
+                <w:szCs w:val="18"/>
+              </w:rPr>
+              <w:t>系统状态信息</w:t>
+            </w:r>
+          </w:p>
+        </w:tc>
+        <w:tc>
+          <w:tcPr>
+            <w:tcW w:w="988" w:type="pct"/>
+          </w:tcPr>
+          <w:p>
+            <w:pPr>
+              <w:jc w:val="center"/>
+              <w:rPr>
+                <w:rFonts w:ascii="微软雅黑" w:eastAsia="微软雅黑" w:hAnsi="微软雅黑" w:hint="eastAsia"/>
+                <w:bCs/>
+                <w:noProof/>
+                <w:sz w:val="28"/>
+                <w:szCs w:val="28"/>
+              </w:rPr>
+            </w:pPr>
+            <w:r>
+              <w:rPr>
+                <w:rFonts w:ascii="微软雅黑" w:eastAsia="微软雅黑" w:hAnsi="微软雅黑" w:hint="eastAsia"/>
+                <w:bCs/>
+                <w:noProof/>
+                <w:sz w:val="28"/>
+                <w:szCs w:val="28"/>
+              </w:rPr>
+              <w:t>---</w:t>
             </w:r>
           </w:p>
         </w:tc>
@@ -3016,30 +4874,30 @@
       <w:tr>
         <w:tc>
           <w:tcPr>
-            <w:tcW w:w="1662" w:type="dxa"/>
+            <w:tcW w:w="1132" w:type="pct"/>
             <w:vMerge/>
           </w:tcPr>
           <w:p>
             <w:pPr>
               <w:rPr>
-                <w:rFonts w:ascii="微软雅黑" w:eastAsia="微软雅黑" w:hAnsi="微软雅黑" w:hint="eastAsia"/>
-                <w:bCs/>
-                <w:noProof/>
-                <w:sz w:val="28"/>
-                <w:szCs w:val="28"/>
-              </w:rPr>
-            </w:pPr>
-          </w:p>
-        </w:tc>
-        <w:tc>
-          <w:tcPr>
-            <w:tcW w:w="3324" w:type="dxa"/>
-          </w:tcPr>
-          <w:p>
-            <w:pPr>
-              <w:jc w:val="center"/>
-              <w:rPr>
-                <w:rFonts w:ascii="微软雅黑" w:eastAsia="微软雅黑" w:hAnsi="微软雅黑" w:hint="eastAsia"/>
+                <w:rFonts w:ascii="微软雅黑" w:eastAsia="微软雅黑" w:hAnsi="微软雅黑"/>
+                <w:bCs/>
+                <w:noProof/>
+                <w:sz w:val="28"/>
+                <w:szCs w:val="28"/>
+              </w:rPr>
+            </w:pPr>
+          </w:p>
+        </w:tc>
+        <w:tc>
+          <w:tcPr>
+            <w:tcW w:w="852" w:type="pct"/>
+          </w:tcPr>
+          <w:p>
+            <w:pPr>
+              <w:jc w:val="center"/>
+              <w:rPr>
+                <w:rFonts w:ascii="微软雅黑" w:eastAsia="微软雅黑" w:hAnsi="微软雅黑"/>
                 <w:bCs/>
                 <w:noProof/>
                 <w:sz w:val="28"/>
@@ -3060,13 +4918,13 @@
         </w:tc>
         <w:tc>
           <w:tcPr>
-            <w:tcW w:w="3326" w:type="dxa"/>
-          </w:tcPr>
-          <w:p>
-            <w:pPr>
-              <w:jc w:val="center"/>
-              <w:rPr>
-                <w:rFonts w:ascii="微软雅黑" w:eastAsia="微软雅黑" w:hAnsi="微软雅黑" w:hint="eastAsia"/>
+            <w:tcW w:w="1040" w:type="pct"/>
+          </w:tcPr>
+          <w:p>
+            <w:pPr>
+              <w:jc w:val="center"/>
+              <w:rPr>
+                <w:rFonts w:ascii="微软雅黑" w:eastAsia="微软雅黑" w:hAnsi="微软雅黑"/>
                 <w:bCs/>
                 <w:noProof/>
                 <w:sz w:val="28"/>
@@ -3082,6 +4940,60 @@
                 <w:szCs w:val="28"/>
               </w:rPr>
               <w:t>Osystem</w:t>
+            </w:r>
+          </w:p>
+        </w:tc>
+        <w:tc>
+          <w:tcPr>
+            <w:tcW w:w="988" w:type="pct"/>
+          </w:tcPr>
+          <w:p>
+            <w:pPr>
+              <w:jc w:val="center"/>
+              <w:rPr>
+                <w:rFonts w:ascii="微软雅黑" w:eastAsia="微软雅黑" w:hAnsi="微软雅黑" w:hint="eastAsia"/>
+                <w:bCs/>
+                <w:noProof/>
+                <w:sz w:val="18"/>
+                <w:szCs w:val="18"/>
+              </w:rPr>
+            </w:pPr>
+            <w:r>
+              <w:rPr>
+                <w:rFonts w:ascii="微软雅黑" w:eastAsia="微软雅黑" w:hAnsi="微软雅黑" w:hint="eastAsia"/>
+                <w:bCs/>
+                <w:noProof/>
+                <w:sz w:val="18"/>
+                <w:szCs w:val="18"/>
+              </w:rPr>
+              <w:t>操作系统及平台信息</w:t>
+            </w:r>
+          </w:p>
+        </w:tc>
+        <w:tc>
+          <w:tcPr>
+            <w:tcW w:w="988" w:type="pct"/>
+          </w:tcPr>
+          <w:p>
+            <w:pPr>
+              <w:jc w:val="center"/>
+              <w:rPr>
+                <w:rFonts w:ascii="微软雅黑" w:eastAsia="微软雅黑" w:hAnsi="微软雅黑" w:hint="eastAsia"/>
+                <w:bCs/>
+                <w:noProof/>
+                <w:sz w:val="28"/>
+                <w:szCs w:val="28"/>
+              </w:rPr>
+            </w:pPr>
+            <w:r>
+              <w:rPr>
+                <w:rFonts w:ascii="微软雅黑" w:eastAsia="微软雅黑" w:hAnsi="微软雅黑" w:hint="eastAsia"/>
+                <w:bCs/>
+                <w:noProof/>
+                <w:sz w:val="28"/>
+                <w:szCs w:val="28"/>
+              </w:rPr>
+              <w:t>---</w:t>
             </w:r>
           </w:p>
         </w:tc>
@@ -3089,30 +5001,167 @@
       <w:tr>
         <w:tc>
           <w:tcPr>
-            <w:tcW w:w="1662" w:type="dxa"/>
+            <w:tcW w:w="1132" w:type="pct"/>
             <w:vMerge/>
           </w:tcPr>
           <w:p>
             <w:pPr>
               <w:rPr>
-                <w:rFonts w:ascii="微软雅黑" w:eastAsia="微软雅黑" w:hAnsi="微软雅黑" w:hint="eastAsia"/>
-                <w:bCs/>
-                <w:noProof/>
-                <w:sz w:val="28"/>
-                <w:szCs w:val="28"/>
-              </w:rPr>
-            </w:pPr>
-          </w:p>
-        </w:tc>
-        <w:tc>
-          <w:tcPr>
-            <w:tcW w:w="3324" w:type="dxa"/>
-          </w:tcPr>
-          <w:p>
-            <w:pPr>
-              <w:jc w:val="center"/>
-              <w:rPr>
-                <w:rFonts w:ascii="微软雅黑" w:eastAsia="微软雅黑" w:hAnsi="微软雅黑" w:hint="eastAsia"/>
+                <w:rFonts w:ascii="微软雅黑" w:eastAsia="微软雅黑" w:hAnsi="微软雅黑"/>
+                <w:bCs/>
+                <w:noProof/>
+                <w:sz w:val="28"/>
+                <w:szCs w:val="28"/>
+              </w:rPr>
+            </w:pPr>
+          </w:p>
+        </w:tc>
+        <w:tc>
+          <w:tcPr>
+            <w:tcW w:w="852" w:type="pct"/>
+          </w:tcPr>
+          <w:p>
+            <w:pPr>
+              <w:jc w:val="center"/>
+              <w:rPr>
+                <w:rFonts w:ascii="微软雅黑" w:eastAsia="微软雅黑" w:hAnsi="微软雅黑" w:hint="eastAsia"/>
+                <w:bCs/>
+                <w:noProof/>
+                <w:sz w:val="28"/>
+                <w:szCs w:val="28"/>
+              </w:rPr>
+            </w:pPr>
+            <w:r>
+              <w:rPr>
+                <w:rFonts w:ascii="微软雅黑" w:eastAsia="微软雅黑" w:hAnsi="微软雅黑" w:hint="eastAsia"/>
+                <w:bCs/>
+                <w:noProof/>
+                <w:sz w:val="28"/>
+                <w:szCs w:val="28"/>
+              </w:rPr>
+              <w:t>Appl</w:t>
+            </w:r>
+          </w:p>
+        </w:tc>
+        <w:tc>
+          <w:tcPr>
+            <w:tcW w:w="1040" w:type="pct"/>
+          </w:tcPr>
+          <w:p>
+            <w:pPr>
+              <w:jc w:val="center"/>
+              <w:rPr>
+                <w:rFonts w:ascii="微软雅黑" w:eastAsia="微软雅黑" w:hAnsi="微软雅黑" w:hint="eastAsia"/>
+                <w:bCs/>
+                <w:noProof/>
+                <w:sz w:val="28"/>
+                <w:szCs w:val="28"/>
+              </w:rPr>
+            </w:pPr>
+            <w:r>
+              <w:rPr>
+                <w:rFonts w:ascii="微软雅黑" w:eastAsia="微软雅黑" w:hAnsi="微软雅黑"/>
+                <w:bCs/>
+                <w:noProof/>
+                <w:sz w:val="28"/>
+                <w:szCs w:val="28"/>
+              </w:rPr>
+              <w:t>i</w:t>
+            </w:r>
+            <w:r>
+              <w:rPr>
+                <w:rFonts w:ascii="微软雅黑" w:eastAsia="微软雅黑" w:hAnsi="微软雅黑" w:hint="eastAsia"/>
+                <w:bCs/>
+                <w:noProof/>
+                <w:sz w:val="28"/>
+                <w:szCs w:val="28"/>
+              </w:rPr>
+              <w:t>nt</w:t>
+            </w:r>
+          </w:p>
+        </w:tc>
+        <w:tc>
+          <w:tcPr>
+            <w:tcW w:w="988" w:type="pct"/>
+          </w:tcPr>
+          <w:p>
+            <w:pPr>
+              <w:jc w:val="center"/>
+              <w:rPr>
+                <w:rFonts w:ascii="微软雅黑" w:eastAsia="微软雅黑" w:hAnsi="微软雅黑"/>
+                <w:bCs/>
+                <w:noProof/>
+                <w:sz w:val="18"/>
+                <w:szCs w:val="18"/>
+              </w:rPr>
+            </w:pPr>
+            <w:r>
+              <w:rPr>
+                <w:rFonts w:ascii="微软雅黑" w:eastAsia="微软雅黑" w:hAnsi="微软雅黑"/>
+                <w:bCs/>
+                <w:noProof/>
+                <w:sz w:val="18"/>
+                <w:szCs w:val="18"/>
+              </w:rPr>
+              <w:t>应用数量</w:t>
+            </w:r>
+          </w:p>
+        </w:tc>
+        <w:tc>
+          <w:tcPr>
+            <w:tcW w:w="988" w:type="pct"/>
+          </w:tcPr>
+          <w:p>
+            <w:pPr>
+              <w:jc w:val="center"/>
+              <w:rPr>
+                <w:rFonts w:ascii="微软雅黑" w:eastAsia="微软雅黑" w:hAnsi="微软雅黑"/>
+                <w:bCs/>
+                <w:noProof/>
+                <w:sz w:val="28"/>
+                <w:szCs w:val="28"/>
+              </w:rPr>
+            </w:pPr>
+            <w:r>
+              <w:rPr>
+                <w:rFonts w:ascii="微软雅黑" w:eastAsia="微软雅黑" w:hAnsi="微软雅黑"/>
+                <w:bCs/>
+                <w:noProof/>
+                <w:sz w:val="28"/>
+                <w:szCs w:val="28"/>
+              </w:rPr>
+              <w:t>---</w:t>
+            </w:r>
+          </w:p>
+        </w:tc>
+      </w:tr>
+      <w:tr>
+        <w:tc>
+          <w:tcPr>
+            <w:tcW w:w="1132" w:type="pct"/>
+            <w:vMerge/>
+          </w:tcPr>
+          <w:p>
+            <w:pPr>
+              <w:rPr>
+                <w:rFonts w:ascii="微软雅黑" w:eastAsia="微软雅黑" w:hAnsi="微软雅黑"/>
+                <w:bCs/>
+                <w:noProof/>
+                <w:sz w:val="28"/>
+                <w:szCs w:val="28"/>
+              </w:rPr>
+            </w:pPr>
+          </w:p>
+        </w:tc>
+        <w:tc>
+          <w:tcPr>
+            <w:tcW w:w="852" w:type="pct"/>
+          </w:tcPr>
+          <w:p>
+            <w:pPr>
+              <w:jc w:val="center"/>
+              <w:rPr>
+                <w:rFonts w:ascii="微软雅黑" w:eastAsia="微软雅黑" w:hAnsi="微软雅黑"/>
                 <w:bCs/>
                 <w:noProof/>
                 <w:sz w:val="28"/>
@@ -3133,28 +5182,28 @@
         </w:tc>
         <w:tc>
           <w:tcPr>
-            <w:tcW w:w="3326" w:type="dxa"/>
-          </w:tcPr>
-          <w:p>
-            <w:pPr>
-              <w:jc w:val="center"/>
-              <w:rPr>
-                <w:rFonts w:ascii="微软雅黑" w:eastAsia="微软雅黑" w:hAnsi="微软雅黑" w:hint="eastAsia"/>
-                <w:bCs/>
-                <w:noProof/>
-                <w:sz w:val="28"/>
-                <w:szCs w:val="28"/>
-              </w:rPr>
-            </w:pPr>
-            <w:r>
-              <w:rPr>
-                <w:rFonts w:ascii="微软雅黑" w:eastAsia="微软雅黑" w:hAnsi="微软雅黑"/>
-                <w:bCs/>
-                <w:noProof/>
-                <w:sz w:val="28"/>
-                <w:szCs w:val="28"/>
-              </w:rPr>
-              <w:t>S</w:t>
+            <w:tcW w:w="1040" w:type="pct"/>
+          </w:tcPr>
+          <w:p>
+            <w:pPr>
+              <w:jc w:val="center"/>
+              <w:rPr>
+                <w:rFonts w:ascii="微软雅黑" w:eastAsia="微软雅黑" w:hAnsi="微软雅黑"/>
+                <w:bCs/>
+                <w:noProof/>
+                <w:sz w:val="28"/>
+                <w:szCs w:val="28"/>
+              </w:rPr>
+            </w:pPr>
+            <w:r>
+              <w:rPr>
+                <w:rFonts w:ascii="微软雅黑" w:eastAsia="微软雅黑" w:hAnsi="微软雅黑" w:hint="eastAsia"/>
+                <w:bCs/>
+                <w:noProof/>
+                <w:sz w:val="28"/>
+                <w:szCs w:val="28"/>
+              </w:rPr>
+              <w:t>s</w:t>
             </w:r>
             <w:r>
               <w:rPr>
@@ -3165,6 +5214,60 @@
                 <w:szCs w:val="28"/>
               </w:rPr>
               <w:t>tring</w:t>
+            </w:r>
+          </w:p>
+        </w:tc>
+        <w:tc>
+          <w:tcPr>
+            <w:tcW w:w="988" w:type="pct"/>
+          </w:tcPr>
+          <w:p>
+            <w:pPr>
+              <w:jc w:val="center"/>
+              <w:rPr>
+                <w:rFonts w:ascii="微软雅黑" w:eastAsia="微软雅黑" w:hAnsi="微软雅黑"/>
+                <w:bCs/>
+                <w:noProof/>
+                <w:sz w:val="18"/>
+                <w:szCs w:val="18"/>
+              </w:rPr>
+            </w:pPr>
+            <w:r>
+              <w:rPr>
+                <w:rFonts w:ascii="微软雅黑" w:eastAsia="微软雅黑" w:hAnsi="微软雅黑"/>
+                <w:bCs/>
+                <w:noProof/>
+                <w:sz w:val="18"/>
+                <w:szCs w:val="18"/>
+              </w:rPr>
+              <w:t>产生数据的时间</w:t>
+            </w:r>
+          </w:p>
+        </w:tc>
+        <w:tc>
+          <w:tcPr>
+            <w:tcW w:w="988" w:type="pct"/>
+          </w:tcPr>
+          <w:p>
+            <w:pPr>
+              <w:jc w:val="center"/>
+              <w:rPr>
+                <w:rFonts w:ascii="微软雅黑" w:eastAsia="微软雅黑" w:hAnsi="微软雅黑"/>
+                <w:bCs/>
+                <w:noProof/>
+                <w:sz w:val="28"/>
+                <w:szCs w:val="28"/>
+              </w:rPr>
+            </w:pPr>
+            <w:r>
+              <w:rPr>
+                <w:rFonts w:ascii="微软雅黑" w:eastAsia="微软雅黑" w:hAnsi="微软雅黑"/>
+                <w:bCs/>
+                <w:noProof/>
+                <w:sz w:val="28"/>
+                <w:szCs w:val="28"/>
+              </w:rPr>
+              <w:t>---</w:t>
             </w:r>
           </w:p>
         </w:tc>
@@ -3175,20 +5278,7 @@
         <w:spacing w:line="480" w:lineRule="exact"/>
         <w:ind w:leftChars="100" w:left="210"/>
         <w:rPr>
-          <w:rFonts w:ascii="仿宋" w:eastAsia="仿宋" w:hAnsi="仿宋" w:hint="eastAsia"/>
-          <w:bCs/>
-          <w:noProof/>
-          <w:sz w:val="24"/>
-          <w:szCs w:val="24"/>
-        </w:rPr>
-      </w:pPr>
-    </w:p>
-    <w:p>
-      <w:pPr>
-        <w:spacing w:line="480" w:lineRule="exact"/>
-        <w:ind w:leftChars="100" w:left="210"/>
-        <w:rPr>
-          <w:rFonts w:ascii="微软雅黑" w:eastAsia="微软雅黑" w:hAnsi="微软雅黑" w:hint="eastAsia"/>
+          <w:rFonts w:ascii="微软雅黑" w:eastAsia="微软雅黑" w:hAnsi="微软雅黑"/>
           <w:bCs/>
           <w:noProof/>
           <w:sz w:val="28"/>
@@ -3234,7 +5324,7 @@
         <w:spacing w:line="480" w:lineRule="exact"/>
         <w:ind w:leftChars="100" w:left="210"/>
         <w:rPr>
-          <w:rFonts w:ascii="仿宋" w:eastAsia="仿宋" w:hAnsi="仿宋" w:hint="eastAsia"/>
+          <w:rFonts w:ascii="仿宋" w:eastAsia="仿宋" w:hAnsi="仿宋"/>
           <w:bCs/>
           <w:noProof/>
           <w:sz w:val="24"/>
@@ -3270,7 +5360,7 @@
         <w:spacing w:line="480" w:lineRule="exact"/>
         <w:ind w:leftChars="100" w:left="210"/>
         <w:rPr>
-          <w:rFonts w:ascii="仿宋" w:eastAsia="仿宋" w:hAnsi="仿宋" w:hint="eastAsia"/>
+          <w:rFonts w:ascii="仿宋" w:eastAsia="仿宋" w:hAnsi="仿宋"/>
           <w:bCs/>
           <w:noProof/>
           <w:sz w:val="24"/>
@@ -3306,7 +5396,7 @@
         <w:spacing w:line="480" w:lineRule="exact"/>
         <w:ind w:leftChars="100" w:left="210"/>
         <w:rPr>
-          <w:rFonts w:ascii="仿宋" w:eastAsia="仿宋" w:hAnsi="仿宋" w:hint="eastAsia"/>
+          <w:rFonts w:ascii="仿宋" w:eastAsia="仿宋" w:hAnsi="仿宋"/>
           <w:bCs/>
           <w:noProof/>
           <w:sz w:val="24"/>
@@ -3339,7 +5429,7 @@
         <w:spacing w:line="480" w:lineRule="exact"/>
         <w:ind w:leftChars="100" w:left="210"/>
         <w:rPr>
-          <w:rFonts w:ascii="微软雅黑" w:eastAsia="微软雅黑" w:hAnsi="微软雅黑" w:hint="eastAsia"/>
+          <w:rFonts w:ascii="微软雅黑" w:eastAsia="微软雅黑" w:hAnsi="微软雅黑"/>
           <w:bCs/>
           <w:noProof/>
           <w:sz w:val="28"/>
@@ -3360,10 +5450,11 @@
     <w:p>
       <w:pPr>
         <w:rPr>
-          <w:rFonts w:asciiTheme="minorEastAsia" w:hAnsiTheme="minorEastAsia" w:hint="eastAsia"/>
-          <w:b/>
-          <w:bCs/>
-          <w:noProof/>
+          <w:rStyle w:val="2Char"/>
+          <w:rFonts w:asciiTheme="minorEastAsia" w:eastAsiaTheme="minorEastAsia" w:hAnsiTheme="minorEastAsia" w:cstheme="minorBidi"/>
+          <w:noProof/>
+          <w:sz w:val="21"/>
+          <w:szCs w:val="22"/>
         </w:rPr>
       </w:pPr>
       <w:r>
@@ -3376,9 +5467,9 @@
         <w:lastRenderedPageBreak/>
         <w:drawing>
           <wp:inline distT="0" distB="0" distL="0" distR="0">
-            <wp:extent cx="5093639" cy="6384897"/>
-            <wp:effectExtent l="19050" t="0" r="0" b="0"/>
-            <wp:docPr id="10" name="图片 2" descr="node.jpg"/>
+            <wp:extent cx="5101590" cy="6774511"/>
+            <wp:effectExtent l="19050" t="0" r="3810" b="0"/>
+            <wp:docPr id="1" name="图片 0" descr="node.jpg"/>
             <wp:cNvGraphicFramePr>
               <a:graphicFrameLocks xmlns:a="http://schemas.openxmlformats.org/drawingml/2006/main" noChangeAspect="1"/>
             </wp:cNvGraphicFramePr>
@@ -3398,7 +5489,7 @@
                   <pic:spPr>
                     <a:xfrm>
                       <a:off x="0" y="0"/>
-                      <a:ext cx="5096951" cy="6389049"/>
+                      <a:ext cx="5107079" cy="6781800"/>
                     </a:xfrm>
                     <a:prstGeom prst="rect">
                       <a:avLst/>
@@ -3416,7 +5507,7 @@
         <w:spacing w:line="600" w:lineRule="exact"/>
         <w:rPr>
           <w:rStyle w:val="2Char"/>
-          <w:rFonts w:ascii="微软雅黑" w:eastAsia="微软雅黑" w:hAnsi="微软雅黑" w:hint="eastAsia"/>
+          <w:rFonts w:ascii="微软雅黑" w:eastAsia="微软雅黑" w:hAnsi="微软雅黑"/>
           <w:b w:val="0"/>
           <w:bCs w:val="0"/>
           <w:sz w:val="36"/>
@@ -3427,6 +5518,15 @@
     <w:p>
       <w:pPr>
         <w:spacing w:line="600" w:lineRule="exact"/>
+        <w:rPr>
+          <w:rStyle w:val="2Char"/>
+          <w:rFonts w:ascii="微软雅黑" w:eastAsia="微软雅黑" w:hAnsi="微软雅黑"/>
+          <w:b w:val="0"/>
+          <w:sz w:val="36"/>
+          <w:szCs w:val="36"/>
+        </w:rPr>
+      </w:pPr>
+      <w:r>
         <w:rPr>
           <w:rStyle w:val="2Char"/>
           <w:rFonts w:ascii="微软雅黑" w:eastAsia="微软雅黑" w:hAnsi="微软雅黑" w:hint="eastAsia"/>
@@ -3435,11 +5535,9 @@
           <w:sz w:val="36"/>
           <w:szCs w:val="36"/>
         </w:rPr>
-      </w:pPr>
-    </w:p>
-    <w:p>
-      <w:pPr>
-        <w:spacing w:line="600" w:lineRule="exact"/>
+        <w:t>四</w:t>
+      </w:r>
+      <w:r>
         <w:rPr>
           <w:rStyle w:val="2Char"/>
           <w:rFonts w:ascii="微软雅黑" w:eastAsia="微软雅黑" w:hAnsi="微软雅黑" w:hint="eastAsia"/>
@@ -3448,11 +5546,9 @@
           <w:sz w:val="36"/>
           <w:szCs w:val="36"/>
         </w:rPr>
-      </w:pPr>
-    </w:p>
-    <w:p>
-      <w:pPr>
-        <w:spacing w:line="600" w:lineRule="exact"/>
+        <w:t xml:space="preserve">. </w:t>
+      </w:r>
+      <w:r>
         <w:rPr>
           <w:rStyle w:val="2Char"/>
           <w:rFonts w:ascii="微软雅黑" w:eastAsia="微软雅黑" w:hAnsi="微软雅黑" w:hint="eastAsia"/>
@@ -3461,11 +5557,9 @@
           <w:sz w:val="36"/>
           <w:szCs w:val="36"/>
         </w:rPr>
-      </w:pPr>
-    </w:p>
-    <w:p>
-      <w:pPr>
-        <w:spacing w:line="600" w:lineRule="exact"/>
+        <w:t xml:space="preserve">Monitor </w:t>
+      </w:r>
+      <w:r>
         <w:rPr>
           <w:rStyle w:val="2Char"/>
           <w:rFonts w:ascii="微软雅黑" w:eastAsia="微软雅黑" w:hAnsi="微软雅黑" w:hint="eastAsia"/>
@@ -3474,11 +5568,34 @@
           <w:sz w:val="36"/>
           <w:szCs w:val="36"/>
         </w:rPr>
-      </w:pPr>
+        <w:t>Tubi</w:t>
+      </w:r>
     </w:p>
     <w:p>
       <w:pPr>
         <w:spacing w:line="600" w:lineRule="exact"/>
+        <w:rPr>
+          <w:rStyle w:val="2Char"/>
+          <w:rFonts w:ascii="微软雅黑" w:eastAsia="微软雅黑" w:hAnsi="微软雅黑"/>
+          <w:b w:val="0"/>
+          <w:bCs w:val="0"/>
+          <w:sz w:val="36"/>
+          <w:szCs w:val="36"/>
+        </w:rPr>
+      </w:pPr>
+    </w:p>
+    <w:p>
+      <w:pPr>
+        <w:spacing w:line="600" w:lineRule="exact"/>
+        <w:rPr>
+          <w:rStyle w:val="2Char"/>
+          <w:rFonts w:ascii="微软雅黑" w:eastAsia="微软雅黑" w:hAnsi="微软雅黑"/>
+          <w:b w:val="0"/>
+          <w:sz w:val="36"/>
+          <w:szCs w:val="36"/>
+        </w:rPr>
+      </w:pPr>
+      <w:r>
         <w:rPr>
           <w:rStyle w:val="2Char"/>
           <w:rFonts w:ascii="微软雅黑" w:eastAsia="微软雅黑" w:hAnsi="微软雅黑" w:hint="eastAsia"/>
@@ -3487,19 +5604,8 @@
           <w:sz w:val="36"/>
           <w:szCs w:val="36"/>
         </w:rPr>
-      </w:pPr>
-    </w:p>
-    <w:p>
-      <w:pPr>
-        <w:spacing w:line="600" w:lineRule="exact"/>
-        <w:rPr>
-          <w:rStyle w:val="2Char"/>
-          <w:rFonts w:ascii="微软雅黑" w:eastAsia="微软雅黑" w:hAnsi="微软雅黑" w:hint="eastAsia"/>
-          <w:b w:val="0"/>
-          <w:sz w:val="36"/>
-          <w:szCs w:val="36"/>
-        </w:rPr>
-      </w:pPr>
+        <w:t>五</w:t>
+      </w:r>
       <w:r>
         <w:rPr>
           <w:rStyle w:val="2Char"/>
@@ -3509,8 +5615,7 @@
           <w:sz w:val="36"/>
           <w:szCs w:val="36"/>
         </w:rPr>
-        <w:lastRenderedPageBreak/>
-        <w:t>四</w:t>
+        <w:t>.</w:t>
       </w:r>
       <w:r>
         <w:rPr>
@@ -3521,7 +5626,7 @@
           <w:sz w:val="36"/>
           <w:szCs w:val="36"/>
         </w:rPr>
-        <w:t xml:space="preserve">. </w:t>
+        <w:t xml:space="preserve"> </w:t>
       </w:r>
       <w:r>
         <w:rPr>
@@ -3543,86 +5648,6 @@
           <w:sz w:val="36"/>
           <w:szCs w:val="36"/>
         </w:rPr>
-        <w:t>Tubi</w:t>
-      </w:r>
-    </w:p>
-    <w:p>
-      <w:pPr>
-        <w:spacing w:line="600" w:lineRule="exact"/>
-        <w:rPr>
-          <w:rStyle w:val="2Char"/>
-          <w:rFonts w:ascii="微软雅黑" w:eastAsia="微软雅黑" w:hAnsi="微软雅黑" w:hint="eastAsia"/>
-          <w:b w:val="0"/>
-          <w:bCs w:val="0"/>
-          <w:sz w:val="36"/>
-          <w:szCs w:val="36"/>
-        </w:rPr>
-      </w:pPr>
-    </w:p>
-    <w:p>
-      <w:pPr>
-        <w:spacing w:line="600" w:lineRule="exact"/>
-        <w:rPr>
-          <w:rStyle w:val="2Char"/>
-          <w:rFonts w:ascii="微软雅黑" w:eastAsia="微软雅黑" w:hAnsi="微软雅黑"/>
-          <w:b w:val="0"/>
-          <w:sz w:val="36"/>
-          <w:szCs w:val="36"/>
-        </w:rPr>
-      </w:pPr>
-      <w:r>
-        <w:rPr>
-          <w:rStyle w:val="2Char"/>
-          <w:rFonts w:ascii="微软雅黑" w:eastAsia="微软雅黑" w:hAnsi="微软雅黑" w:hint="eastAsia"/>
-          <w:b w:val="0"/>
-          <w:bCs w:val="0"/>
-          <w:sz w:val="36"/>
-          <w:szCs w:val="36"/>
-        </w:rPr>
-        <w:t>五</w:t>
-      </w:r>
-      <w:r>
-        <w:rPr>
-          <w:rStyle w:val="2Char"/>
-          <w:rFonts w:ascii="微软雅黑" w:eastAsia="微软雅黑" w:hAnsi="微软雅黑" w:hint="eastAsia"/>
-          <w:b w:val="0"/>
-          <w:bCs w:val="0"/>
-          <w:sz w:val="36"/>
-          <w:szCs w:val="36"/>
-        </w:rPr>
-        <w:t>.</w:t>
-      </w:r>
-      <w:r>
-        <w:rPr>
-          <w:rStyle w:val="2Char"/>
-          <w:rFonts w:ascii="微软雅黑" w:eastAsia="微软雅黑" w:hAnsi="微软雅黑" w:hint="eastAsia"/>
-          <w:b w:val="0"/>
-          <w:bCs w:val="0"/>
-          <w:sz w:val="36"/>
-          <w:szCs w:val="36"/>
-        </w:rPr>
-        <w:t xml:space="preserve"> </w:t>
-      </w:r>
-      <w:r>
-        <w:rPr>
-          <w:rStyle w:val="2Char"/>
-          <w:rFonts w:ascii="微软雅黑" w:eastAsia="微软雅黑" w:hAnsi="微软雅黑" w:hint="eastAsia"/>
-          <w:b w:val="0"/>
-          <w:bCs w:val="0"/>
-          <w:sz w:val="36"/>
-          <w:szCs w:val="36"/>
-        </w:rPr>
-        <w:t xml:space="preserve">Monitor </w:t>
-      </w:r>
-      <w:r>
-        <w:rPr>
-          <w:rStyle w:val="2Char"/>
-          <w:rFonts w:ascii="微软雅黑" w:eastAsia="微软雅黑" w:hAnsi="微软雅黑" w:hint="eastAsia"/>
-          <w:b w:val="0"/>
-          <w:bCs w:val="0"/>
-          <w:sz w:val="36"/>
-          <w:szCs w:val="36"/>
-        </w:rPr>
         <w:t>Centre</w:t>
       </w:r>
     </w:p>
@@ -3643,6 +5668,7 @@
           <w:bCs/>
           <w:noProof/>
         </w:rPr>
+        <w:lastRenderedPageBreak/>
         <w:drawing>
           <wp:inline distT="0" distB="0" distL="0" distR="0">
             <wp:extent cx="5274310" cy="2168525"/>
@@ -4263,7 +6289,6 @@
         <w:rPr>
           <w:rFonts w:hint="eastAsia"/>
         </w:rPr>
-        <w:lastRenderedPageBreak/>
         <w:tab/>
         <w:t>data</w:t>
       </w:r>
@@ -4397,6 +6422,7 @@
           <w:b/>
           <w:bCs/>
         </w:rPr>
+        <w:lastRenderedPageBreak/>
         <w:t>1.</w:t>
       </w:r>
       <w:r>

--- a/监控服务开发文档.docx
+++ b/监控服务开发文档.docx
@@ -987,7 +987,7 @@
       <w:pPr>
         <w:ind w:leftChars="100" w:left="210"/>
         <w:rPr>
-          <w:rFonts w:ascii="微软雅黑" w:eastAsia="微软雅黑" w:hAnsi="微软雅黑" w:hint="eastAsia"/>
+          <w:rFonts w:ascii="微软雅黑" w:eastAsia="微软雅黑" w:hAnsi="微软雅黑"/>
           <w:bCs/>
           <w:noProof/>
           <w:sz w:val="28"/>
@@ -999,7 +999,7 @@
       <w:pPr>
         <w:ind w:leftChars="100" w:left="210"/>
         <w:rPr>
-          <w:rFonts w:ascii="微软雅黑" w:eastAsia="微软雅黑" w:hAnsi="微软雅黑" w:hint="eastAsia"/>
+          <w:rFonts w:ascii="微软雅黑" w:eastAsia="微软雅黑" w:hAnsi="微软雅黑"/>
           <w:bCs/>
           <w:noProof/>
           <w:sz w:val="28"/>
@@ -1023,7 +1023,7 @@
       <w:pPr>
         <w:ind w:leftChars="100" w:left="210"/>
         <w:rPr>
-          <w:rFonts w:ascii="微软雅黑" w:eastAsia="微软雅黑" w:hAnsi="微软雅黑" w:hint="eastAsia"/>
+          <w:rFonts w:ascii="微软雅黑" w:eastAsia="微软雅黑" w:hAnsi="微软雅黑"/>
           <w:bCs/>
           <w:noProof/>
           <w:sz w:val="28"/>
@@ -1051,7 +1051,27 @@
           <w:szCs w:val="28"/>
         </w:rPr>
         <w:lastRenderedPageBreak/>
-        <w:t>ResultRec：</w:t>
+        <w:t>Rec</w:t>
+      </w:r>
+      <w:r>
+        <w:rPr>
+          <w:rFonts w:ascii="微软雅黑" w:eastAsia="微软雅黑" w:hAnsi="微软雅黑" w:hint="eastAsia"/>
+          <w:bCs/>
+          <w:noProof/>
+          <w:sz w:val="28"/>
+          <w:szCs w:val="28"/>
+        </w:rPr>
+        <w:t>ord</w:t>
+      </w:r>
+      <w:r>
+        <w:rPr>
+          <w:rFonts w:ascii="微软雅黑" w:eastAsia="微软雅黑" w:hAnsi="微软雅黑" w:hint="eastAsia"/>
+          <w:bCs/>
+          <w:noProof/>
+          <w:sz w:val="28"/>
+          <w:szCs w:val="28"/>
+        </w:rPr>
+        <w:t>：</w:t>
       </w:r>
     </w:p>
     <w:tbl>
@@ -1236,7 +1256,7 @@
             <w:pPr>
               <w:jc w:val="center"/>
               <w:rPr>
-                <w:rFonts w:ascii="微软雅黑" w:eastAsia="微软雅黑" w:hAnsi="微软雅黑" w:hint="eastAsia"/>
+                <w:rFonts w:ascii="微软雅黑" w:eastAsia="微软雅黑" w:hAnsi="微软雅黑"/>
                 <w:bCs/>
                 <w:noProof/>
                 <w:sz w:val="28"/>
@@ -1263,7 +1283,7 @@
             <w:pPr>
               <w:jc w:val="center"/>
               <w:rPr>
-                <w:rFonts w:ascii="微软雅黑" w:eastAsia="微软雅黑" w:hAnsi="微软雅黑" w:hint="eastAsia"/>
+                <w:rFonts w:ascii="微软雅黑" w:eastAsia="微软雅黑" w:hAnsi="微软雅黑"/>
                 <w:bCs/>
                 <w:noProof/>
                 <w:sz w:val="28"/>
@@ -1309,7 +1329,17 @@
                 <w:sz w:val="28"/>
                 <w:szCs w:val="28"/>
               </w:rPr>
-              <w:t>ResultRec</w:t>
+              <w:t>Rec</w:t>
+            </w:r>
+            <w:r>
+              <w:rPr>
+                <w:rFonts w:ascii="微软雅黑" w:eastAsia="微软雅黑" w:hAnsi="微软雅黑" w:hint="eastAsia"/>
+                <w:bCs/>
+                <w:noProof/>
+                <w:sz w:val="28"/>
+                <w:szCs w:val="28"/>
+              </w:rPr>
+              <w:t>ord</w:t>
             </w:r>
           </w:p>
         </w:tc>
@@ -1695,6 +1725,8 @@
           <w:szCs w:val="28"/>
         </w:rPr>
       </w:pPr>
+      <w:bookmarkStart w:id="6" w:name="OLE_LINK7"/>
+      <w:bookmarkStart w:id="7" w:name="OLE_LINK8"/>
       <w:r>
         <w:rPr>
           <w:rFonts w:ascii="微软雅黑" w:eastAsia="微软雅黑" w:hAnsi="微软雅黑" w:hint="eastAsia"/>
@@ -1703,7 +1735,29 @@
           <w:sz w:val="28"/>
           <w:szCs w:val="28"/>
         </w:rPr>
-        <w:t>ResultApp：</w:t>
+        <w:t>App</w:t>
+      </w:r>
+      <w:r>
+        <w:rPr>
+          <w:rFonts w:ascii="微软雅黑" w:eastAsia="微软雅黑" w:hAnsi="微软雅黑" w:hint="eastAsia"/>
+          <w:bCs/>
+          <w:noProof/>
+          <w:sz w:val="28"/>
+          <w:szCs w:val="28"/>
+        </w:rPr>
+        <w:t>Status</w:t>
+      </w:r>
+      <w:bookmarkEnd w:id="6"/>
+      <w:bookmarkEnd w:id="7"/>
+      <w:r>
+        <w:rPr>
+          <w:rFonts w:ascii="微软雅黑" w:eastAsia="微软雅黑" w:hAnsi="微软雅黑" w:hint="eastAsia"/>
+          <w:bCs/>
+          <w:noProof/>
+          <w:sz w:val="28"/>
+          <w:szCs w:val="28"/>
+        </w:rPr>
+        <w:t>：</w:t>
       </w:r>
     </w:p>
     <w:tbl>
@@ -1884,7 +1938,7 @@
             <w:pPr>
               <w:jc w:val="center"/>
               <w:rPr>
-                <w:rFonts w:ascii="微软雅黑" w:eastAsia="微软雅黑" w:hAnsi="微软雅黑" w:hint="eastAsia"/>
+                <w:rFonts w:ascii="微软雅黑" w:eastAsia="微软雅黑" w:hAnsi="微软雅黑"/>
                 <w:bCs/>
                 <w:noProof/>
                 <w:sz w:val="28"/>
@@ -1911,7 +1965,7 @@
             <w:pPr>
               <w:jc w:val="center"/>
               <w:rPr>
-                <w:rFonts w:ascii="微软雅黑" w:eastAsia="微软雅黑" w:hAnsi="微软雅黑" w:hint="eastAsia"/>
+                <w:rFonts w:ascii="微软雅黑" w:eastAsia="微软雅黑" w:hAnsi="微软雅黑"/>
                 <w:bCs/>
                 <w:noProof/>
                 <w:sz w:val="28"/>
@@ -1957,7 +2011,7 @@
                 <w:sz w:val="28"/>
                 <w:szCs w:val="28"/>
               </w:rPr>
-              <w:t>ResultApp</w:t>
+              <w:t>AppStatus</w:t>
             </w:r>
           </w:p>
         </w:tc>
@@ -2123,7 +2177,7 @@
                 <w:sz w:val="28"/>
                 <w:szCs w:val="28"/>
               </w:rPr>
-              <w:t>Recs</w:t>
+              <w:t>Records</w:t>
             </w:r>
           </w:p>
         </w:tc>
@@ -2150,7 +2204,17 @@
                 <w:sz w:val="28"/>
                 <w:szCs w:val="28"/>
               </w:rPr>
-              <w:t>[]ResultRec</w:t>
+              <w:t>[]</w:t>
+            </w:r>
+            <w:r>
+              <w:rPr>
+                <w:rFonts w:ascii="微软雅黑" w:eastAsia="微软雅黑" w:hAnsi="微软雅黑" w:hint="eastAsia"/>
+                <w:bCs/>
+                <w:noProof/>
+                <w:sz w:val="28"/>
+                <w:szCs w:val="28"/>
+              </w:rPr>
+              <w:t>Record</w:t>
             </w:r>
           </w:p>
         </w:tc>
@@ -2163,7 +2227,7 @@
               <w:spacing w:before="240"/>
               <w:jc w:val="center"/>
               <w:rPr>
-                <w:rFonts w:ascii="微软雅黑" w:eastAsia="微软雅黑" w:hAnsi="微软雅黑" w:hint="eastAsia"/>
+                <w:rFonts w:ascii="微软雅黑" w:eastAsia="微软雅黑" w:hAnsi="微软雅黑"/>
                 <w:bCs/>
                 <w:noProof/>
                 <w:sz w:val="18"/>
@@ -2201,7 +2265,7 @@
               <w:spacing w:before="240"/>
               <w:jc w:val="center"/>
               <w:rPr>
-                <w:rFonts w:ascii="微软雅黑" w:eastAsia="微软雅黑" w:hAnsi="微软雅黑" w:hint="eastAsia"/>
+                <w:rFonts w:ascii="微软雅黑" w:eastAsia="微软雅黑" w:hAnsi="微软雅黑"/>
                 <w:bCs/>
                 <w:noProof/>
                 <w:sz w:val="18"/>
@@ -2257,22 +2321,22 @@
             <w:pPr>
               <w:jc w:val="center"/>
               <w:rPr>
-                <w:rFonts w:ascii="微软雅黑" w:eastAsia="微软雅黑" w:hAnsi="微软雅黑" w:hint="eastAsia"/>
-                <w:bCs/>
-                <w:noProof/>
-                <w:sz w:val="28"/>
-                <w:szCs w:val="28"/>
-              </w:rPr>
-            </w:pPr>
-            <w:r>
-              <w:rPr>
-                <w:rFonts w:ascii="微软雅黑" w:eastAsia="微软雅黑" w:hAnsi="微软雅黑" w:hint="eastAsia"/>
-                <w:bCs/>
-                <w:noProof/>
-                <w:sz w:val="28"/>
-                <w:szCs w:val="28"/>
-              </w:rPr>
-              <w:t>Recl</w:t>
+                <w:rFonts w:ascii="微软雅黑" w:eastAsia="微软雅黑" w:hAnsi="微软雅黑"/>
+                <w:bCs/>
+                <w:noProof/>
+                <w:sz w:val="28"/>
+                <w:szCs w:val="28"/>
+              </w:rPr>
+            </w:pPr>
+            <w:r>
+              <w:rPr>
+                <w:rFonts w:ascii="微软雅黑" w:eastAsia="微软雅黑" w:hAnsi="微软雅黑" w:hint="eastAsia"/>
+                <w:bCs/>
+                <w:noProof/>
+                <w:sz w:val="28"/>
+                <w:szCs w:val="28"/>
+              </w:rPr>
+              <w:t>Num</w:t>
             </w:r>
           </w:p>
         </w:tc>
@@ -2284,7 +2348,7 @@
             <w:pPr>
               <w:jc w:val="center"/>
               <w:rPr>
-                <w:rFonts w:ascii="微软雅黑" w:eastAsia="微软雅黑" w:hAnsi="微软雅黑" w:hint="eastAsia"/>
+                <w:rFonts w:ascii="微软雅黑" w:eastAsia="微软雅黑" w:hAnsi="微软雅黑"/>
                 <w:bCs/>
                 <w:noProof/>
                 <w:sz w:val="28"/>
@@ -2312,7 +2376,7 @@
               <w:spacing w:before="240" w:after="240"/>
               <w:jc w:val="center"/>
               <w:rPr>
-                <w:rFonts w:ascii="微软雅黑" w:eastAsia="微软雅黑" w:hAnsi="微软雅黑" w:hint="eastAsia"/>
+                <w:rFonts w:ascii="微软雅黑" w:eastAsia="微软雅黑" w:hAnsi="微软雅黑"/>
                 <w:bCs/>
                 <w:noProof/>
                 <w:sz w:val="18"/>
@@ -2340,7 +2404,7 @@
               <w:spacing w:before="240"/>
               <w:jc w:val="center"/>
               <w:rPr>
-                <w:rFonts w:ascii="微软雅黑" w:eastAsia="微软雅黑" w:hAnsi="微软雅黑" w:hint="eastAsia"/>
+                <w:rFonts w:ascii="微软雅黑" w:eastAsia="微软雅黑" w:hAnsi="微软雅黑"/>
                 <w:bCs/>
                 <w:noProof/>
                 <w:sz w:val="18"/>
@@ -2614,7 +2678,7 @@
             <w:pPr>
               <w:jc w:val="center"/>
               <w:rPr>
-                <w:rFonts w:ascii="微软雅黑" w:eastAsia="微软雅黑" w:hAnsi="微软雅黑" w:hint="eastAsia"/>
+                <w:rFonts w:ascii="微软雅黑" w:eastAsia="微软雅黑" w:hAnsi="微软雅黑"/>
                 <w:bCs/>
                 <w:noProof/>
                 <w:sz w:val="28"/>
@@ -2641,7 +2705,7 @@
             <w:pPr>
               <w:jc w:val="center"/>
               <w:rPr>
-                <w:rFonts w:ascii="微软雅黑" w:eastAsia="微软雅黑" w:hAnsi="微软雅黑" w:hint="eastAsia"/>
+                <w:rFonts w:ascii="微软雅黑" w:eastAsia="微软雅黑" w:hAnsi="微软雅黑"/>
                 <w:bCs/>
                 <w:noProof/>
                 <w:sz w:val="28"/>
@@ -2791,7 +2855,7 @@
               <w:spacing w:before="240"/>
               <w:jc w:val="center"/>
               <w:rPr>
-                <w:rFonts w:ascii="微软雅黑" w:eastAsia="微软雅黑" w:hAnsi="微软雅黑" w:hint="eastAsia"/>
+                <w:rFonts w:ascii="微软雅黑" w:eastAsia="微软雅黑" w:hAnsi="微软雅黑"/>
                 <w:bCs/>
                 <w:noProof/>
                 <w:sz w:val="18"/>
@@ -2952,7 +3016,7 @@
               <w:spacing w:before="240"/>
               <w:jc w:val="center"/>
               <w:rPr>
-                <w:rFonts w:ascii="微软雅黑" w:eastAsia="微软雅黑" w:hAnsi="微软雅黑" w:hint="eastAsia"/>
+                <w:rFonts w:ascii="微软雅黑" w:eastAsia="微软雅黑" w:hAnsi="微软雅黑"/>
                 <w:bCs/>
                 <w:noProof/>
                 <w:sz w:val="18"/>
@@ -3163,7 +3227,7 @@
               <w:spacing w:before="240"/>
               <w:jc w:val="center"/>
               <w:rPr>
-                <w:rFonts w:ascii="微软雅黑" w:eastAsia="微软雅黑" w:hAnsi="微软雅黑" w:hint="eastAsia"/>
+                <w:rFonts w:ascii="微软雅黑" w:eastAsia="微软雅黑" w:hAnsi="微软雅黑"/>
                 <w:bCs/>
                 <w:noProof/>
                 <w:sz w:val="18"/>
@@ -3324,7 +3388,7 @@
               <w:spacing w:before="240"/>
               <w:jc w:val="center"/>
               <w:rPr>
-                <w:rFonts w:ascii="微软雅黑" w:eastAsia="微软雅黑" w:hAnsi="微软雅黑" w:hint="eastAsia"/>
+                <w:rFonts w:ascii="微软雅黑" w:eastAsia="微软雅黑" w:hAnsi="微软雅黑"/>
                 <w:bCs/>
                 <w:noProof/>
                 <w:sz w:val="18"/>
@@ -3372,7 +3436,7 @@
         <w:spacing w:line="480" w:lineRule="exact"/>
         <w:ind w:leftChars="100" w:left="210"/>
         <w:rPr>
-          <w:rFonts w:ascii="仿宋" w:eastAsia="仿宋" w:hAnsi="仿宋" w:hint="eastAsia"/>
+          <w:rFonts w:ascii="仿宋" w:eastAsia="仿宋" w:hAnsi="仿宋"/>
           <w:bCs/>
           <w:noProof/>
           <w:sz w:val="24"/>
@@ -3430,7 +3494,17 @@
           <w:szCs w:val="28"/>
         </w:rPr>
         <w:lastRenderedPageBreak/>
-        <w:t>Osystem：</w:t>
+        <w:t>SysInfo</w:t>
+      </w:r>
+      <w:r>
+        <w:rPr>
+          <w:rFonts w:ascii="微软雅黑" w:eastAsia="微软雅黑" w:hAnsi="微软雅黑" w:hint="eastAsia"/>
+          <w:bCs/>
+          <w:noProof/>
+          <w:sz w:val="28"/>
+          <w:szCs w:val="28"/>
+        </w:rPr>
+        <w:t>：</w:t>
       </w:r>
     </w:p>
     <w:tbl>
@@ -3608,7 +3682,7 @@
             <w:pPr>
               <w:jc w:val="center"/>
               <w:rPr>
-                <w:rFonts w:ascii="微软雅黑" w:eastAsia="微软雅黑" w:hAnsi="微软雅黑" w:hint="eastAsia"/>
+                <w:rFonts w:ascii="微软雅黑" w:eastAsia="微软雅黑" w:hAnsi="微软雅黑"/>
                 <w:bCs/>
                 <w:noProof/>
                 <w:sz w:val="28"/>
@@ -3635,7 +3709,7 @@
             <w:pPr>
               <w:jc w:val="center"/>
               <w:rPr>
-                <w:rFonts w:ascii="微软雅黑" w:eastAsia="微软雅黑" w:hAnsi="微软雅黑" w:hint="eastAsia"/>
+                <w:rFonts w:ascii="微软雅黑" w:eastAsia="微软雅黑" w:hAnsi="微软雅黑"/>
                 <w:bCs/>
                 <w:noProof/>
                 <w:sz w:val="28"/>
@@ -3663,24 +3737,23 @@
           </w:tcPr>
           <w:p>
             <w:pPr>
-              <w:spacing w:before="240"/>
-              <w:rPr>
-                <w:rFonts w:ascii="微软雅黑" w:eastAsia="微软雅黑" w:hAnsi="微软雅黑"/>
-                <w:bCs/>
-                <w:noProof/>
-                <w:sz w:val="28"/>
-                <w:szCs w:val="28"/>
-              </w:rPr>
-            </w:pPr>
-            <w:r>
-              <w:rPr>
-                <w:rFonts w:ascii="微软雅黑" w:eastAsia="微软雅黑" w:hAnsi="微软雅黑" w:hint="eastAsia"/>
-                <w:bCs/>
-                <w:noProof/>
-                <w:sz w:val="28"/>
-                <w:szCs w:val="28"/>
-              </w:rPr>
-              <w:t>Osystem</w:t>
+              <w:rPr>
+                <w:rFonts w:ascii="微软雅黑" w:eastAsia="微软雅黑" w:hAnsi="微软雅黑"/>
+                <w:bCs/>
+                <w:noProof/>
+                <w:sz w:val="28"/>
+                <w:szCs w:val="28"/>
+              </w:rPr>
+            </w:pPr>
+            <w:r>
+              <w:rPr>
+                <w:rFonts w:ascii="微软雅黑" w:eastAsia="微软雅黑" w:hAnsi="微软雅黑" w:hint="eastAsia"/>
+                <w:bCs/>
+                <w:noProof/>
+                <w:sz w:val="28"/>
+                <w:szCs w:val="28"/>
+              </w:rPr>
+              <w:t>SysInfo</w:t>
             </w:r>
           </w:p>
         </w:tc>
@@ -3701,13 +3774,23 @@
             </w:pPr>
             <w:r>
               <w:rPr>
-                <w:rFonts w:ascii="微软雅黑" w:eastAsia="微软雅黑" w:hAnsi="微软雅黑" w:hint="eastAsia"/>
-                <w:bCs/>
-                <w:noProof/>
-                <w:sz w:val="28"/>
-                <w:szCs w:val="28"/>
-              </w:rPr>
-              <w:t>Sys</w:t>
+                <w:rFonts w:ascii="微软雅黑" w:eastAsia="微软雅黑" w:hAnsi="微软雅黑"/>
+                <w:bCs/>
+                <w:noProof/>
+                <w:sz w:val="28"/>
+                <w:szCs w:val="28"/>
+              </w:rPr>
+              <w:t>I</w:t>
+            </w:r>
+            <w:r>
+              <w:rPr>
+                <w:rFonts w:ascii="微软雅黑" w:eastAsia="微软雅黑" w:hAnsi="微软雅黑" w:hint="eastAsia"/>
+                <w:bCs/>
+                <w:noProof/>
+                <w:sz w:val="28"/>
+                <w:szCs w:val="28"/>
+              </w:rPr>
+              <w:t>P</w:t>
             </w:r>
           </w:p>
         </w:tc>
@@ -3772,7 +3855,7 @@
                 <w:sz w:val="18"/>
                 <w:szCs w:val="18"/>
               </w:rPr>
-              <w:t>操作系统类型</w:t>
+              <w:t>系统的IP</w:t>
             </w:r>
           </w:p>
         </w:tc>
@@ -3782,7 +3865,119 @@
           </w:tcPr>
           <w:p>
             <w:pPr>
+              <w:jc w:val="center"/>
+              <w:rPr>
+                <w:rFonts w:ascii="微软雅黑" w:eastAsia="微软雅黑" w:hAnsi="微软雅黑"/>
+                <w:bCs/>
+                <w:noProof/>
+                <w:sz w:val="28"/>
+                <w:szCs w:val="28"/>
+              </w:rPr>
+            </w:pPr>
+            <w:r>
+              <w:rPr>
+                <w:rFonts w:ascii="微软雅黑" w:eastAsia="微软雅黑" w:hAnsi="微软雅黑"/>
+                <w:bCs/>
+                <w:noProof/>
+                <w:sz w:val="28"/>
+                <w:szCs w:val="28"/>
+              </w:rPr>
+              <w:t>---</w:t>
+            </w:r>
+          </w:p>
+        </w:tc>
+      </w:tr>
+      <w:tr>
+        <w:tc>
+          <w:tcPr>
+            <w:tcW w:w="989" w:type="pct"/>
+            <w:vMerge/>
+          </w:tcPr>
+          <w:p>
+            <w:pPr>
+              <w:rPr>
+                <w:rFonts w:ascii="微软雅黑" w:eastAsia="微软雅黑" w:hAnsi="微软雅黑"/>
+                <w:bCs/>
+                <w:noProof/>
+                <w:sz w:val="28"/>
+                <w:szCs w:val="28"/>
+              </w:rPr>
+            </w:pPr>
+          </w:p>
+        </w:tc>
+        <w:tc>
+          <w:tcPr>
+            <w:tcW w:w="1051" w:type="pct"/>
+          </w:tcPr>
+          <w:p>
+            <w:pPr>
               <w:spacing w:before="240"/>
+              <w:jc w:val="center"/>
+              <w:rPr>
+                <w:rFonts w:ascii="微软雅黑" w:eastAsia="微软雅黑" w:hAnsi="微软雅黑"/>
+                <w:bCs/>
+                <w:noProof/>
+                <w:sz w:val="28"/>
+                <w:szCs w:val="28"/>
+              </w:rPr>
+            </w:pPr>
+            <w:r>
+              <w:rPr>
+                <w:rFonts w:ascii="微软雅黑" w:eastAsia="微软雅黑" w:hAnsi="微软雅黑" w:hint="eastAsia"/>
+                <w:bCs/>
+                <w:noProof/>
+                <w:sz w:val="28"/>
+                <w:szCs w:val="28"/>
+              </w:rPr>
+              <w:t>Name</w:t>
+            </w:r>
+          </w:p>
+        </w:tc>
+        <w:tc>
+          <w:tcPr>
+            <w:tcW w:w="987" w:type="pct"/>
+          </w:tcPr>
+          <w:p>
+            <w:pPr>
+              <w:spacing w:before="240"/>
+              <w:jc w:val="center"/>
+              <w:rPr>
+                <w:rFonts w:ascii="微软雅黑" w:eastAsia="微软雅黑" w:hAnsi="微软雅黑"/>
+                <w:bCs/>
+                <w:noProof/>
+                <w:sz w:val="28"/>
+                <w:szCs w:val="28"/>
+              </w:rPr>
+            </w:pPr>
+            <w:r>
+              <w:rPr>
+                <w:rFonts w:ascii="微软雅黑" w:eastAsia="微软雅黑" w:hAnsi="微软雅黑" w:hint="eastAsia"/>
+                <w:bCs/>
+                <w:noProof/>
+                <w:sz w:val="28"/>
+                <w:szCs w:val="28"/>
+              </w:rPr>
+              <w:t>s</w:t>
+            </w:r>
+            <w:r>
+              <w:rPr>
+                <w:rFonts w:ascii="微软雅黑" w:eastAsia="微软雅黑" w:hAnsi="微软雅黑" w:hint="eastAsia"/>
+                <w:bCs/>
+                <w:noProof/>
+                <w:sz w:val="28"/>
+                <w:szCs w:val="28"/>
+              </w:rPr>
+              <w:t>tring</w:t>
+            </w:r>
+          </w:p>
+        </w:tc>
+        <w:tc>
+          <w:tcPr>
+            <w:tcW w:w="987" w:type="pct"/>
+          </w:tcPr>
+          <w:p>
+            <w:pPr>
+              <w:spacing w:before="240" w:after="240"/>
               <w:jc w:val="center"/>
               <w:rPr>
                 <w:rFonts w:ascii="微软雅黑" w:eastAsia="微软雅黑" w:hAnsi="微软雅黑"/>
@@ -3800,7 +3995,85 @@
                 <w:sz w:val="18"/>
                 <w:szCs w:val="18"/>
               </w:rPr>
-              <w:t>Ubuntu</w:t>
+              <w:t>pc（或服务器）的名字</w:t>
+            </w:r>
+          </w:p>
+        </w:tc>
+        <w:tc>
+          <w:tcPr>
+            <w:tcW w:w="986" w:type="pct"/>
+          </w:tcPr>
+          <w:p>
+            <w:pPr>
+              <w:spacing w:before="240"/>
+              <w:jc w:val="center"/>
+              <w:rPr>
+                <w:rFonts w:ascii="微软雅黑" w:eastAsia="微软雅黑" w:hAnsi="微软雅黑"/>
+                <w:bCs/>
+                <w:noProof/>
+                <w:sz w:val="18"/>
+                <w:szCs w:val="18"/>
+              </w:rPr>
+            </w:pPr>
+            <w:r>
+              <w:rPr>
+                <w:rFonts w:ascii="微软雅黑" w:eastAsia="微软雅黑" w:hAnsi="微软雅黑"/>
+                <w:bCs/>
+                <w:noProof/>
+                <w:sz w:val="18"/>
+                <w:szCs w:val="18"/>
+              </w:rPr>
+              <w:t>B</w:t>
+            </w:r>
+            <w:r>
+              <w:rPr>
+                <w:rFonts w:ascii="微软雅黑" w:eastAsia="微软雅黑" w:hAnsi="微软雅黑" w:hint="eastAsia"/>
+                <w:bCs/>
+                <w:noProof/>
+                <w:sz w:val="18"/>
+                <w:szCs w:val="18"/>
+              </w:rPr>
+              <w:t>J</w:t>
+            </w:r>
+            <w:r>
+              <w:rPr>
+                <w:rFonts w:ascii="微软雅黑" w:eastAsia="微软雅黑" w:hAnsi="微软雅黑" w:hint="eastAsia"/>
+                <w:bCs/>
+                <w:noProof/>
+                <w:sz w:val="18"/>
+                <w:szCs w:val="18"/>
+              </w:rPr>
+              <w:t>-</w:t>
+            </w:r>
+            <w:r>
+              <w:rPr>
+                <w:rFonts w:ascii="微软雅黑" w:eastAsia="微软雅黑" w:hAnsi="微软雅黑" w:hint="eastAsia"/>
+                <w:bCs/>
+                <w:noProof/>
+                <w:sz w:val="18"/>
+                <w:szCs w:val="18"/>
+              </w:rPr>
+              <w:t xml:space="preserve">127.0.0.1 </w:t>
+            </w:r>
+            <w:r>
+              <w:rPr>
+                <w:rFonts w:ascii="微软雅黑" w:eastAsia="微软雅黑" w:hAnsi="微软雅黑" w:hint="eastAsia"/>
+                <w:bCs/>
+                <w:noProof/>
+                <w:sz w:val="18"/>
+                <w:szCs w:val="18"/>
+              </w:rPr>
+              <w:t>-</w:t>
+            </w:r>
+            <w:r>
+              <w:rPr>
+                <w:rFonts w:ascii="微软雅黑" w:eastAsia="微软雅黑" w:hAnsi="微软雅黑" w:hint="eastAsia"/>
+                <w:bCs/>
+                <w:noProof/>
+                <w:sz w:val="18"/>
+                <w:szCs w:val="18"/>
+              </w:rPr>
+              <w:t>development</w:t>
             </w:r>
           </w:p>
         </w:tc>
@@ -3829,24 +4102,35 @@
           </w:tcPr>
           <w:p>
             <w:pPr>
-              <w:jc w:val="center"/>
-              <w:rPr>
-                <w:rFonts w:ascii="微软雅黑" w:eastAsia="微软雅黑" w:hAnsi="微软雅黑"/>
-                <w:bCs/>
-                <w:noProof/>
-                <w:sz w:val="28"/>
-                <w:szCs w:val="28"/>
-              </w:rPr>
-            </w:pPr>
-            <w:r>
-              <w:rPr>
-                <w:rFonts w:ascii="微软雅黑" w:eastAsia="微软雅黑" w:hAnsi="微软雅黑"/>
-                <w:bCs/>
-                <w:noProof/>
-                <w:sz w:val="28"/>
-                <w:szCs w:val="28"/>
-              </w:rPr>
-              <w:t>Ip</w:t>
+              <w:spacing w:before="240"/>
+              <w:jc w:val="center"/>
+              <w:rPr>
+                <w:rFonts w:ascii="微软雅黑" w:eastAsia="微软雅黑" w:hAnsi="微软雅黑"/>
+                <w:bCs/>
+                <w:noProof/>
+                <w:sz w:val="28"/>
+                <w:szCs w:val="28"/>
+              </w:rPr>
+            </w:pPr>
+            <w:r>
+              <w:rPr>
+                <w:rFonts w:ascii="微软雅黑" w:eastAsia="微软雅黑" w:hAnsi="微软雅黑"/>
+                <w:bCs/>
+                <w:noProof/>
+                <w:sz w:val="28"/>
+                <w:szCs w:val="28"/>
+              </w:rPr>
+              <w:t>I</w:t>
+            </w:r>
+            <w:r>
+              <w:rPr>
+                <w:rFonts w:ascii="微软雅黑" w:eastAsia="微软雅黑" w:hAnsi="微软雅黑" w:hint="eastAsia"/>
+                <w:bCs/>
+                <w:noProof/>
+                <w:sz w:val="28"/>
+                <w:szCs w:val="28"/>
+              </w:rPr>
+              <w:t>D</w:t>
             </w:r>
           </w:p>
         </w:tc>
@@ -3856,34 +4140,25 @@
           </w:tcPr>
           <w:p>
             <w:pPr>
-              <w:jc w:val="center"/>
-              <w:rPr>
-                <w:rFonts w:ascii="微软雅黑" w:eastAsia="微软雅黑" w:hAnsi="微软雅黑"/>
-                <w:bCs/>
-                <w:noProof/>
-                <w:sz w:val="28"/>
-                <w:szCs w:val="28"/>
-              </w:rPr>
-            </w:pPr>
-            <w:r>
-              <w:rPr>
-                <w:rFonts w:ascii="微软雅黑" w:eastAsia="微软雅黑" w:hAnsi="微软雅黑" w:hint="eastAsia"/>
-                <w:bCs/>
-                <w:noProof/>
-                <w:sz w:val="28"/>
-                <w:szCs w:val="28"/>
-              </w:rPr>
-              <w:t>s</w:t>
-            </w:r>
-            <w:r>
-              <w:rPr>
-                <w:rFonts w:ascii="微软雅黑" w:eastAsia="微软雅黑" w:hAnsi="微软雅黑" w:hint="eastAsia"/>
-                <w:bCs/>
-                <w:noProof/>
-                <w:sz w:val="28"/>
-                <w:szCs w:val="28"/>
-              </w:rPr>
-              <w:t>tring</w:t>
+              <w:spacing w:before="240"/>
+              <w:jc w:val="center"/>
+              <w:rPr>
+                <w:rFonts w:ascii="微软雅黑" w:eastAsia="微软雅黑" w:hAnsi="微软雅黑"/>
+                <w:bCs/>
+                <w:noProof/>
+                <w:sz w:val="28"/>
+                <w:szCs w:val="28"/>
+              </w:rPr>
+            </w:pPr>
+            <w:r>
+              <w:rPr>
+                <w:rFonts w:ascii="微软雅黑" w:eastAsia="微软雅黑" w:hAnsi="微软雅黑" w:hint="eastAsia"/>
+                <w:bCs/>
+                <w:noProof/>
+                <w:sz w:val="28"/>
+                <w:szCs w:val="28"/>
+              </w:rPr>
+              <w:t>string</w:t>
             </w:r>
           </w:p>
         </w:tc>
@@ -3911,357 +4186,6 @@
                 <w:sz w:val="18"/>
                 <w:szCs w:val="18"/>
               </w:rPr>
-              <w:t>系统的IP</w:t>
-            </w:r>
-          </w:p>
-        </w:tc>
-        <w:tc>
-          <w:tcPr>
-            <w:tcW w:w="986" w:type="pct"/>
-          </w:tcPr>
-          <w:p>
-            <w:pPr>
-              <w:jc w:val="center"/>
-              <w:rPr>
-                <w:rFonts w:ascii="微软雅黑" w:eastAsia="微软雅黑" w:hAnsi="微软雅黑"/>
-                <w:bCs/>
-                <w:noProof/>
-                <w:sz w:val="28"/>
-                <w:szCs w:val="28"/>
-              </w:rPr>
-            </w:pPr>
-            <w:r>
-              <w:rPr>
-                <w:rFonts w:ascii="微软雅黑" w:eastAsia="微软雅黑" w:hAnsi="微软雅黑"/>
-                <w:bCs/>
-                <w:noProof/>
-                <w:sz w:val="28"/>
-                <w:szCs w:val="28"/>
-              </w:rPr>
-              <w:t>---</w:t>
-            </w:r>
-          </w:p>
-        </w:tc>
-      </w:tr>
-      <w:tr>
-        <w:tc>
-          <w:tcPr>
-            <w:tcW w:w="989" w:type="pct"/>
-            <w:vMerge/>
-          </w:tcPr>
-          <w:p>
-            <w:pPr>
-              <w:rPr>
-                <w:rFonts w:ascii="微软雅黑" w:eastAsia="微软雅黑" w:hAnsi="微软雅黑"/>
-                <w:bCs/>
-                <w:noProof/>
-                <w:sz w:val="28"/>
-                <w:szCs w:val="28"/>
-              </w:rPr>
-            </w:pPr>
-          </w:p>
-        </w:tc>
-        <w:tc>
-          <w:tcPr>
-            <w:tcW w:w="1051" w:type="pct"/>
-          </w:tcPr>
-          <w:p>
-            <w:pPr>
-              <w:spacing w:before="240"/>
-              <w:jc w:val="center"/>
-              <w:rPr>
-                <w:rFonts w:ascii="微软雅黑" w:eastAsia="微软雅黑" w:hAnsi="微软雅黑"/>
-                <w:bCs/>
-                <w:noProof/>
-                <w:sz w:val="28"/>
-                <w:szCs w:val="28"/>
-              </w:rPr>
-            </w:pPr>
-            <w:r>
-              <w:rPr>
-                <w:rFonts w:ascii="微软雅黑" w:eastAsia="微软雅黑" w:hAnsi="微软雅黑"/>
-                <w:bCs/>
-                <w:noProof/>
-                <w:sz w:val="28"/>
-                <w:szCs w:val="28"/>
-              </w:rPr>
-              <w:t>W</w:t>
-            </w:r>
-            <w:r>
-              <w:rPr>
-                <w:rFonts w:ascii="微软雅黑" w:eastAsia="微软雅黑" w:hAnsi="微软雅黑" w:hint="eastAsia"/>
-                <w:bCs/>
-                <w:noProof/>
-                <w:sz w:val="28"/>
-                <w:szCs w:val="28"/>
-              </w:rPr>
-              <w:t>h</w:t>
-            </w:r>
-            <w:r>
-              <w:rPr>
-                <w:rFonts w:ascii="微软雅黑" w:eastAsia="微软雅黑" w:hAnsi="微软雅黑"/>
-                <w:bCs/>
-                <w:noProof/>
-                <w:sz w:val="28"/>
-                <w:szCs w:val="28"/>
-              </w:rPr>
-              <w:t>node</w:t>
-            </w:r>
-          </w:p>
-        </w:tc>
-        <w:tc>
-          <w:tcPr>
-            <w:tcW w:w="987" w:type="pct"/>
-          </w:tcPr>
-          <w:p>
-            <w:pPr>
-              <w:spacing w:before="240"/>
-              <w:jc w:val="center"/>
-              <w:rPr>
-                <w:rFonts w:ascii="微软雅黑" w:eastAsia="微软雅黑" w:hAnsi="微软雅黑"/>
-                <w:bCs/>
-                <w:noProof/>
-                <w:sz w:val="28"/>
-                <w:szCs w:val="28"/>
-              </w:rPr>
-            </w:pPr>
-            <w:r>
-              <w:rPr>
-                <w:rFonts w:ascii="微软雅黑" w:eastAsia="微软雅黑" w:hAnsi="微软雅黑" w:hint="eastAsia"/>
-                <w:bCs/>
-                <w:noProof/>
-                <w:sz w:val="28"/>
-                <w:szCs w:val="28"/>
-              </w:rPr>
-              <w:t>s</w:t>
-            </w:r>
-            <w:r>
-              <w:rPr>
-                <w:rFonts w:ascii="微软雅黑" w:eastAsia="微软雅黑" w:hAnsi="微软雅黑" w:hint="eastAsia"/>
-                <w:bCs/>
-                <w:noProof/>
-                <w:sz w:val="28"/>
-                <w:szCs w:val="28"/>
-              </w:rPr>
-              <w:t>tring</w:t>
-            </w:r>
-          </w:p>
-        </w:tc>
-        <w:tc>
-          <w:tcPr>
-            <w:tcW w:w="987" w:type="pct"/>
-          </w:tcPr>
-          <w:p>
-            <w:pPr>
-              <w:spacing w:before="240" w:after="240"/>
-              <w:jc w:val="center"/>
-              <w:rPr>
-                <w:rFonts w:ascii="微软雅黑" w:eastAsia="微软雅黑" w:hAnsi="微软雅黑"/>
-                <w:bCs/>
-                <w:noProof/>
-                <w:sz w:val="18"/>
-                <w:szCs w:val="18"/>
-              </w:rPr>
-            </w:pPr>
-            <w:r>
-              <w:rPr>
-                <w:rFonts w:ascii="微软雅黑" w:eastAsia="微软雅黑" w:hAnsi="微软雅黑"/>
-                <w:bCs/>
-                <w:noProof/>
-                <w:sz w:val="18"/>
-                <w:szCs w:val="18"/>
-              </w:rPr>
-              <w:t>pc（或服务器）的名字</w:t>
-            </w:r>
-          </w:p>
-        </w:tc>
-        <w:tc>
-          <w:tcPr>
-            <w:tcW w:w="986" w:type="pct"/>
-          </w:tcPr>
-          <w:p>
-            <w:pPr>
-              <w:spacing w:before="240"/>
-              <w:jc w:val="center"/>
-              <w:rPr>
-                <w:rFonts w:ascii="微软雅黑" w:eastAsia="微软雅黑" w:hAnsi="微软雅黑"/>
-                <w:bCs/>
-                <w:noProof/>
-                <w:sz w:val="18"/>
-                <w:szCs w:val="18"/>
-              </w:rPr>
-            </w:pPr>
-            <w:r>
-              <w:rPr>
-                <w:rFonts w:ascii="微软雅黑" w:eastAsia="微软雅黑" w:hAnsi="微软雅黑"/>
-                <w:bCs/>
-                <w:noProof/>
-                <w:sz w:val="18"/>
-                <w:szCs w:val="18"/>
-              </w:rPr>
-              <w:t>B</w:t>
-            </w:r>
-            <w:r>
-              <w:rPr>
-                <w:rFonts w:ascii="微软雅黑" w:eastAsia="微软雅黑" w:hAnsi="微软雅黑" w:hint="eastAsia"/>
-                <w:bCs/>
-                <w:noProof/>
-                <w:sz w:val="18"/>
-                <w:szCs w:val="18"/>
-              </w:rPr>
-              <w:t>j</w:t>
-            </w:r>
-            <w:r>
-              <w:rPr>
-                <w:rFonts w:ascii="微软雅黑" w:eastAsia="微软雅黑" w:hAnsi="微软雅黑" w:hint="eastAsia"/>
-                <w:bCs/>
-                <w:noProof/>
-                <w:sz w:val="18"/>
-                <w:szCs w:val="18"/>
-              </w:rPr>
-              <w:t>-</w:t>
-            </w:r>
-            <w:r>
-              <w:rPr>
-                <w:rFonts w:ascii="微软雅黑" w:eastAsia="微软雅黑" w:hAnsi="微软雅黑" w:hint="eastAsia"/>
-                <w:bCs/>
-                <w:noProof/>
-                <w:sz w:val="18"/>
-                <w:szCs w:val="18"/>
-              </w:rPr>
-              <w:t xml:space="preserve">127.0.0.1 </w:t>
-            </w:r>
-            <w:r>
-              <w:rPr>
-                <w:rFonts w:ascii="微软雅黑" w:eastAsia="微软雅黑" w:hAnsi="微软雅黑" w:hint="eastAsia"/>
-                <w:bCs/>
-                <w:noProof/>
-                <w:sz w:val="18"/>
-                <w:szCs w:val="18"/>
-              </w:rPr>
-              <w:t>-</w:t>
-            </w:r>
-            <w:r>
-              <w:rPr>
-                <w:rFonts w:ascii="微软雅黑" w:eastAsia="微软雅黑" w:hAnsi="微软雅黑" w:hint="eastAsia"/>
-                <w:bCs/>
-                <w:noProof/>
-                <w:sz w:val="18"/>
-                <w:szCs w:val="18"/>
-              </w:rPr>
-              <w:t>development</w:t>
-            </w:r>
-          </w:p>
-        </w:tc>
-      </w:tr>
-      <w:tr>
-        <w:tc>
-          <w:tcPr>
-            <w:tcW w:w="989" w:type="pct"/>
-            <w:vMerge/>
-          </w:tcPr>
-          <w:p>
-            <w:pPr>
-              <w:rPr>
-                <w:rFonts w:ascii="微软雅黑" w:eastAsia="微软雅黑" w:hAnsi="微软雅黑"/>
-                <w:bCs/>
-                <w:noProof/>
-                <w:sz w:val="28"/>
-                <w:szCs w:val="28"/>
-              </w:rPr>
-            </w:pPr>
-          </w:p>
-        </w:tc>
-        <w:tc>
-          <w:tcPr>
-            <w:tcW w:w="1051" w:type="pct"/>
-          </w:tcPr>
-          <w:p>
-            <w:pPr>
-              <w:spacing w:before="240"/>
-              <w:jc w:val="center"/>
-              <w:rPr>
-                <w:rFonts w:ascii="微软雅黑" w:eastAsia="微软雅黑" w:hAnsi="微软雅黑"/>
-                <w:bCs/>
-                <w:noProof/>
-                <w:sz w:val="28"/>
-                <w:szCs w:val="28"/>
-              </w:rPr>
-            </w:pPr>
-            <w:r>
-              <w:rPr>
-                <w:rFonts w:ascii="微软雅黑" w:eastAsia="微软雅黑" w:hAnsi="微软雅黑"/>
-                <w:bCs/>
-                <w:noProof/>
-                <w:sz w:val="28"/>
-                <w:szCs w:val="28"/>
-              </w:rPr>
-              <w:t>Id</w:t>
-            </w:r>
-          </w:p>
-        </w:tc>
-        <w:tc>
-          <w:tcPr>
-            <w:tcW w:w="987" w:type="pct"/>
-          </w:tcPr>
-          <w:p>
-            <w:pPr>
-              <w:spacing w:before="240"/>
-              <w:jc w:val="center"/>
-              <w:rPr>
-                <w:rFonts w:ascii="微软雅黑" w:eastAsia="微软雅黑" w:hAnsi="微软雅黑"/>
-                <w:bCs/>
-                <w:noProof/>
-                <w:sz w:val="28"/>
-                <w:szCs w:val="28"/>
-              </w:rPr>
-            </w:pPr>
-            <w:r>
-              <w:rPr>
-                <w:rFonts w:ascii="微软雅黑" w:eastAsia="微软雅黑" w:hAnsi="微软雅黑" w:hint="eastAsia"/>
-                <w:bCs/>
-                <w:noProof/>
-                <w:sz w:val="28"/>
-                <w:szCs w:val="28"/>
-              </w:rPr>
-              <w:t>i</w:t>
-            </w:r>
-            <w:r>
-              <w:rPr>
-                <w:rFonts w:ascii="微软雅黑" w:eastAsia="微软雅黑" w:hAnsi="微软雅黑"/>
-                <w:bCs/>
-                <w:noProof/>
-                <w:sz w:val="28"/>
-                <w:szCs w:val="28"/>
-              </w:rPr>
-              <w:t>nt</w:t>
-            </w:r>
-          </w:p>
-        </w:tc>
-        <w:tc>
-          <w:tcPr>
-            <w:tcW w:w="987" w:type="pct"/>
-          </w:tcPr>
-          <w:p>
-            <w:pPr>
-              <w:spacing w:before="240" w:after="240"/>
-              <w:jc w:val="center"/>
-              <w:rPr>
-                <w:rFonts w:ascii="微软雅黑" w:eastAsia="微软雅黑" w:hAnsi="微软雅黑"/>
-                <w:bCs/>
-                <w:noProof/>
-                <w:sz w:val="18"/>
-                <w:szCs w:val="18"/>
-              </w:rPr>
-            </w:pPr>
-            <w:r>
-              <w:rPr>
-                <w:rFonts w:ascii="微软雅黑" w:eastAsia="微软雅黑" w:hAnsi="微软雅黑"/>
-                <w:bCs/>
-                <w:noProof/>
-                <w:sz w:val="18"/>
-                <w:szCs w:val="18"/>
-              </w:rPr>
               <w:t>pc（或服务器）的唯一标识</w:t>
             </w:r>
           </w:p>
@@ -4326,7 +4250,37 @@
           <w:sz w:val="24"/>
           <w:szCs w:val="24"/>
         </w:rPr>
-        <w:t>分别是操作系统、用户、IP、系统版本、平台的一系列信息。</w:t>
+        <w:t>分别是操作系统、</w:t>
+      </w:r>
+      <w:r>
+        <w:rPr>
+          <w:rFonts w:ascii="仿宋" w:eastAsia="仿宋" w:hAnsi="仿宋" w:hint="eastAsia"/>
+          <w:bCs/>
+          <w:noProof/>
+          <w:sz w:val="24"/>
+          <w:szCs w:val="24"/>
+        </w:rPr>
+        <w:t>IP、</w:t>
+      </w:r>
+      <w:r>
+        <w:rPr>
+          <w:rFonts w:ascii="仿宋" w:eastAsia="仿宋" w:hAnsi="仿宋" w:hint="eastAsia"/>
+          <w:bCs/>
+          <w:noProof/>
+          <w:sz w:val="24"/>
+          <w:szCs w:val="24"/>
+        </w:rPr>
+        <w:t>系统描述、系统id</w:t>
+      </w:r>
+      <w:r>
+        <w:rPr>
+          <w:rFonts w:ascii="仿宋" w:eastAsia="仿宋" w:hAnsi="仿宋" w:hint="eastAsia"/>
+          <w:bCs/>
+          <w:noProof/>
+          <w:sz w:val="24"/>
+          <w:szCs w:val="24"/>
+        </w:rPr>
+        <w:t>的一系列信息。</w:t>
       </w:r>
     </w:p>
     <w:p>
@@ -4334,7 +4288,7 @@
         <w:spacing w:line="480" w:lineRule="exact"/>
         <w:ind w:leftChars="100" w:left="210"/>
         <w:rPr>
-          <w:rFonts w:ascii="仿宋" w:eastAsia="仿宋" w:hAnsi="仿宋" w:hint="eastAsia"/>
+          <w:rFonts w:ascii="仿宋" w:eastAsia="仿宋" w:hAnsi="仿宋"/>
           <w:bCs/>
           <w:noProof/>
           <w:sz w:val="24"/>
@@ -4559,7 +4513,7 @@
             <w:pPr>
               <w:jc w:val="center"/>
               <w:rPr>
-                <w:rFonts w:ascii="微软雅黑" w:eastAsia="微软雅黑" w:hAnsi="微软雅黑" w:hint="eastAsia"/>
+                <w:rFonts w:ascii="微软雅黑" w:eastAsia="微软雅黑" w:hAnsi="微软雅黑"/>
                 <w:bCs/>
                 <w:noProof/>
                 <w:sz w:val="28"/>
@@ -4586,7 +4540,7 @@
             <w:pPr>
               <w:jc w:val="center"/>
               <w:rPr>
-                <w:rFonts w:ascii="微软雅黑" w:eastAsia="微软雅黑" w:hAnsi="微软雅黑" w:hint="eastAsia"/>
+                <w:rFonts w:ascii="微软雅黑" w:eastAsia="微软雅黑" w:hAnsi="微软雅黑"/>
                 <w:bCs/>
                 <w:noProof/>
                 <w:sz w:val="28"/>
@@ -4614,7 +4568,6 @@
           </w:tcPr>
           <w:p>
             <w:pPr>
-              <w:spacing w:before="240"/>
               <w:rPr>
                 <w:rFonts w:ascii="微软雅黑" w:eastAsia="微软雅黑" w:hAnsi="微软雅黑"/>
                 <w:bCs/>
@@ -4652,13 +4605,13 @@
             </w:pPr>
             <w:r>
               <w:rPr>
-                <w:rFonts w:ascii="微软雅黑" w:eastAsia="微软雅黑" w:hAnsi="微软雅黑" w:hint="eastAsia"/>
-                <w:bCs/>
-                <w:noProof/>
-                <w:sz w:val="28"/>
-                <w:szCs w:val="28"/>
-              </w:rPr>
-              <w:t>Apps</w:t>
+                <w:rFonts w:ascii="微软雅黑" w:eastAsia="微软雅黑" w:hAnsi="微软雅黑"/>
+                <w:bCs/>
+                <w:noProof/>
+                <w:sz w:val="28"/>
+                <w:szCs w:val="28"/>
+              </w:rPr>
+              <w:t>Status</w:t>
             </w:r>
           </w:p>
         </w:tc>
@@ -4685,7 +4638,7 @@
                 <w:sz w:val="28"/>
                 <w:szCs w:val="28"/>
               </w:rPr>
-              <w:t>[]ResultApp</w:t>
+              <w:t>SysStatus</w:t>
             </w:r>
           </w:p>
         </w:tc>
@@ -4697,7 +4650,7 @@
             <w:pPr>
               <w:jc w:val="center"/>
               <w:rPr>
-                <w:rFonts w:ascii="微软雅黑" w:eastAsia="微软雅黑" w:hAnsi="微软雅黑" w:hint="eastAsia"/>
+                <w:rFonts w:ascii="微软雅黑" w:eastAsia="微软雅黑" w:hAnsi="微软雅黑"/>
                 <w:bCs/>
                 <w:noProof/>
                 <w:sz w:val="18"/>
@@ -4712,7 +4665,7 @@
                 <w:sz w:val="18"/>
                 <w:szCs w:val="18"/>
               </w:rPr>
-              <w:t>所有应用的结构信息</w:t>
+              <w:t>系统状态信息</w:t>
             </w:r>
           </w:p>
         </w:tc>
@@ -4724,16 +4677,16 @@
             <w:pPr>
               <w:jc w:val="center"/>
               <w:rPr>
-                <w:rFonts w:ascii="微软雅黑" w:eastAsia="微软雅黑" w:hAnsi="微软雅黑" w:hint="eastAsia"/>
-                <w:bCs/>
-                <w:noProof/>
-                <w:sz w:val="28"/>
-                <w:szCs w:val="28"/>
-              </w:rPr>
-            </w:pPr>
-            <w:r>
-              <w:rPr>
-                <w:rFonts w:ascii="微软雅黑" w:eastAsia="微软雅黑" w:hAnsi="微软雅黑"/>
+                <w:rFonts w:ascii="微软雅黑" w:eastAsia="微软雅黑" w:hAnsi="微软雅黑"/>
+                <w:bCs/>
+                <w:noProof/>
+                <w:sz w:val="28"/>
+                <w:szCs w:val="28"/>
+              </w:rPr>
+            </w:pPr>
+            <w:r>
+              <w:rPr>
+                <w:rFonts w:ascii="微软雅黑" w:eastAsia="微软雅黑" w:hAnsi="微软雅黑" w:hint="eastAsia"/>
                 <w:bCs/>
                 <w:noProof/>
                 <w:sz w:val="28"/>
@@ -4779,13 +4732,13 @@
             </w:pPr>
             <w:r>
               <w:rPr>
-                <w:rFonts w:ascii="微软雅黑" w:eastAsia="微软雅黑" w:hAnsi="微软雅黑"/>
-                <w:bCs/>
-                <w:noProof/>
-                <w:sz w:val="28"/>
-                <w:szCs w:val="28"/>
-              </w:rPr>
-              <w:t>Statu</w:t>
+                <w:rFonts w:ascii="微软雅黑" w:eastAsia="微软雅黑" w:hAnsi="微软雅黑" w:hint="eastAsia"/>
+                <w:bCs/>
+                <w:noProof/>
+                <w:sz w:val="28"/>
+                <w:szCs w:val="28"/>
+              </w:rPr>
+              <w:t>Info</w:t>
             </w:r>
           </w:p>
         </w:tc>
@@ -4812,7 +4765,7 @@
                 <w:sz w:val="28"/>
                 <w:szCs w:val="28"/>
               </w:rPr>
-              <w:t>SysStatus</w:t>
+              <w:t>SysInfo</w:t>
             </w:r>
           </w:p>
         </w:tc>
@@ -4824,7 +4777,7 @@
             <w:pPr>
               <w:jc w:val="center"/>
               <w:rPr>
-                <w:rFonts w:ascii="微软雅黑" w:eastAsia="微软雅黑" w:hAnsi="微软雅黑" w:hint="eastAsia"/>
+                <w:rFonts w:ascii="微软雅黑" w:eastAsia="微软雅黑" w:hAnsi="微软雅黑"/>
                 <w:bCs/>
                 <w:noProof/>
                 <w:sz w:val="18"/>
@@ -4839,7 +4792,7 @@
                 <w:sz w:val="18"/>
                 <w:szCs w:val="18"/>
               </w:rPr>
-              <w:t>系统状态信息</w:t>
+              <w:t>操作系统及平台信息</w:t>
             </w:r>
           </w:p>
         </w:tc>
@@ -4851,7 +4804,7 @@
             <w:pPr>
               <w:jc w:val="center"/>
               <w:rPr>
-                <w:rFonts w:ascii="微软雅黑" w:eastAsia="微软雅黑" w:hAnsi="微软雅黑" w:hint="eastAsia"/>
+                <w:rFonts w:ascii="微软雅黑" w:eastAsia="微软雅黑" w:hAnsi="微软雅黑"/>
                 <w:bCs/>
                 <w:noProof/>
                 <w:sz w:val="28"/>
@@ -4912,7 +4865,7 @@
                 <w:sz w:val="28"/>
                 <w:szCs w:val="28"/>
               </w:rPr>
-              <w:t>Osys</w:t>
+              <w:t>Num</w:t>
             </w:r>
           </w:p>
         </w:tc>
@@ -4933,13 +4886,23 @@
             </w:pPr>
             <w:r>
               <w:rPr>
-                <w:rFonts w:ascii="微软雅黑" w:eastAsia="微软雅黑" w:hAnsi="微软雅黑" w:hint="eastAsia"/>
-                <w:bCs/>
-                <w:noProof/>
-                <w:sz w:val="28"/>
-                <w:szCs w:val="28"/>
-              </w:rPr>
-              <w:t>Osystem</w:t>
+                <w:rFonts w:ascii="微软雅黑" w:eastAsia="微软雅黑" w:hAnsi="微软雅黑"/>
+                <w:bCs/>
+                <w:noProof/>
+                <w:sz w:val="28"/>
+                <w:szCs w:val="28"/>
+              </w:rPr>
+              <w:t>i</w:t>
+            </w:r>
+            <w:r>
+              <w:rPr>
+                <w:rFonts w:ascii="微软雅黑" w:eastAsia="微软雅黑" w:hAnsi="微软雅黑" w:hint="eastAsia"/>
+                <w:bCs/>
+                <w:noProof/>
+                <w:sz w:val="28"/>
+                <w:szCs w:val="28"/>
+              </w:rPr>
+              <w:t>nt</w:t>
             </w:r>
           </w:p>
         </w:tc>
@@ -4951,7 +4914,7 @@
             <w:pPr>
               <w:jc w:val="center"/>
               <w:rPr>
-                <w:rFonts w:ascii="微软雅黑" w:eastAsia="微软雅黑" w:hAnsi="微软雅黑" w:hint="eastAsia"/>
+                <w:rFonts w:ascii="微软雅黑" w:eastAsia="微软雅黑" w:hAnsi="微软雅黑"/>
                 <w:bCs/>
                 <w:noProof/>
                 <w:sz w:val="18"/>
@@ -4960,13 +4923,13 @@
             </w:pPr>
             <w:r>
               <w:rPr>
-                <w:rFonts w:ascii="微软雅黑" w:eastAsia="微软雅黑" w:hAnsi="微软雅黑" w:hint="eastAsia"/>
+                <w:rFonts w:ascii="微软雅黑" w:eastAsia="微软雅黑" w:hAnsi="微软雅黑"/>
                 <w:bCs/>
                 <w:noProof/>
                 <w:sz w:val="18"/>
                 <w:szCs w:val="18"/>
               </w:rPr>
-              <w:t>操作系统及平台信息</w:t>
+              <w:t>应用数量</w:t>
             </w:r>
           </w:p>
         </w:tc>
@@ -4978,16 +4941,16 @@
             <w:pPr>
               <w:jc w:val="center"/>
               <w:rPr>
-                <w:rFonts w:ascii="微软雅黑" w:eastAsia="微软雅黑" w:hAnsi="微软雅黑" w:hint="eastAsia"/>
-                <w:bCs/>
-                <w:noProof/>
-                <w:sz w:val="28"/>
-                <w:szCs w:val="28"/>
-              </w:rPr>
-            </w:pPr>
-            <w:r>
-              <w:rPr>
-                <w:rFonts w:ascii="微软雅黑" w:eastAsia="微软雅黑" w:hAnsi="微软雅黑" w:hint="eastAsia"/>
+                <w:rFonts w:ascii="微软雅黑" w:eastAsia="微软雅黑" w:hAnsi="微软雅黑"/>
+                <w:bCs/>
+                <w:noProof/>
+                <w:sz w:val="28"/>
+                <w:szCs w:val="28"/>
+              </w:rPr>
+            </w:pPr>
+            <w:r>
+              <w:rPr>
+                <w:rFonts w:ascii="微软雅黑" w:eastAsia="微软雅黑" w:hAnsi="微软雅黑"/>
                 <w:bCs/>
                 <w:noProof/>
                 <w:sz w:val="28"/>
@@ -5024,22 +4987,22 @@
             <w:pPr>
               <w:jc w:val="center"/>
               <w:rPr>
-                <w:rFonts w:ascii="微软雅黑" w:eastAsia="微软雅黑" w:hAnsi="微软雅黑" w:hint="eastAsia"/>
-                <w:bCs/>
-                <w:noProof/>
-                <w:sz w:val="28"/>
-                <w:szCs w:val="28"/>
-              </w:rPr>
-            </w:pPr>
-            <w:r>
-              <w:rPr>
-                <w:rFonts w:ascii="微软雅黑" w:eastAsia="微软雅黑" w:hAnsi="微软雅黑" w:hint="eastAsia"/>
-                <w:bCs/>
-                <w:noProof/>
-                <w:sz w:val="28"/>
-                <w:szCs w:val="28"/>
-              </w:rPr>
-              <w:t>Appl</w:t>
+                <w:rFonts w:ascii="微软雅黑" w:eastAsia="微软雅黑" w:hAnsi="微软雅黑"/>
+                <w:bCs/>
+                <w:noProof/>
+                <w:sz w:val="28"/>
+                <w:szCs w:val="28"/>
+              </w:rPr>
+            </w:pPr>
+            <w:r>
+              <w:rPr>
+                <w:rFonts w:ascii="微软雅黑" w:eastAsia="微软雅黑" w:hAnsi="微软雅黑" w:hint="eastAsia"/>
+                <w:bCs/>
+                <w:noProof/>
+                <w:sz w:val="28"/>
+                <w:szCs w:val="28"/>
+              </w:rPr>
+              <w:t>Time</w:t>
             </w:r>
           </w:p>
         </w:tc>
@@ -5051,32 +5014,22 @@
             <w:pPr>
               <w:jc w:val="center"/>
               <w:rPr>
-                <w:rFonts w:ascii="微软雅黑" w:eastAsia="微软雅黑" w:hAnsi="微软雅黑" w:hint="eastAsia"/>
-                <w:bCs/>
-                <w:noProof/>
-                <w:sz w:val="28"/>
-                <w:szCs w:val="28"/>
-              </w:rPr>
-            </w:pPr>
-            <w:r>
-              <w:rPr>
-                <w:rFonts w:ascii="微软雅黑" w:eastAsia="微软雅黑" w:hAnsi="微软雅黑"/>
-                <w:bCs/>
-                <w:noProof/>
-                <w:sz w:val="28"/>
-                <w:szCs w:val="28"/>
-              </w:rPr>
-              <w:t>i</w:t>
-            </w:r>
-            <w:r>
-              <w:rPr>
-                <w:rFonts w:ascii="微软雅黑" w:eastAsia="微软雅黑" w:hAnsi="微软雅黑" w:hint="eastAsia"/>
-                <w:bCs/>
-                <w:noProof/>
-                <w:sz w:val="28"/>
-                <w:szCs w:val="28"/>
-              </w:rPr>
-              <w:t>nt</w:t>
+                <w:rFonts w:ascii="微软雅黑" w:eastAsia="微软雅黑" w:hAnsi="微软雅黑"/>
+                <w:bCs/>
+                <w:noProof/>
+                <w:sz w:val="28"/>
+                <w:szCs w:val="28"/>
+              </w:rPr>
+            </w:pPr>
+            <w:r>
+              <w:rPr>
+                <w:rFonts w:ascii="微软雅黑" w:eastAsia="微软雅黑" w:hAnsi="微软雅黑" w:hint="eastAsia"/>
+                <w:bCs/>
+                <w:noProof/>
+                <w:sz w:val="28"/>
+                <w:szCs w:val="28"/>
+              </w:rPr>
+              <w:t>string</w:t>
             </w:r>
           </w:p>
         </w:tc>
@@ -5103,7 +5056,7 @@
                 <w:sz w:val="18"/>
                 <w:szCs w:val="18"/>
               </w:rPr>
-              <w:t>应用数量</w:t>
+              <w:t>产生数据的时间</w:t>
             </w:r>
           </w:p>
         </w:tc>
@@ -5161,22 +5114,22 @@
             <w:pPr>
               <w:jc w:val="center"/>
               <w:rPr>
-                <w:rFonts w:ascii="微软雅黑" w:eastAsia="微软雅黑" w:hAnsi="微软雅黑"/>
-                <w:bCs/>
-                <w:noProof/>
-                <w:sz w:val="28"/>
-                <w:szCs w:val="28"/>
-              </w:rPr>
-            </w:pPr>
-            <w:r>
-              <w:rPr>
-                <w:rFonts w:ascii="微软雅黑" w:eastAsia="微软雅黑" w:hAnsi="微软雅黑" w:hint="eastAsia"/>
-                <w:bCs/>
-                <w:noProof/>
-                <w:sz w:val="28"/>
-                <w:szCs w:val="28"/>
-              </w:rPr>
-              <w:t>Time</w:t>
+                <w:rFonts w:ascii="微软雅黑" w:eastAsia="微软雅黑" w:hAnsi="微软雅黑" w:hint="eastAsia"/>
+                <w:bCs/>
+                <w:noProof/>
+                <w:sz w:val="28"/>
+                <w:szCs w:val="28"/>
+              </w:rPr>
+            </w:pPr>
+            <w:r>
+              <w:rPr>
+                <w:rFonts w:ascii="微软雅黑" w:eastAsia="微软雅黑" w:hAnsi="微软雅黑" w:hint="eastAsia"/>
+                <w:bCs/>
+                <w:noProof/>
+                <w:sz w:val="28"/>
+                <w:szCs w:val="28"/>
+              </w:rPr>
+              <w:t>Apps</w:t>
             </w:r>
           </w:p>
         </w:tc>
@@ -5188,32 +5141,22 @@
             <w:pPr>
               <w:jc w:val="center"/>
               <w:rPr>
-                <w:rFonts w:ascii="微软雅黑" w:eastAsia="微软雅黑" w:hAnsi="微软雅黑"/>
-                <w:bCs/>
-                <w:noProof/>
-                <w:sz w:val="28"/>
-                <w:szCs w:val="28"/>
-              </w:rPr>
-            </w:pPr>
-            <w:r>
-              <w:rPr>
-                <w:rFonts w:ascii="微软雅黑" w:eastAsia="微软雅黑" w:hAnsi="微软雅黑" w:hint="eastAsia"/>
-                <w:bCs/>
-                <w:noProof/>
-                <w:sz w:val="28"/>
-                <w:szCs w:val="28"/>
-              </w:rPr>
-              <w:t>s</w:t>
-            </w:r>
-            <w:r>
-              <w:rPr>
-                <w:rFonts w:ascii="微软雅黑" w:eastAsia="微软雅黑" w:hAnsi="微软雅黑" w:hint="eastAsia"/>
-                <w:bCs/>
-                <w:noProof/>
-                <w:sz w:val="28"/>
-                <w:szCs w:val="28"/>
-              </w:rPr>
-              <w:t>tring</w:t>
+                <w:rFonts w:ascii="微软雅黑" w:eastAsia="微软雅黑" w:hAnsi="微软雅黑" w:hint="eastAsia"/>
+                <w:bCs/>
+                <w:noProof/>
+                <w:sz w:val="28"/>
+                <w:szCs w:val="28"/>
+              </w:rPr>
+            </w:pPr>
+            <w:r>
+              <w:rPr>
+                <w:rFonts w:ascii="微软雅黑" w:eastAsia="微软雅黑" w:hAnsi="微软雅黑" w:hint="eastAsia"/>
+                <w:bCs/>
+                <w:noProof/>
+                <w:sz w:val="28"/>
+                <w:szCs w:val="28"/>
+              </w:rPr>
+              <w:t>[]ResultApp</w:t>
             </w:r>
           </w:p>
         </w:tc>
@@ -5234,13 +5177,13 @@
             </w:pPr>
             <w:r>
               <w:rPr>
-                <w:rFonts w:ascii="微软雅黑" w:eastAsia="微软雅黑" w:hAnsi="微软雅黑"/>
+                <w:rFonts w:ascii="微软雅黑" w:eastAsia="微软雅黑" w:hAnsi="微软雅黑" w:hint="eastAsia"/>
                 <w:bCs/>
                 <w:noProof/>
                 <w:sz w:val="18"/>
                 <w:szCs w:val="18"/>
               </w:rPr>
-              <w:t>产生数据的时间</w:t>
+              <w:t>所有应用的结构信息</w:t>
             </w:r>
           </w:p>
         </w:tc>
@@ -5261,7 +5204,7 @@
             </w:pPr>
             <w:r>
               <w:rPr>
-                <w:rFonts w:ascii="微软雅黑" w:eastAsia="微软雅黑" w:hAnsi="微软雅黑"/>
+                <w:rFonts w:ascii="微软雅黑" w:eastAsia="微软雅黑" w:hAnsi="微软雅黑" w:hint="eastAsia"/>
                 <w:bCs/>
                 <w:noProof/>
                 <w:sz w:val="28"/>
@@ -5449,6 +5392,7 @@
     </w:p>
     <w:p>
       <w:pPr>
+        <w:jc w:val="center"/>
         <w:rPr>
           <w:rStyle w:val="2Char"/>
           <w:rFonts w:asciiTheme="minorEastAsia" w:eastAsiaTheme="minorEastAsia" w:hAnsiTheme="minorEastAsia" w:cstheme="minorBidi"/>
@@ -5467,8 +5411,8 @@
         <w:lastRenderedPageBreak/>
         <w:drawing>
           <wp:inline distT="0" distB="0" distL="0" distR="0">
-            <wp:extent cx="5101590" cy="6774511"/>
-            <wp:effectExtent l="19050" t="0" r="3810" b="0"/>
+            <wp:extent cx="5165201" cy="7863840"/>
+            <wp:effectExtent l="19050" t="0" r="0" b="0"/>
             <wp:docPr id="1" name="图片 0" descr="node.jpg"/>
             <wp:cNvGraphicFramePr>
               <a:graphicFrameLocks xmlns:a="http://schemas.openxmlformats.org/drawingml/2006/main" noChangeAspect="1"/>
@@ -5489,7 +5433,7 @@
                   <pic:spPr>
                     <a:xfrm>
                       <a:off x="0" y="0"/>
-                      <a:ext cx="5107079" cy="6781800"/>
+                      <a:ext cx="5167704" cy="7867650"/>
                     </a:xfrm>
                     <a:prstGeom prst="rect">
                       <a:avLst/>
@@ -5568,7 +5512,7 @@
           <w:sz w:val="36"/>
           <w:szCs w:val="36"/>
         </w:rPr>
-        <w:t>Tubi</w:t>
+        <w:t>Tube</w:t>
       </w:r>
     </w:p>
     <w:p>
@@ -5668,7 +5612,6 @@
           <w:bCs/>
           <w:noProof/>
         </w:rPr>
-        <w:lastRenderedPageBreak/>
         <w:drawing>
           <wp:inline distT="0" distB="0" distL="0" distR="0">
             <wp:extent cx="5274310" cy="2168525"/>
@@ -6337,6 +6280,7 @@
         <w:rPr>
           <w:rFonts w:hint="eastAsia"/>
         </w:rPr>
+        <w:lastRenderedPageBreak/>
         <w:tab/>
         <w:t>message</w:t>
       </w:r>
@@ -6422,7 +6366,6 @@
           <w:b/>
           <w:bCs/>
         </w:rPr>
-        <w:lastRenderedPageBreak/>
         <w:t>1.</w:t>
       </w:r>
       <w:r>

--- a/监控服务开发文档.docx
+++ b/监控服务开发文档.docx
@@ -948,9 +948,9 @@
         </w:rPr>
         <w:drawing>
           <wp:inline distT="0" distB="0" distL="0" distR="0">
-            <wp:extent cx="5594571" cy="4540195"/>
-            <wp:effectExtent l="19050" t="0" r="6129" b="0"/>
-            <wp:docPr id="3" name="图片 2" descr="new.png"/>
+            <wp:extent cx="5272383" cy="5876014"/>
+            <wp:effectExtent l="19050" t="0" r="4467" b="0"/>
+            <wp:docPr id="5" name="图片 4" descr="new.png"/>
             <wp:cNvGraphicFramePr>
               <a:graphicFrameLocks xmlns:a="http://schemas.openxmlformats.org/drawingml/2006/main" noChangeAspect="1"/>
             </wp:cNvGraphicFramePr>
@@ -970,7 +970,7 @@
                   <pic:spPr>
                     <a:xfrm>
                       <a:off x="0" y="0"/>
-                      <a:ext cx="5595365" cy="4540840"/>
+                      <a:ext cx="5274310" cy="5878162"/>
                     </a:xfrm>
                     <a:prstGeom prst="rect">
                       <a:avLst/>
@@ -1011,7 +1011,7 @@
       <w:pPr>
         <w:ind w:leftChars="100" w:left="210"/>
         <w:rPr>
-          <w:rFonts w:ascii="微软雅黑" w:eastAsia="微软雅黑" w:hAnsi="微软雅黑" w:hint="eastAsia"/>
+          <w:rFonts w:ascii="微软雅黑" w:eastAsia="微软雅黑" w:hAnsi="微软雅黑"/>
           <w:bCs/>
           <w:noProof/>
           <w:sz w:val="28"/>
@@ -1050,7 +1050,6 @@
           <w:sz w:val="28"/>
           <w:szCs w:val="28"/>
         </w:rPr>
-        <w:lastRenderedPageBreak/>
         <w:t>Rec</w:t>
       </w:r>
       <w:r>
@@ -2472,6 +2471,18 @@
       <w:pPr>
         <w:ind w:leftChars="100" w:left="210"/>
         <w:rPr>
+          <w:rFonts w:ascii="微软雅黑" w:eastAsia="微软雅黑" w:hAnsi="微软雅黑" w:hint="eastAsia"/>
+          <w:bCs/>
+          <w:noProof/>
+          <w:sz w:val="28"/>
+          <w:szCs w:val="28"/>
+        </w:rPr>
+      </w:pPr>
+    </w:p>
+    <w:p>
+      <w:pPr>
+        <w:ind w:leftChars="100" w:left="210"/>
+        <w:rPr>
           <w:rFonts w:ascii="微软雅黑" w:eastAsia="微软雅黑" w:hAnsi="微软雅黑"/>
           <w:bCs/>
           <w:noProof/>
@@ -3493,7 +3504,6 @@
           <w:sz w:val="28"/>
           <w:szCs w:val="28"/>
         </w:rPr>
-        <w:lastRenderedPageBreak/>
         <w:t>SysInfo</w:t>
       </w:r>
       <w:r>
@@ -5114,7 +5124,7 @@
             <w:pPr>
               <w:jc w:val="center"/>
               <w:rPr>
-                <w:rFonts w:ascii="微软雅黑" w:eastAsia="微软雅黑" w:hAnsi="微软雅黑" w:hint="eastAsia"/>
+                <w:rFonts w:ascii="微软雅黑" w:eastAsia="微软雅黑" w:hAnsi="微软雅黑"/>
                 <w:bCs/>
                 <w:noProof/>
                 <w:sz w:val="28"/>
@@ -5141,7 +5151,7 @@
             <w:pPr>
               <w:jc w:val="center"/>
               <w:rPr>
-                <w:rFonts w:ascii="微软雅黑" w:eastAsia="微软雅黑" w:hAnsi="微软雅黑" w:hint="eastAsia"/>
+                <w:rFonts w:ascii="微软雅黑" w:eastAsia="微软雅黑" w:hAnsi="微软雅黑"/>
                 <w:bCs/>
                 <w:noProof/>
                 <w:sz w:val="28"/>
@@ -5236,6 +5246,7 @@
           <w:sz w:val="28"/>
           <w:szCs w:val="28"/>
         </w:rPr>
+        <w:lastRenderedPageBreak/>
         <w:t>Ⅲ.</w:t>
       </w:r>
       <w:r>
@@ -5535,6 +5546,7 @@
           <w:rStyle w:val="2Char"/>
           <w:rFonts w:ascii="微软雅黑" w:eastAsia="微软雅黑" w:hAnsi="微软雅黑"/>
           <w:b w:val="0"/>
+          <w:bCs w:val="0"/>
           <w:sz w:val="36"/>
           <w:szCs w:val="36"/>
         </w:rPr>
@@ -5597,6 +5609,980 @@
     </w:p>
     <w:p>
       <w:pPr>
+        <w:rPr>
+          <w:rFonts w:hint="eastAsia"/>
+          <w:bCs/>
+          <w:noProof/>
+        </w:rPr>
+      </w:pPr>
+    </w:p>
+    <w:p>
+      <w:pPr>
+        <w:pStyle w:val="2"/>
+        <w:rPr>
+          <w:rFonts w:hint="eastAsia"/>
+          <w:noProof/>
+        </w:rPr>
+      </w:pPr>
+      <w:r>
+        <w:rPr>
+          <w:rFonts w:hint="eastAsia"/>
+          <w:noProof/>
+        </w:rPr>
+        <w:t>数据结构</w:t>
+      </w:r>
+      <w:r>
+        <w:rPr>
+          <w:rFonts w:hint="eastAsia"/>
+          <w:noProof/>
+        </w:rPr>
+        <w:t>:</w:t>
+      </w:r>
+    </w:p>
+    <w:p>
+      <w:pPr>
+        <w:rPr>
+          <w:rFonts w:hint="eastAsia"/>
+        </w:rPr>
+      </w:pPr>
+      <w:r>
+        <w:rPr>
+          <w:rFonts w:hint="eastAsia"/>
+        </w:rPr>
+        <w:t>1.</w:t>
+      </w:r>
+      <w:r>
+        <w:rPr>
+          <w:rFonts w:hint="eastAsia"/>
+        </w:rPr>
+        <w:t>数据</w:t>
+      </w:r>
+      <w:r>
+        <w:rPr>
+          <w:rFonts w:hint="eastAsia"/>
+        </w:rPr>
+        <w:t>说明</w:t>
+      </w:r>
+    </w:p>
+    <w:p>
+      <w:pPr>
+        <w:rPr>
+          <w:bCs/>
+          <w:noProof/>
+        </w:rPr>
+      </w:pPr>
+      <w:r>
+        <w:rPr>
+          <w:rFonts w:hint="eastAsia"/>
+          <w:bCs/>
+          <w:noProof/>
+        </w:rPr>
+        <w:tab/>
+      </w:r>
+    </w:p>
+    <w:tbl>
+      <w:tblPr>
+        <w:tblStyle w:val="a7"/>
+        <w:tblW w:w="0" w:type="auto"/>
+        <w:tblLook w:val="04A0"/>
+      </w:tblPr>
+      <w:tblGrid>
+        <w:gridCol w:w="1684"/>
+        <w:gridCol w:w="1532"/>
+        <w:gridCol w:w="2221"/>
+        <w:gridCol w:w="3085"/>
+      </w:tblGrid>
+      <w:tr>
+        <w:trPr>
+          <w:trHeight w:val="540"/>
+        </w:trPr>
+        <w:tc>
+          <w:tcPr>
+            <w:tcW w:w="1684" w:type="dxa"/>
+          </w:tcPr>
+          <w:p>
+            <w:pPr>
+              <w:tabs>
+                <w:tab w:val="left" w:pos="1377"/>
+              </w:tabs>
+              <w:rPr>
+                <w:bCs/>
+                <w:noProof/>
+                <w:sz w:val="28"/>
+                <w:szCs w:val="28"/>
+              </w:rPr>
+            </w:pPr>
+            <w:r>
+              <w:rPr>
+                <w:bCs/>
+                <w:noProof/>
+                <w:sz w:val="28"/>
+                <w:szCs w:val="28"/>
+              </w:rPr>
+              <w:pict>
+                <v:group id="__TH_G12五号188" o:spid="_x0000_s2237" style="position:absolute;left:0;text-align:left;margin-left:-5.15pt;margin-top:0;width:84.7pt;height:27pt;z-index:251722752" coordorigin="1697,3586" coordsize="1694,540">
+                  <v:line id="__TH_L183" o:spid="_x0000_s2238" style="position:absolute" from="1697,3586" to="3391,4126" strokecolor="black [3213]" strokeweight=".5pt"/>
+                  <v:shape id="__TH_B11184" o:spid="_x0000_s2239" type="#_x0000_t202" style="position:absolute;left:2622;top:3615;width:253;height:262;mso-wrap-style:tight" filled="f" stroked="f">
+                    <v:textbox inset="0,0,0,0">
+                      <w:txbxContent>
+                        <w:p>
+                          <w:pPr>
+                            <w:snapToGrid w:val="0"/>
+                          </w:pPr>
+                          <w:r>
+                            <w:rPr>
+                              <w:rFonts w:hint="eastAsia"/>
+                            </w:rPr>
+                            <w:t>其</w:t>
+                          </w:r>
+                        </w:p>
+                      </w:txbxContent>
+                    </v:textbox>
+                  </v:shape>
+                  <v:shape id="__TH_B12185" o:spid="_x0000_s2240" type="#_x0000_t202" style="position:absolute;left:2966;top:3724;width:253;height:263;mso-wrap-style:tight" filled="f" stroked="f">
+                    <v:textbox inset="0,0,0,0">
+                      <w:txbxContent>
+                        <w:p>
+                          <w:pPr>
+                            <w:snapToGrid w:val="0"/>
+                          </w:pPr>
+                          <w:r>
+                            <w:rPr>
+                              <w:rFonts w:hint="eastAsia"/>
+                            </w:rPr>
+                            <w:t>他</w:t>
+                          </w:r>
+                        </w:p>
+                      </w:txbxContent>
+                    </v:textbox>
+                  </v:shape>
+                  <v:shape id="__TH_B21186" o:spid="_x0000_s2241" type="#_x0000_t202" style="position:absolute;left:1829;top:3769;width:252;height:262;mso-wrap-style:tight" filled="f" stroked="f">
+                    <v:textbox inset="0,0,0,0">
+                      <w:txbxContent>
+                        <w:p>
+                          <w:pPr>
+                            <w:snapToGrid w:val="0"/>
+                          </w:pPr>
+                          <w:r>
+                            <w:rPr>
+                              <w:rFonts w:hint="eastAsia"/>
+                            </w:rPr>
+                            <w:t>结</w:t>
+                          </w:r>
+                        </w:p>
+                      </w:txbxContent>
+                    </v:textbox>
+                  </v:shape>
+                  <v:shape id="__TH_B22187" o:spid="_x0000_s2242" type="#_x0000_t202" style="position:absolute;left:2082;top:3849;width:253;height:263;mso-wrap-style:tight" filled="f" stroked="f">
+                    <v:textbox inset="0,0,0,0">
+                      <w:txbxContent>
+                        <w:p>
+                          <w:pPr>
+                            <w:snapToGrid w:val="0"/>
+                          </w:pPr>
+                          <w:r>
+                            <w:rPr>
+                              <w:rFonts w:hint="eastAsia"/>
+                            </w:rPr>
+                            <w:t>构</w:t>
+                          </w:r>
+                        </w:p>
+                      </w:txbxContent>
+                    </v:textbox>
+                  </v:shape>
+                </v:group>
+              </w:pict>
+            </w:r>
+            <w:r>
+              <w:rPr>
+                <w:bCs/>
+                <w:noProof/>
+                <w:sz w:val="28"/>
+                <w:szCs w:val="28"/>
+              </w:rPr>
+              <w:tab/>
+            </w:r>
+          </w:p>
+        </w:tc>
+        <w:tc>
+          <w:tcPr>
+            <w:tcW w:w="1532" w:type="dxa"/>
+          </w:tcPr>
+          <w:p>
+            <w:pPr>
+              <w:jc w:val="center"/>
+              <w:rPr>
+                <w:bCs/>
+                <w:noProof/>
+                <w:sz w:val="28"/>
+                <w:szCs w:val="28"/>
+              </w:rPr>
+            </w:pPr>
+            <w:r>
+              <w:rPr>
+                <w:bCs/>
+                <w:noProof/>
+                <w:sz w:val="28"/>
+                <w:szCs w:val="28"/>
+              </w:rPr>
+              <w:t>属性</w:t>
+            </w:r>
+          </w:p>
+        </w:tc>
+        <w:tc>
+          <w:tcPr>
+            <w:tcW w:w="2221" w:type="dxa"/>
+          </w:tcPr>
+          <w:p>
+            <w:pPr>
+              <w:jc w:val="center"/>
+              <w:rPr>
+                <w:bCs/>
+                <w:noProof/>
+                <w:sz w:val="28"/>
+                <w:szCs w:val="28"/>
+              </w:rPr>
+            </w:pPr>
+            <w:r>
+              <w:rPr>
+                <w:bCs/>
+                <w:noProof/>
+                <w:sz w:val="28"/>
+                <w:szCs w:val="28"/>
+              </w:rPr>
+              <w:t>类型</w:t>
+            </w:r>
+          </w:p>
+        </w:tc>
+        <w:tc>
+          <w:tcPr>
+            <w:tcW w:w="3085" w:type="dxa"/>
+          </w:tcPr>
+          <w:p>
+            <w:pPr>
+              <w:jc w:val="center"/>
+              <w:rPr>
+                <w:bCs/>
+                <w:noProof/>
+                <w:sz w:val="28"/>
+                <w:szCs w:val="28"/>
+              </w:rPr>
+            </w:pPr>
+            <w:r>
+              <w:rPr>
+                <w:bCs/>
+                <w:noProof/>
+                <w:sz w:val="28"/>
+                <w:szCs w:val="28"/>
+              </w:rPr>
+              <w:t>说明</w:t>
+            </w:r>
+          </w:p>
+        </w:tc>
+      </w:tr>
+      <w:tr>
+        <w:tc>
+          <w:tcPr>
+            <w:tcW w:w="1684" w:type="dxa"/>
+            <w:vMerge w:val="restart"/>
+          </w:tcPr>
+          <w:p>
+            <w:pPr>
+              <w:rPr>
+                <w:bCs/>
+                <w:noProof/>
+                <w:sz w:val="36"/>
+                <w:szCs w:val="28"/>
+              </w:rPr>
+            </w:pPr>
+            <w:r>
+              <w:rPr>
+                <w:bCs/>
+                <w:noProof/>
+                <w:sz w:val="40"/>
+                <w:szCs w:val="28"/>
+              </w:rPr>
+              <w:t>Client</w:t>
+            </w:r>
+          </w:p>
+        </w:tc>
+        <w:tc>
+          <w:tcPr>
+            <w:tcW w:w="1532" w:type="dxa"/>
+          </w:tcPr>
+          <w:p>
+            <w:pPr>
+              <w:jc w:val="center"/>
+              <w:rPr>
+                <w:bCs/>
+                <w:noProof/>
+                <w:sz w:val="28"/>
+                <w:szCs w:val="28"/>
+              </w:rPr>
+            </w:pPr>
+            <w:r>
+              <w:rPr>
+                <w:bCs/>
+                <w:noProof/>
+                <w:sz w:val="28"/>
+                <w:szCs w:val="28"/>
+              </w:rPr>
+              <w:t>ws</w:t>
+            </w:r>
+          </w:p>
+        </w:tc>
+        <w:tc>
+          <w:tcPr>
+            <w:tcW w:w="2221" w:type="dxa"/>
+          </w:tcPr>
+          <w:p>
+            <w:pPr>
+              <w:jc w:val="center"/>
+              <w:rPr>
+                <w:bCs/>
+                <w:noProof/>
+                <w:sz w:val="28"/>
+                <w:szCs w:val="28"/>
+              </w:rPr>
+            </w:pPr>
+            <w:r>
+              <w:rPr>
+                <w:rFonts w:hint="eastAsia"/>
+                <w:bCs/>
+                <w:noProof/>
+                <w:sz w:val="28"/>
+                <w:szCs w:val="28"/>
+              </w:rPr>
+              <w:t>*websocket.Conn</w:t>
+            </w:r>
+          </w:p>
+        </w:tc>
+        <w:tc>
+          <w:tcPr>
+            <w:tcW w:w="3085" w:type="dxa"/>
+          </w:tcPr>
+          <w:p>
+            <w:pPr>
+              <w:jc w:val="center"/>
+              <w:rPr>
+                <w:bCs/>
+                <w:noProof/>
+                <w:sz w:val="28"/>
+                <w:szCs w:val="28"/>
+              </w:rPr>
+            </w:pPr>
+            <w:r>
+              <w:rPr>
+                <w:rFonts w:hint="eastAsia"/>
+                <w:bCs/>
+                <w:noProof/>
+                <w:sz w:val="28"/>
+                <w:szCs w:val="28"/>
+              </w:rPr>
+              <w:t xml:space="preserve">websocket </w:t>
+            </w:r>
+            <w:r>
+              <w:rPr>
+                <w:rFonts w:hint="eastAsia"/>
+                <w:bCs/>
+                <w:noProof/>
+                <w:sz w:val="28"/>
+                <w:szCs w:val="28"/>
+              </w:rPr>
+              <w:t>连接</w:t>
+            </w:r>
+          </w:p>
+        </w:tc>
+      </w:tr>
+      <w:tr>
+        <w:tc>
+          <w:tcPr>
+            <w:tcW w:w="1684" w:type="dxa"/>
+            <w:vMerge/>
+          </w:tcPr>
+          <w:p>
+            <w:pPr>
+              <w:rPr>
+                <w:bCs/>
+                <w:noProof/>
+                <w:sz w:val="28"/>
+                <w:szCs w:val="28"/>
+              </w:rPr>
+            </w:pPr>
+          </w:p>
+        </w:tc>
+        <w:tc>
+          <w:tcPr>
+            <w:tcW w:w="1532" w:type="dxa"/>
+          </w:tcPr>
+          <w:p>
+            <w:pPr>
+              <w:jc w:val="center"/>
+              <w:rPr>
+                <w:bCs/>
+                <w:noProof/>
+                <w:sz w:val="28"/>
+                <w:szCs w:val="28"/>
+              </w:rPr>
+            </w:pPr>
+            <w:r>
+              <w:rPr>
+                <w:rFonts w:hint="eastAsia"/>
+                <w:bCs/>
+                <w:noProof/>
+                <w:sz w:val="28"/>
+                <w:szCs w:val="28"/>
+              </w:rPr>
+              <w:t>Addr</w:t>
+            </w:r>
+          </w:p>
+        </w:tc>
+        <w:tc>
+          <w:tcPr>
+            <w:tcW w:w="2221" w:type="dxa"/>
+          </w:tcPr>
+          <w:p>
+            <w:pPr>
+              <w:jc w:val="center"/>
+              <w:rPr>
+                <w:bCs/>
+                <w:noProof/>
+                <w:sz w:val="28"/>
+                <w:szCs w:val="28"/>
+              </w:rPr>
+            </w:pPr>
+            <w:r>
+              <w:rPr>
+                <w:rFonts w:hint="eastAsia"/>
+                <w:bCs/>
+                <w:noProof/>
+                <w:sz w:val="28"/>
+                <w:szCs w:val="28"/>
+              </w:rPr>
+              <w:t>string</w:t>
+            </w:r>
+          </w:p>
+        </w:tc>
+        <w:tc>
+          <w:tcPr>
+            <w:tcW w:w="3085" w:type="dxa"/>
+          </w:tcPr>
+          <w:p>
+            <w:pPr>
+              <w:jc w:val="center"/>
+              <w:rPr>
+                <w:bCs/>
+                <w:noProof/>
+                <w:sz w:val="28"/>
+                <w:szCs w:val="28"/>
+              </w:rPr>
+            </w:pPr>
+            <w:r>
+              <w:rPr>
+                <w:bCs/>
+                <w:noProof/>
+                <w:sz w:val="28"/>
+                <w:szCs w:val="28"/>
+              </w:rPr>
+              <w:t>客户机</w:t>
+            </w:r>
+            <w:r>
+              <w:rPr>
+                <w:bCs/>
+                <w:noProof/>
+                <w:sz w:val="28"/>
+                <w:szCs w:val="28"/>
+              </w:rPr>
+              <w:t>ip</w:t>
+            </w:r>
+            <w:r>
+              <w:rPr>
+                <w:bCs/>
+                <w:noProof/>
+                <w:sz w:val="28"/>
+                <w:szCs w:val="28"/>
+              </w:rPr>
+              <w:t>：</w:t>
+            </w:r>
+            <w:r>
+              <w:rPr>
+                <w:bCs/>
+                <w:noProof/>
+                <w:sz w:val="28"/>
+                <w:szCs w:val="28"/>
+              </w:rPr>
+              <w:t>port</w:t>
+            </w:r>
+          </w:p>
+        </w:tc>
+      </w:tr>
+      <w:tr>
+        <w:tc>
+          <w:tcPr>
+            <w:tcW w:w="1684" w:type="dxa"/>
+            <w:vMerge/>
+          </w:tcPr>
+          <w:p>
+            <w:pPr>
+              <w:rPr>
+                <w:bCs/>
+                <w:noProof/>
+                <w:sz w:val="28"/>
+                <w:szCs w:val="28"/>
+              </w:rPr>
+            </w:pPr>
+          </w:p>
+        </w:tc>
+        <w:tc>
+          <w:tcPr>
+            <w:tcW w:w="1532" w:type="dxa"/>
+          </w:tcPr>
+          <w:p>
+            <w:pPr>
+              <w:jc w:val="center"/>
+              <w:rPr>
+                <w:bCs/>
+                <w:noProof/>
+                <w:sz w:val="28"/>
+                <w:szCs w:val="28"/>
+              </w:rPr>
+            </w:pPr>
+            <w:r>
+              <w:rPr>
+                <w:rFonts w:hint="eastAsia"/>
+                <w:bCs/>
+                <w:noProof/>
+                <w:sz w:val="28"/>
+                <w:szCs w:val="28"/>
+              </w:rPr>
+              <w:t>Data</w:t>
+            </w:r>
+          </w:p>
+        </w:tc>
+        <w:tc>
+          <w:tcPr>
+            <w:tcW w:w="2221" w:type="dxa"/>
+          </w:tcPr>
+          <w:p>
+            <w:pPr>
+              <w:jc w:val="center"/>
+              <w:rPr>
+                <w:bCs/>
+                <w:noProof/>
+                <w:sz w:val="28"/>
+                <w:szCs w:val="28"/>
+              </w:rPr>
+            </w:pPr>
+            <w:r>
+              <w:rPr>
+                <w:rFonts w:hint="eastAsia"/>
+                <w:bCs/>
+                <w:noProof/>
+                <w:sz w:val="28"/>
+                <w:szCs w:val="28"/>
+              </w:rPr>
+              <w:t>MonitorData</w:t>
+            </w:r>
+          </w:p>
+        </w:tc>
+        <w:tc>
+          <w:tcPr>
+            <w:tcW w:w="3085" w:type="dxa"/>
+          </w:tcPr>
+          <w:p>
+            <w:pPr>
+              <w:jc w:val="center"/>
+              <w:rPr>
+                <w:bCs/>
+                <w:noProof/>
+                <w:sz w:val="28"/>
+                <w:szCs w:val="28"/>
+              </w:rPr>
+            </w:pPr>
+            <w:r>
+              <w:rPr>
+                <w:bCs/>
+                <w:noProof/>
+                <w:sz w:val="28"/>
+                <w:szCs w:val="28"/>
+              </w:rPr>
+              <w:t>采集的数据</w:t>
+            </w:r>
+          </w:p>
+        </w:tc>
+      </w:tr>
+    </w:tbl>
+    <w:p>
+      <w:pPr>
+        <w:rPr>
+          <w:rFonts w:hint="eastAsia"/>
+          <w:noProof/>
+        </w:rPr>
+      </w:pPr>
+    </w:p>
+    <w:p>
+      <w:pPr>
+        <w:rPr>
+          <w:rFonts w:asciiTheme="minorEastAsia" w:hAnsiTheme="minorEastAsia" w:hint="eastAsia"/>
+          <w:noProof/>
+          <w:sz w:val="24"/>
+          <w:szCs w:val="24"/>
+        </w:rPr>
+      </w:pPr>
+      <w:r>
+        <w:rPr>
+          <w:rFonts w:asciiTheme="minorEastAsia" w:hAnsiTheme="minorEastAsia"/>
+          <w:noProof/>
+          <w:sz w:val="24"/>
+          <w:szCs w:val="24"/>
+        </w:rPr>
+        <w:t>ws</w:t>
+      </w:r>
+      <w:r>
+        <w:rPr>
+          <w:rFonts w:asciiTheme="minorEastAsia" w:hAnsiTheme="minorEastAsia" w:hint="eastAsia"/>
+          <w:noProof/>
+          <w:sz w:val="24"/>
+          <w:szCs w:val="24"/>
+        </w:rPr>
+        <w:t>: 每一个client与monitor_centre服务器建立</w:t>
+      </w:r>
+      <w:r>
+        <w:rPr>
+          <w:rFonts w:asciiTheme="minorEastAsia" w:hAnsiTheme="minorEastAsia" w:hint="eastAsia"/>
+          <w:noProof/>
+          <w:sz w:val="24"/>
+          <w:szCs w:val="24"/>
+        </w:rPr>
+        <w:t>的</w:t>
+      </w:r>
+      <w:r>
+        <w:rPr>
+          <w:rFonts w:asciiTheme="minorEastAsia" w:hAnsiTheme="minorEastAsia" w:hint="eastAsia"/>
+          <w:noProof/>
+          <w:sz w:val="24"/>
+          <w:szCs w:val="24"/>
+        </w:rPr>
+        <w:t>连接都会有一个唯一表示本</w:t>
+      </w:r>
+      <w:r>
+        <w:rPr>
+          <w:rFonts w:asciiTheme="minorEastAsia" w:hAnsiTheme="minorEastAsia" w:hint="eastAsia"/>
+          <w:noProof/>
+          <w:sz w:val="24"/>
+          <w:szCs w:val="24"/>
+        </w:rPr>
+        <w:tab/>
+      </w:r>
+      <w:r>
+        <w:rPr>
+          <w:rFonts w:asciiTheme="minorEastAsia" w:hAnsiTheme="minorEastAsia" w:hint="eastAsia"/>
+          <w:noProof/>
+          <w:sz w:val="24"/>
+          <w:szCs w:val="24"/>
+        </w:rPr>
+        <w:tab/>
+      </w:r>
+      <w:r>
+        <w:rPr>
+          <w:rFonts w:asciiTheme="minorEastAsia" w:hAnsiTheme="minorEastAsia" w:hint="eastAsia"/>
+          <w:noProof/>
+          <w:sz w:val="24"/>
+          <w:szCs w:val="24"/>
+        </w:rPr>
+        <w:t>次连接的符号，即ws。</w:t>
+      </w:r>
+      <w:r>
+        <w:rPr>
+          <w:rFonts w:asciiTheme="minorEastAsia" w:hAnsiTheme="minorEastAsia" w:hint="eastAsia"/>
+          <w:noProof/>
+          <w:sz w:val="24"/>
+          <w:szCs w:val="24"/>
+        </w:rPr>
+        <w:t>可通过它进行数据的交换</w:t>
+      </w:r>
+    </w:p>
+    <w:p>
+      <w:pPr>
+        <w:rPr>
+          <w:rFonts w:asciiTheme="minorEastAsia" w:hAnsiTheme="minorEastAsia" w:hint="eastAsia"/>
+          <w:noProof/>
+          <w:sz w:val="24"/>
+          <w:szCs w:val="24"/>
+        </w:rPr>
+      </w:pPr>
+      <w:r>
+        <w:rPr>
+          <w:rFonts w:asciiTheme="minorEastAsia" w:hAnsiTheme="minorEastAsia" w:hint="eastAsia"/>
+          <w:noProof/>
+          <w:sz w:val="24"/>
+          <w:szCs w:val="24"/>
+        </w:rPr>
+        <w:t>Addr: client端的的ip：port（形如：</w:t>
+      </w:r>
+      <w:r>
+        <w:rPr>
+          <w:rFonts w:asciiTheme="minorEastAsia" w:hAnsiTheme="minorEastAsia"/>
+          <w:noProof/>
+          <w:sz w:val="24"/>
+          <w:szCs w:val="24"/>
+        </w:rPr>
+        <w:t>127.0.0.1:36570</w:t>
+      </w:r>
+      <w:r>
+        <w:rPr>
+          <w:rFonts w:asciiTheme="minorEastAsia" w:hAnsiTheme="minorEastAsia" w:hint="eastAsia"/>
+          <w:noProof/>
+          <w:sz w:val="24"/>
+          <w:szCs w:val="24"/>
+        </w:rPr>
+        <w:t>），同一台pc机的多次</w:t>
+      </w:r>
+      <w:r>
+        <w:rPr>
+          <w:rFonts w:asciiTheme="minorEastAsia" w:hAnsiTheme="minorEastAsia" w:hint="eastAsia"/>
+          <w:noProof/>
+          <w:sz w:val="24"/>
+          <w:szCs w:val="24"/>
+        </w:rPr>
+        <w:tab/>
+      </w:r>
+      <w:r>
+        <w:rPr>
+          <w:rFonts w:asciiTheme="minorEastAsia" w:hAnsiTheme="minorEastAsia" w:hint="eastAsia"/>
+          <w:noProof/>
+          <w:sz w:val="24"/>
+          <w:szCs w:val="24"/>
+        </w:rPr>
+        <w:tab/>
+        <w:t>连接ip相同，port不同。根据此可区分实体机，知道本次数据是那个</w:t>
+      </w:r>
+      <w:r>
+        <w:rPr>
+          <w:rFonts w:asciiTheme="minorEastAsia" w:hAnsiTheme="minorEastAsia" w:hint="eastAsia"/>
+          <w:noProof/>
+          <w:sz w:val="24"/>
+          <w:szCs w:val="24"/>
+        </w:rPr>
+        <w:tab/>
+      </w:r>
+      <w:r>
+        <w:rPr>
+          <w:rFonts w:asciiTheme="minorEastAsia" w:hAnsiTheme="minorEastAsia" w:hint="eastAsia"/>
+          <w:noProof/>
+          <w:sz w:val="24"/>
+          <w:szCs w:val="24"/>
+        </w:rPr>
+        <w:tab/>
+      </w:r>
+      <w:r>
+        <w:rPr>
+          <w:rFonts w:asciiTheme="minorEastAsia" w:hAnsiTheme="minorEastAsia" w:hint="eastAsia"/>
+          <w:noProof/>
+          <w:sz w:val="24"/>
+          <w:szCs w:val="24"/>
+        </w:rPr>
+        <w:tab/>
+        <w:t>机子</w:t>
+      </w:r>
+      <w:r>
+        <w:rPr>
+          <w:rFonts w:asciiTheme="minorEastAsia" w:hAnsiTheme="minorEastAsia" w:hint="eastAsia"/>
+          <w:noProof/>
+          <w:sz w:val="24"/>
+          <w:szCs w:val="24"/>
+        </w:rPr>
+        <w:tab/>
+        <w:t>反回的</w:t>
+      </w:r>
+    </w:p>
+    <w:p>
+      <w:pPr>
+        <w:rPr>
+          <w:rFonts w:asciiTheme="minorEastAsia" w:hAnsiTheme="minorEastAsia" w:hint="eastAsia"/>
+          <w:noProof/>
+          <w:sz w:val="24"/>
+          <w:szCs w:val="24"/>
+        </w:rPr>
+      </w:pPr>
+      <w:r>
+        <w:rPr>
+          <w:rFonts w:asciiTheme="minorEastAsia" w:hAnsiTheme="minorEastAsia" w:hint="eastAsia"/>
+          <w:noProof/>
+          <w:sz w:val="24"/>
+          <w:szCs w:val="24"/>
+        </w:rPr>
+        <w:t>Data: 本次数据</w:t>
+      </w:r>
+    </w:p>
+    <w:p>
+      <w:pPr>
+        <w:rPr>
+          <w:rFonts w:asciiTheme="minorEastAsia" w:hAnsiTheme="minorEastAsia" w:hint="eastAsia"/>
+          <w:noProof/>
+          <w:sz w:val="24"/>
+          <w:szCs w:val="24"/>
+        </w:rPr>
+      </w:pPr>
+    </w:p>
+    <w:p>
+      <w:pPr>
+        <w:rPr>
+          <w:rFonts w:asciiTheme="minorEastAsia" w:hAnsiTheme="minorEastAsia" w:hint="eastAsia"/>
+          <w:noProof/>
+          <w:sz w:val="24"/>
+          <w:szCs w:val="24"/>
+        </w:rPr>
+      </w:pPr>
+      <w:r>
+        <w:rPr>
+          <w:rFonts w:asciiTheme="minorEastAsia" w:hAnsiTheme="minorEastAsia" w:hint="eastAsia"/>
+          <w:noProof/>
+          <w:sz w:val="24"/>
+          <w:szCs w:val="24"/>
+        </w:rPr>
+        <w:t>说明：每连进一个客户机，</w:t>
+      </w:r>
+      <w:r>
+        <w:rPr>
+          <w:rFonts w:asciiTheme="minorEastAsia" w:hAnsiTheme="minorEastAsia" w:hint="eastAsia"/>
+          <w:noProof/>
+          <w:sz w:val="24"/>
+          <w:szCs w:val="24"/>
+        </w:rPr>
+        <w:t>就</w:t>
+      </w:r>
+      <w:r>
+        <w:rPr>
+          <w:rFonts w:asciiTheme="minorEastAsia" w:hAnsiTheme="minorEastAsia" w:hint="eastAsia"/>
+          <w:noProof/>
+          <w:sz w:val="24"/>
+          <w:szCs w:val="24"/>
+        </w:rPr>
+        <w:t>新增一个client结构。总数据以map形式存放，</w:t>
+      </w:r>
+      <w:r>
+        <w:rPr>
+          <w:rFonts w:asciiTheme="minorEastAsia" w:hAnsiTheme="minorEastAsia" w:hint="eastAsia"/>
+          <w:noProof/>
+          <w:sz w:val="24"/>
+          <w:szCs w:val="24"/>
+        </w:rPr>
+        <w:tab/>
+      </w:r>
+      <w:r>
+        <w:rPr>
+          <w:rFonts w:asciiTheme="minorEastAsia" w:hAnsiTheme="minorEastAsia" w:hint="eastAsia"/>
+          <w:noProof/>
+          <w:sz w:val="24"/>
+          <w:szCs w:val="24"/>
+        </w:rPr>
+        <w:t>key：ip；value：</w:t>
+      </w:r>
+      <w:r>
+        <w:rPr>
+          <w:rFonts w:asciiTheme="minorEastAsia" w:hAnsiTheme="minorEastAsia" w:hint="eastAsia"/>
+          <w:noProof/>
+          <w:sz w:val="24"/>
+          <w:szCs w:val="24"/>
+        </w:rPr>
+        <w:t>MonitorData。</w:t>
+      </w:r>
+      <w:r>
+        <w:rPr>
+          <w:rFonts w:asciiTheme="minorEastAsia" w:hAnsiTheme="minorEastAsia" w:hint="eastAsia"/>
+          <w:noProof/>
+          <w:sz w:val="24"/>
+          <w:szCs w:val="24"/>
+        </w:rPr>
+        <w:t>（即 monitor_centre有多少个连接，</w:t>
+      </w:r>
+      <w:r>
+        <w:rPr>
+          <w:rFonts w:asciiTheme="minorEastAsia" w:hAnsiTheme="minorEastAsia" w:hint="eastAsia"/>
+          <w:noProof/>
+          <w:sz w:val="24"/>
+          <w:szCs w:val="24"/>
+        </w:rPr>
+        <w:tab/>
+      </w:r>
+      <w:r>
+        <w:rPr>
+          <w:rFonts w:asciiTheme="minorEastAsia" w:hAnsiTheme="minorEastAsia" w:hint="eastAsia"/>
+          <w:noProof/>
+          <w:sz w:val="24"/>
+          <w:szCs w:val="24"/>
+        </w:rPr>
+        <w:t>map就有多长）</w:t>
+      </w:r>
+    </w:p>
+    <w:p>
+      <w:pPr>
+        <w:rPr>
+          <w:rFonts w:asciiTheme="minorEastAsia" w:hAnsiTheme="minorEastAsia" w:hint="eastAsia"/>
+          <w:noProof/>
+          <w:sz w:val="24"/>
+          <w:szCs w:val="24"/>
+        </w:rPr>
+      </w:pPr>
+    </w:p>
+    <w:p>
+      <w:pPr>
+        <w:rPr>
+          <w:rFonts w:asciiTheme="minorEastAsia" w:hAnsiTheme="minorEastAsia" w:hint="eastAsia"/>
+          <w:noProof/>
+          <w:sz w:val="24"/>
+          <w:szCs w:val="24"/>
+        </w:rPr>
+      </w:pPr>
+      <w:r>
+        <w:rPr>
+          <w:rFonts w:asciiTheme="minorEastAsia" w:hAnsiTheme="minorEastAsia" w:hint="eastAsia"/>
+          <w:noProof/>
+          <w:sz w:val="24"/>
+          <w:szCs w:val="24"/>
+        </w:rPr>
+        <w:t>2.结构图</w:t>
+      </w:r>
+    </w:p>
+    <w:p>
+      <w:pPr>
+        <w:rPr>
+          <w:rFonts w:asciiTheme="minorEastAsia" w:hAnsiTheme="minorEastAsia" w:hint="eastAsia"/>
+          <w:noProof/>
+          <w:sz w:val="24"/>
+          <w:szCs w:val="24"/>
+        </w:rPr>
+      </w:pPr>
+    </w:p>
+    <w:p>
+      <w:pPr>
+        <w:rPr>
+          <w:rFonts w:asciiTheme="minorEastAsia" w:hAnsiTheme="minorEastAsia"/>
+          <w:noProof/>
+          <w:sz w:val="24"/>
+          <w:szCs w:val="24"/>
+        </w:rPr>
+      </w:pPr>
+    </w:p>
+    <w:p>
+      <w:pPr>
+        <w:rPr>
+          <w:bCs/>
+          <w:noProof/>
+        </w:rPr>
+      </w:pPr>
+      <w:r>
+        <w:rPr>
+          <w:rFonts w:hint="eastAsia"/>
+          <w:bCs/>
+          <w:noProof/>
+        </w:rPr>
+        <w:tab/>
+      </w:r>
+    </w:p>
+    <w:p>
+      <w:pPr>
         <w:ind w:leftChars="100" w:left="210"/>
         <w:rPr>
           <w:rFonts w:asciiTheme="minorEastAsia" w:hAnsiTheme="minorEastAsia"/>
@@ -5611,7 +6597,9 @@
           <w:b/>
           <w:bCs/>
           <w:noProof/>
-        </w:rPr>
+          <w:highlight w:val="yellow"/>
+        </w:rPr>
+        <w:lastRenderedPageBreak/>
         <w:drawing>
           <wp:inline distT="0" distB="0" distL="0" distR="0">
             <wp:extent cx="5274310" cy="2168525"/>
@@ -6280,7 +7268,6 @@
         <w:rPr>
           <w:rFonts w:hint="eastAsia"/>
         </w:rPr>
-        <w:lastRenderedPageBreak/>
         <w:tab/>
         <w:t>message</w:t>
       </w:r>
@@ -6366,6 +7353,7 @@
           <w:b/>
           <w:bCs/>
         </w:rPr>
+        <w:lastRenderedPageBreak/>
         <w:t>1.</w:t>
       </w:r>
       <w:r>
